--- a/회의록/캡스톤 디자인 회의록.docx
+++ b/회의록/캡스톤 디자인 회의록.docx
@@ -31,13 +31,23 @@
         </w:rPr>
         <w:t xml:space="preserve"> (</w:t>
       </w:r>
-      <w:r>
-        <w:rPr>
-          <w:rFonts w:hint="eastAsia"/>
-          <w:b/>
-          <w:bCs/>
-        </w:rPr>
-        <w:t>한웅재 작성)</w:t>
+      <w:proofErr w:type="spellStart"/>
+      <w:r>
+        <w:rPr>
+          <w:rFonts w:hint="eastAsia"/>
+          <w:b/>
+          <w:bCs/>
+        </w:rPr>
+        <w:t>한웅재</w:t>
+      </w:r>
+      <w:proofErr w:type="spellEnd"/>
+      <w:r>
+        <w:rPr>
+          <w:rFonts w:hint="eastAsia"/>
+          <w:b/>
+          <w:bCs/>
+        </w:rPr>
+        <w:t xml:space="preserve"> 작성)</w:t>
       </w:r>
     </w:p>
     <w:p>
@@ -48,6 +58,7 @@
           <w:color w:val="4472C4" w:themeColor="accent1"/>
         </w:rPr>
       </w:pPr>
+      <w:proofErr w:type="spellStart"/>
       <w:r>
         <w:rPr>
           <w:rFonts w:hint="eastAsia"/>
@@ -57,13 +68,32 @@
         </w:rPr>
         <w:t>한웅재</w:t>
       </w:r>
-      <w:r>
-        <w:rPr>
-          <w:b/>
-          <w:bCs/>
-          <w:color w:val="4472C4" w:themeColor="accent1"/>
-        </w:rPr>
-        <w:t xml:space="preserve"> - 서버, 아두이노(커튼</w:t>
+      <w:proofErr w:type="spellEnd"/>
+      <w:r>
+        <w:rPr>
+          <w:b/>
+          <w:bCs/>
+          <w:color w:val="4472C4" w:themeColor="accent1"/>
+        </w:rPr>
+        <w:t xml:space="preserve"> - 서버, </w:t>
+      </w:r>
+      <w:proofErr w:type="spellStart"/>
+      <w:r>
+        <w:rPr>
+          <w:b/>
+          <w:bCs/>
+          <w:color w:val="4472C4" w:themeColor="accent1"/>
+        </w:rPr>
+        <w:t>아두이노</w:t>
+      </w:r>
+      <w:proofErr w:type="spellEnd"/>
+      <w:r>
+        <w:rPr>
+          <w:b/>
+          <w:bCs/>
+          <w:color w:val="4472C4" w:themeColor="accent1"/>
+        </w:rPr>
+        <w:t>(커튼</w:t>
       </w:r>
       <w:r>
         <w:rPr>
@@ -114,7 +144,25 @@
           <w:bCs/>
           <w:color w:val="4472C4" w:themeColor="accent1"/>
         </w:rPr>
-        <w:t xml:space="preserve"> - 안드로이드 스튜디오, 아두이노(전등, 난방)</w:t>
+        <w:t xml:space="preserve"> - 안드로이드 스튜디오, </w:t>
+      </w:r>
+      <w:proofErr w:type="spellStart"/>
+      <w:r>
+        <w:rPr>
+          <w:b/>
+          <w:bCs/>
+          <w:color w:val="4472C4" w:themeColor="accent1"/>
+        </w:rPr>
+        <w:t>아두이노</w:t>
+      </w:r>
+      <w:proofErr w:type="spellEnd"/>
+      <w:r>
+        <w:rPr>
+          <w:b/>
+          <w:bCs/>
+          <w:color w:val="4472C4" w:themeColor="accent1"/>
+        </w:rPr>
+        <w:t>(전등, 난방)</w:t>
       </w:r>
     </w:p>
     <w:p>
@@ -140,7 +188,25 @@
           <w:bCs/>
           <w:color w:val="4472C4" w:themeColor="accent1"/>
         </w:rPr>
-        <w:t xml:space="preserve"> - ppt, 자료조사, 아두이노(전원ON/OFF)</w:t>
+        <w:t xml:space="preserve"> - ppt, 자료조사, </w:t>
+      </w:r>
+      <w:proofErr w:type="spellStart"/>
+      <w:r>
+        <w:rPr>
+          <w:b/>
+          <w:bCs/>
+          <w:color w:val="4472C4" w:themeColor="accent1"/>
+        </w:rPr>
+        <w:t>아두이노</w:t>
+      </w:r>
+      <w:proofErr w:type="spellEnd"/>
+      <w:r>
+        <w:rPr>
+          <w:b/>
+          <w:bCs/>
+          <w:color w:val="4472C4" w:themeColor="accent1"/>
+        </w:rPr>
+        <w:t>(전원ON/OFF)</w:t>
       </w:r>
       <w:r>
         <w:rPr>
@@ -183,7 +249,25 @@
           <w:bCs/>
           <w:color w:val="4472C4" w:themeColor="accent1"/>
         </w:rPr>
-        <w:t xml:space="preserve"> - 아두이노(가스밸브, 방범)</w:t>
+        <w:t xml:space="preserve"> - </w:t>
+      </w:r>
+      <w:proofErr w:type="spellStart"/>
+      <w:r>
+        <w:rPr>
+          <w:b/>
+          <w:bCs/>
+          <w:color w:val="4472C4" w:themeColor="accent1"/>
+        </w:rPr>
+        <w:t>아두이노</w:t>
+      </w:r>
+      <w:proofErr w:type="spellEnd"/>
+      <w:r>
+        <w:rPr>
+          <w:b/>
+          <w:bCs/>
+          <w:color w:val="4472C4" w:themeColor="accent1"/>
+        </w:rPr>
+        <w:t>(가스밸브, 방범)</w:t>
       </w:r>
     </w:p>
     <w:p>
@@ -208,7 +292,25 @@
           <w:bCs/>
           <w:color w:val="4472C4" w:themeColor="accent1"/>
         </w:rPr>
-        <w:t>, 가전기기, 커튼, 가스벨브, 난방, 방범</w:t>
+        <w:t xml:space="preserve">, 가전기기, 커튼, </w:t>
+      </w:r>
+      <w:proofErr w:type="spellStart"/>
+      <w:r>
+        <w:rPr>
+          <w:b/>
+          <w:bCs/>
+          <w:color w:val="4472C4" w:themeColor="accent1"/>
+        </w:rPr>
+        <w:t>가스벨브</w:t>
+      </w:r>
+      <w:proofErr w:type="spellEnd"/>
+      <w:r>
+        <w:rPr>
+          <w:b/>
+          <w:bCs/>
+          <w:color w:val="4472C4" w:themeColor="accent1"/>
+        </w:rPr>
+        <w:t>, 난방, 방범</w:t>
       </w:r>
     </w:p>
     <w:p>
@@ -320,7 +422,21 @@
         <w:rPr>
           <w:rFonts w:hint="eastAsia"/>
         </w:rPr>
-        <w:t>프로젝트를 발표할 임시 발표자를 상재님으로 선정하였습니다.</w:t>
+        <w:t xml:space="preserve">프로젝트를 발표할 임시 발표자를 </w:t>
+      </w:r>
+      <w:proofErr w:type="spellStart"/>
+      <w:r>
+        <w:rPr>
+          <w:rFonts w:hint="eastAsia"/>
+        </w:rPr>
+        <w:t>상재님으로</w:t>
+      </w:r>
+      <w:proofErr w:type="spellEnd"/>
+      <w:r>
+        <w:rPr>
+          <w:rFonts w:hint="eastAsia"/>
+        </w:rPr>
+        <w:t xml:space="preserve"> 선정하였습니다.</w:t>
       </w:r>
       <w:r>
         <w:t xml:space="preserve"> </w:t>
@@ -367,11 +483,19 @@
       <w:r>
         <w:t xml:space="preserve"> </w:t>
       </w:r>
-      <w:r>
-        <w:rPr>
-          <w:rFonts w:hint="eastAsia"/>
-        </w:rPr>
-        <w:t xml:space="preserve">상재님은 </w:t>
+      <w:proofErr w:type="spellStart"/>
+      <w:r>
+        <w:rPr>
+          <w:rFonts w:hint="eastAsia"/>
+        </w:rPr>
+        <w:t>상재님은</w:t>
+      </w:r>
+      <w:proofErr w:type="spellEnd"/>
+      <w:r>
+        <w:rPr>
+          <w:rFonts w:hint="eastAsia"/>
+        </w:rPr>
+        <w:t xml:space="preserve"> </w:t>
       </w:r>
       <w:r>
         <w:t>ppt</w:t>
@@ -434,7 +558,21 @@
         <w:rPr>
           <w:rFonts w:hint="eastAsia"/>
         </w:rPr>
-        <w:t xml:space="preserve"> 웹 서버를 만들기 위해서 파이썬의 플라스크 프레임워크를 선택했습니다.</w:t>
+        <w:t xml:space="preserve"> 웹 서버를 만들기 위해서 </w:t>
+      </w:r>
+      <w:proofErr w:type="spellStart"/>
+      <w:r>
+        <w:rPr>
+          <w:rFonts w:hint="eastAsia"/>
+        </w:rPr>
+        <w:t>파이썬의</w:t>
+      </w:r>
+      <w:proofErr w:type="spellEnd"/>
+      <w:r>
+        <w:rPr>
+          <w:rFonts w:hint="eastAsia"/>
+        </w:rPr>
+        <w:t xml:space="preserve"> 플라스크 프레임워크를 선택했습니다.</w:t>
       </w:r>
       <w:r>
         <w:t xml:space="preserve"> </w:t>
@@ -488,7 +626,6 @@
     <w:p>
       <w:pPr>
         <w:rPr>
-          <w:rFonts w:hint="eastAsia"/>
           <w:b/>
           <w:bCs/>
         </w:rPr>
@@ -538,13 +675,23 @@
         </w:rPr>
         <w:t xml:space="preserve"> (</w:t>
       </w:r>
-      <w:r>
-        <w:rPr>
-          <w:rFonts w:hint="eastAsia"/>
-          <w:b/>
-          <w:bCs/>
-        </w:rPr>
-        <w:t>한웅재 작성)</w:t>
+      <w:proofErr w:type="spellStart"/>
+      <w:r>
+        <w:rPr>
+          <w:rFonts w:hint="eastAsia"/>
+          <w:b/>
+          <w:bCs/>
+        </w:rPr>
+        <w:t>한웅재</w:t>
+      </w:r>
+      <w:proofErr w:type="spellEnd"/>
+      <w:r>
+        <w:rPr>
+          <w:rFonts w:hint="eastAsia"/>
+          <w:b/>
+          <w:bCs/>
+        </w:rPr>
+        <w:t xml:space="preserve"> 작성)</w:t>
       </w:r>
     </w:p>
     <w:p>
@@ -555,6 +702,7 @@
           <w:color w:val="4472C4" w:themeColor="accent1"/>
         </w:rPr>
       </w:pPr>
+      <w:proofErr w:type="spellStart"/>
       <w:r>
         <w:rPr>
           <w:rFonts w:hint="eastAsia"/>
@@ -564,13 +712,32 @@
         </w:rPr>
         <w:t>한웅재</w:t>
       </w:r>
-      <w:r>
-        <w:rPr>
-          <w:b/>
-          <w:bCs/>
-          <w:color w:val="4472C4" w:themeColor="accent1"/>
-        </w:rPr>
-        <w:t xml:space="preserve"> - 서버, 아두이노(커튼)</w:t>
+      <w:proofErr w:type="spellEnd"/>
+      <w:r>
+        <w:rPr>
+          <w:b/>
+          <w:bCs/>
+          <w:color w:val="4472C4" w:themeColor="accent1"/>
+        </w:rPr>
+        <w:t xml:space="preserve"> - 서버, </w:t>
+      </w:r>
+      <w:proofErr w:type="spellStart"/>
+      <w:r>
+        <w:rPr>
+          <w:b/>
+          <w:bCs/>
+          <w:color w:val="4472C4" w:themeColor="accent1"/>
+        </w:rPr>
+        <w:t>아두이노</w:t>
+      </w:r>
+      <w:proofErr w:type="spellEnd"/>
+      <w:r>
+        <w:rPr>
+          <w:b/>
+          <w:bCs/>
+          <w:color w:val="4472C4" w:themeColor="accent1"/>
+        </w:rPr>
+        <w:t>(커튼)</w:t>
       </w:r>
     </w:p>
     <w:p>
@@ -596,7 +763,25 @@
           <w:bCs/>
           <w:color w:val="4472C4" w:themeColor="accent1"/>
         </w:rPr>
-        <w:t xml:space="preserve"> - 안드로이드 스튜디오, 아두이노(난방)</w:t>
+        <w:t xml:space="preserve"> - 안드로이드 스튜디오, </w:t>
+      </w:r>
+      <w:proofErr w:type="spellStart"/>
+      <w:r>
+        <w:rPr>
+          <w:b/>
+          <w:bCs/>
+          <w:color w:val="4472C4" w:themeColor="accent1"/>
+        </w:rPr>
+        <w:t>아두이노</w:t>
+      </w:r>
+      <w:proofErr w:type="spellEnd"/>
+      <w:r>
+        <w:rPr>
+          <w:b/>
+          <w:bCs/>
+          <w:color w:val="4472C4" w:themeColor="accent1"/>
+        </w:rPr>
+        <w:t>(난방)</w:t>
       </w:r>
     </w:p>
     <w:p>
@@ -622,7 +807,25 @@
           <w:bCs/>
           <w:color w:val="4472C4" w:themeColor="accent1"/>
         </w:rPr>
-        <w:t xml:space="preserve"> - ppt, 자료조사, 아두이노(전원ON/OFF)</w:t>
+        <w:t xml:space="preserve"> - ppt, 자료조사, </w:t>
+      </w:r>
+      <w:proofErr w:type="spellStart"/>
+      <w:r>
+        <w:rPr>
+          <w:b/>
+          <w:bCs/>
+          <w:color w:val="4472C4" w:themeColor="accent1"/>
+        </w:rPr>
+        <w:t>아두이노</w:t>
+      </w:r>
+      <w:proofErr w:type="spellEnd"/>
+      <w:r>
+        <w:rPr>
+          <w:b/>
+          <w:bCs/>
+          <w:color w:val="4472C4" w:themeColor="accent1"/>
+        </w:rPr>
+        <w:t>(전원ON/OFF)</w:t>
       </w:r>
       <w:r>
         <w:rPr>
@@ -665,7 +868,25 @@
           <w:bCs/>
           <w:color w:val="4472C4" w:themeColor="accent1"/>
         </w:rPr>
-        <w:t xml:space="preserve"> - 아두이노(가스밸브</w:t>
+        <w:t xml:space="preserve"> - </w:t>
+      </w:r>
+      <w:proofErr w:type="spellStart"/>
+      <w:r>
+        <w:rPr>
+          <w:b/>
+          <w:bCs/>
+          <w:color w:val="4472C4" w:themeColor="accent1"/>
+        </w:rPr>
+        <w:t>아두이노</w:t>
+      </w:r>
+      <w:proofErr w:type="spellEnd"/>
+      <w:r>
+        <w:rPr>
+          <w:b/>
+          <w:bCs/>
+          <w:color w:val="4472C4" w:themeColor="accent1"/>
+        </w:rPr>
+        <w:t>(가스밸브</w:t>
       </w:r>
       <w:r>
         <w:rPr>
@@ -715,7 +936,25 @@
           <w:bCs/>
           <w:color w:val="4472C4" w:themeColor="accent1"/>
         </w:rPr>
-        <w:t>, 가전기기, 커튼, 가스벨브, 난방</w:t>
+        <w:t xml:space="preserve">, 가전기기, 커튼, </w:t>
+      </w:r>
+      <w:proofErr w:type="spellStart"/>
+      <w:r>
+        <w:rPr>
+          <w:b/>
+          <w:bCs/>
+          <w:color w:val="4472C4" w:themeColor="accent1"/>
+        </w:rPr>
+        <w:t>가스벨브</w:t>
+      </w:r>
+      <w:proofErr w:type="spellEnd"/>
+      <w:r>
+        <w:rPr>
+          <w:b/>
+          <w:bCs/>
+          <w:color w:val="4472C4" w:themeColor="accent1"/>
+        </w:rPr>
+        <w:t>, 난방</w:t>
       </w:r>
     </w:p>
     <w:p>
@@ -740,6 +979,7 @@
         </w:rPr>
         <w:t xml:space="preserve"> </w:t>
       </w:r>
+      <w:proofErr w:type="gramStart"/>
       <w:r>
         <w:rPr>
           <w:rFonts w:hint="eastAsia"/>
@@ -753,6 +993,29 @@
           <w:b/>
           <w:bCs/>
         </w:rPr>
+        <w:t>&gt;</w:t>
+      </w:r>
+      <w:proofErr w:type="gramEnd"/>
+      <w:r>
+        <w:rPr>
+          <w:b/>
+          <w:bCs/>
+        </w:rPr>
+        <w:t xml:space="preserve"> </w:t>
+      </w:r>
+      <w:r>
+        <w:rPr>
+          <w:rFonts w:hint="eastAsia"/>
+          <w:b/>
+          <w:bCs/>
+        </w:rPr>
+        <w:t xml:space="preserve">가스밸브 </w:t>
+      </w:r>
+      <w:r>
+        <w:rPr>
+          <w:b/>
+          <w:bCs/>
+        </w:rPr>
         <w:t xml:space="preserve">&gt; </w:t>
       </w:r>
       <w:r>
@@ -761,7 +1024,22 @@
           <w:b/>
           <w:bCs/>
         </w:rPr>
-        <w:t xml:space="preserve">가스밸브 </w:t>
+        <w:t>전원O</w:t>
+      </w:r>
+      <w:r>
+        <w:rPr>
+          <w:b/>
+          <w:bCs/>
+        </w:rPr>
+        <w:t xml:space="preserve">N/OFF &gt; </w:t>
+      </w:r>
+      <w:r>
+        <w:rPr>
+          <w:rFonts w:hint="eastAsia"/>
+          <w:b/>
+          <w:bCs/>
+        </w:rPr>
+        <w:t xml:space="preserve">난방 </w:t>
       </w:r>
       <w:r>
         <w:rPr>
@@ -776,367 +1054,381 @@
           <w:b/>
           <w:bCs/>
         </w:rPr>
+        <w:t>커튼</w:t>
+      </w:r>
+    </w:p>
+    <w:p>
+      <w:r>
+        <w:rPr>
+          <w:rFonts w:hint="eastAsia"/>
+        </w:rPr>
+        <w:t>1</w:t>
+      </w:r>
+      <w:r>
+        <w:t xml:space="preserve">. </w:t>
+      </w:r>
+      <w:proofErr w:type="spellStart"/>
+      <w:r>
+        <w:rPr>
+          <w:rFonts w:hint="eastAsia"/>
+        </w:rPr>
+        <w:t>정태</w:t>
+      </w:r>
+      <w:r>
+        <w:rPr>
+          <w:rFonts w:hint="eastAsia"/>
+        </w:rPr>
+        <w:t>님</w:t>
+      </w:r>
+      <w:proofErr w:type="spellEnd"/>
+      <w:r>
+        <w:rPr>
+          <w:rFonts w:hint="eastAsia"/>
+        </w:rPr>
+        <w:t xml:space="preserve"> 방범 제외하고 전등 하기로 함</w:t>
+      </w:r>
+    </w:p>
+    <w:p>
+      <w:r>
+        <w:rPr>
+          <w:rFonts w:hint="eastAsia"/>
+        </w:rPr>
+        <w:t>2</w:t>
+      </w:r>
+      <w:r>
+        <w:t xml:space="preserve">. </w:t>
+      </w:r>
+      <w:r>
+        <w:rPr>
+          <w:rFonts w:hint="eastAsia"/>
+        </w:rPr>
+        <w:t>화재경보기 제외</w:t>
+      </w:r>
+    </w:p>
+    <w:p>
+      <w:r>
+        <w:rPr>
+          <w:rFonts w:hint="eastAsia"/>
+        </w:rPr>
+        <w:t>3</w:t>
+      </w:r>
+      <w:r>
+        <w:t xml:space="preserve">. </w:t>
+      </w:r>
+      <w:r>
+        <w:rPr>
+          <w:rFonts w:hint="eastAsia"/>
+        </w:rPr>
+        <w:t>발표자 선정</w:t>
+      </w:r>
+    </w:p>
+    <w:p>
+      <w:r>
+        <w:rPr>
+          <w:rFonts w:hint="eastAsia"/>
+        </w:rPr>
+        <w:t>4</w:t>
+      </w:r>
+      <w:r>
+        <w:t xml:space="preserve">. </w:t>
+      </w:r>
+      <w:r>
+        <w:rPr>
+          <w:rFonts w:hint="eastAsia"/>
+        </w:rPr>
+        <w:t>우선순위 선정 만약</w:t>
+      </w:r>
+      <w:r>
+        <w:t xml:space="preserve"> </w:t>
+      </w:r>
+      <w:r>
+        <w:rPr>
+          <w:rFonts w:hint="eastAsia"/>
+        </w:rPr>
+        <w:t>추가적으로 제외해야 할 시 커튼 제외</w:t>
+      </w:r>
+    </w:p>
+    <w:p>
+      <w:r>
+        <w:t xml:space="preserve">5. </w:t>
+      </w:r>
+      <w:r>
+        <w:rPr>
+          <w:rFonts w:hint="eastAsia"/>
+        </w:rPr>
+        <w:t xml:space="preserve">창업 동아리 </w:t>
+      </w:r>
+      <w:r>
+        <w:rPr>
+          <w:rFonts w:hint="eastAsia"/>
+        </w:rPr>
+        <w:t xml:space="preserve">관련 회의 </w:t>
+      </w:r>
+      <w:r>
+        <w:sym w:font="Wingdings" w:char="F0E0"/>
+      </w:r>
+      <w:r>
+        <w:t xml:space="preserve"> </w:t>
+      </w:r>
+      <w:r>
+        <w:rPr>
+          <w:rFonts w:hint="eastAsia"/>
+        </w:rPr>
+        <w:t>기각</w:t>
+      </w:r>
+    </w:p>
+    <w:p>
+      <w:r>
+        <w:rPr>
+          <w:rFonts w:hint="eastAsia"/>
+        </w:rPr>
+        <w:t>6</w:t>
+      </w:r>
+      <w:r>
+        <w:t xml:space="preserve">. </w:t>
+      </w:r>
+      <w:r>
+        <w:rPr>
+          <w:rFonts w:hint="eastAsia"/>
+        </w:rPr>
+        <w:t>특별,</w:t>
+      </w:r>
+      <w:r>
+        <w:t xml:space="preserve"> </w:t>
+      </w:r>
+      <w:r>
+        <w:rPr>
+          <w:rFonts w:hint="eastAsia"/>
+        </w:rPr>
+        <w:t>차별성 생각.</w:t>
+      </w:r>
+      <w:r>
+        <w:t xml:space="preserve"> </w:t>
+      </w:r>
+      <w:r>
+        <w:sym w:font="Wingdings" w:char="F0E0"/>
+      </w:r>
+      <w:r>
+        <w:t xml:space="preserve"> </w:t>
+      </w:r>
+      <w:r>
+        <w:rPr>
+          <w:rFonts w:hint="eastAsia"/>
+        </w:rPr>
+        <w:t>각각의 I</w:t>
+      </w:r>
+      <w:r>
+        <w:t>oT</w:t>
+      </w:r>
+      <w:r>
+        <w:rPr>
+          <w:rFonts w:hint="eastAsia"/>
+        </w:rPr>
+        <w:t>기기들끼리 서로 연동하자.</w:t>
+      </w:r>
+    </w:p>
+    <w:p>
+      <w:r>
+        <w:rPr>
+          <w:rFonts w:hint="eastAsia"/>
+        </w:rPr>
+        <w:t>E</w:t>
+      </w:r>
+      <w:r>
+        <w:t xml:space="preserve">x) </w:t>
+      </w:r>
+      <w:r>
+        <w:rPr>
+          <w:rFonts w:hint="eastAsia"/>
+        </w:rPr>
+        <w:t>커튼을 닫으면 전등이 켜지고 커튼을 열면 전등이 꺼지는 것처럼.</w:t>
+      </w:r>
+    </w:p>
+    <w:p/>
+    <w:p>
+      <w:r>
+        <w:rPr>
+          <w:rFonts w:hint="eastAsia"/>
+        </w:rPr>
+        <w:t>안건:</w:t>
+      </w:r>
+      <w:r>
+        <w:t xml:space="preserve"> IoT </w:t>
+      </w:r>
+      <w:r>
+        <w:rPr>
+          <w:rFonts w:hint="eastAsia"/>
+        </w:rPr>
+        <w:t>제품 개발</w:t>
+      </w:r>
+      <w:r>
+        <w:t xml:space="preserve"> </w:t>
+      </w:r>
+      <w:r>
+        <w:rPr>
+          <w:rFonts w:hint="eastAsia"/>
+        </w:rPr>
+        <w:t>수 축소</w:t>
+      </w:r>
+    </w:p>
+    <w:p>
+      <w:r>
+        <w:rPr>
+          <w:rFonts w:hint="eastAsia"/>
+        </w:rPr>
+        <w:t>회의 내용:</w:t>
+      </w:r>
+      <w:r>
+        <w:t xml:space="preserve"> </w:t>
+      </w:r>
+      <w:r>
+        <w:rPr>
+          <w:rFonts w:hint="eastAsia"/>
+        </w:rPr>
+        <w:t xml:space="preserve">방범 관련 </w:t>
+      </w:r>
+      <w:r>
+        <w:t>IoT</w:t>
+      </w:r>
+      <w:r>
+        <w:rPr>
+          <w:rFonts w:hint="eastAsia"/>
+        </w:rPr>
+        <w:t>제품 개발을 취소하였습니다.</w:t>
+      </w:r>
+      <w:r>
+        <w:t xml:space="preserve"> </w:t>
+      </w:r>
+      <w:r>
+        <w:rPr>
+          <w:rFonts w:hint="eastAsia"/>
+        </w:rPr>
+        <w:t xml:space="preserve">이에 따라 형준님이 개발할 예정 이였던 전등을 </w:t>
+      </w:r>
+      <w:proofErr w:type="spellStart"/>
+      <w:r>
+        <w:rPr>
+          <w:rFonts w:hint="eastAsia"/>
+        </w:rPr>
+        <w:t>정태님이</w:t>
+      </w:r>
+      <w:proofErr w:type="spellEnd"/>
+      <w:r>
+        <w:rPr>
+          <w:rFonts w:hint="eastAsia"/>
+        </w:rPr>
+        <w:t xml:space="preserve"> 대신 개발하기로 했습니다.</w:t>
+      </w:r>
+      <w:r>
+        <w:t xml:space="preserve"> </w:t>
+      </w:r>
+      <w:r>
+        <w:rPr>
+          <w:rFonts w:hint="eastAsia"/>
+        </w:rPr>
+        <w:t>또한,</w:t>
+      </w:r>
+      <w:r>
+        <w:t xml:space="preserve"> </w:t>
+      </w:r>
+      <w:r>
+        <w:rPr>
+          <w:rFonts w:hint="eastAsia"/>
+        </w:rPr>
+        <w:t>화재 경보기 개발을 취소하였습니다.</w:t>
+      </w:r>
+      <w:r>
+        <w:t xml:space="preserve"> </w:t>
+      </w:r>
+      <w:r>
+        <w:rPr>
+          <w:rFonts w:hint="eastAsia"/>
+        </w:rPr>
+        <w:t xml:space="preserve">저번 회의에서는 임시로 발표자를 </w:t>
+      </w:r>
+      <w:proofErr w:type="spellStart"/>
+      <w:r>
+        <w:rPr>
+          <w:rFonts w:hint="eastAsia"/>
+        </w:rPr>
+        <w:t>상재님으로</w:t>
+      </w:r>
+      <w:proofErr w:type="spellEnd"/>
+      <w:r>
+        <w:rPr>
+          <w:rFonts w:hint="eastAsia"/>
+        </w:rPr>
+        <w:t xml:space="preserve"> 선정했습니다. 이번 회의로 최종 발표자를 </w:t>
+      </w:r>
+      <w:proofErr w:type="spellStart"/>
+      <w:r>
+        <w:rPr>
+          <w:rFonts w:hint="eastAsia"/>
+        </w:rPr>
+        <w:t>상재님으로</w:t>
+      </w:r>
+      <w:proofErr w:type="spellEnd"/>
+      <w:r>
+        <w:rPr>
+          <w:rFonts w:hint="eastAsia"/>
+        </w:rPr>
+        <w:t xml:space="preserve"> 선정하였습니다.</w:t>
+      </w:r>
+      <w:r>
+        <w:t xml:space="preserve"> </w:t>
+      </w:r>
+      <w:r>
+        <w:rPr>
+          <w:rFonts w:hint="eastAsia"/>
+        </w:rPr>
+        <w:t>만약,</w:t>
+      </w:r>
+      <w:r>
+        <w:t xml:space="preserve"> </w:t>
+      </w:r>
+      <w:r>
+        <w:rPr>
+          <w:rFonts w:hint="eastAsia"/>
+        </w:rPr>
+        <w:t xml:space="preserve">추가로 </w:t>
+      </w:r>
+      <w:r>
+        <w:t>IoT</w:t>
+      </w:r>
+      <w:r>
+        <w:rPr>
+          <w:rFonts w:hint="eastAsia"/>
+        </w:rPr>
+        <w:t>제품 개발을 취소해야 할 때 커튼을 우선순위에 따라 취소하기로 결정했습니다.</w:t>
+      </w:r>
+      <w:r>
+        <w:t xml:space="preserve"> IoT</w:t>
+      </w:r>
+      <w:r>
+        <w:rPr>
+          <w:rFonts w:hint="eastAsia"/>
+        </w:rPr>
+        <w:t>제품 개발 우선순위는 전등,</w:t>
+      </w:r>
+      <w:r>
+        <w:t xml:space="preserve"> </w:t>
+      </w:r>
+      <w:r>
+        <w:rPr>
+          <w:rFonts w:hint="eastAsia"/>
+        </w:rPr>
+        <w:t>가스밸브,</w:t>
+      </w:r>
+      <w:r>
+        <w:t xml:space="preserve"> </w:t>
+      </w:r>
+      <w:r>
+        <w:rPr>
+          <w:rFonts w:hint="eastAsia"/>
+        </w:rPr>
         <w:t>전원O</w:t>
       </w:r>
       <w:r>
-        <w:rPr>
-          <w:b/>
-          <w:bCs/>
-        </w:rPr>
-        <w:t xml:space="preserve">N/OFF &gt; </w:t>
-      </w:r>
-      <w:r>
-        <w:rPr>
-          <w:rFonts w:hint="eastAsia"/>
-          <w:b/>
-          <w:bCs/>
-        </w:rPr>
-        <w:t xml:space="preserve">난방 </w:t>
-      </w:r>
-      <w:r>
-        <w:rPr>
-          <w:b/>
-          <w:bCs/>
-        </w:rPr>
-        <w:t xml:space="preserve">&gt; </w:t>
-      </w:r>
-      <w:r>
-        <w:rPr>
-          <w:rFonts w:hint="eastAsia"/>
-          <w:b/>
-          <w:bCs/>
-        </w:rPr>
-        <w:t>커튼</w:t>
-      </w:r>
-    </w:p>
-    <w:p>
-      <w:r>
-        <w:rPr>
-          <w:rFonts w:hint="eastAsia"/>
-        </w:rPr>
-        <w:t>1</w:t>
-      </w:r>
-      <w:r>
-        <w:t xml:space="preserve">. </w:t>
-      </w:r>
-      <w:r>
-        <w:rPr>
-          <w:rFonts w:hint="eastAsia"/>
-        </w:rPr>
-        <w:t>정태</w:t>
-      </w:r>
-      <w:r>
-        <w:rPr>
-          <w:rFonts w:hint="eastAsia"/>
-        </w:rPr>
-        <w:t>님</w:t>
-      </w:r>
-      <w:r>
-        <w:rPr>
-          <w:rFonts w:hint="eastAsia"/>
-        </w:rPr>
-        <w:t xml:space="preserve"> 방범 제외하고 전등 하기로 함</w:t>
-      </w:r>
-    </w:p>
-    <w:p>
-      <w:r>
-        <w:rPr>
-          <w:rFonts w:hint="eastAsia"/>
-        </w:rPr>
-        <w:t>2</w:t>
-      </w:r>
-      <w:r>
-        <w:t xml:space="preserve">. </w:t>
-      </w:r>
-      <w:r>
-        <w:rPr>
-          <w:rFonts w:hint="eastAsia"/>
-        </w:rPr>
-        <w:t>화재경보기 제외</w:t>
-      </w:r>
-    </w:p>
-    <w:p>
-      <w:r>
-        <w:rPr>
-          <w:rFonts w:hint="eastAsia"/>
-        </w:rPr>
-        <w:t>3</w:t>
-      </w:r>
-      <w:r>
-        <w:t xml:space="preserve">. </w:t>
-      </w:r>
-      <w:r>
-        <w:rPr>
-          <w:rFonts w:hint="eastAsia"/>
-        </w:rPr>
-        <w:t>발표자 선정</w:t>
-      </w:r>
-    </w:p>
-    <w:p>
-      <w:r>
-        <w:rPr>
-          <w:rFonts w:hint="eastAsia"/>
-        </w:rPr>
-        <w:t>4</w:t>
-      </w:r>
-      <w:r>
-        <w:t xml:space="preserve">. </w:t>
-      </w:r>
-      <w:r>
-        <w:rPr>
-          <w:rFonts w:hint="eastAsia"/>
-        </w:rPr>
-        <w:t>우선순위 선정 만약</w:t>
-      </w:r>
-      <w:r>
-        <w:t xml:space="preserve"> </w:t>
-      </w:r>
-      <w:r>
-        <w:rPr>
-          <w:rFonts w:hint="eastAsia"/>
-        </w:rPr>
-        <w:t>추가적으로 제외해야 할 시 커튼 제외</w:t>
-      </w:r>
-    </w:p>
-    <w:p>
-      <w:r>
-        <w:t xml:space="preserve">5. </w:t>
-      </w:r>
-      <w:r>
-        <w:rPr>
-          <w:rFonts w:hint="eastAsia"/>
-        </w:rPr>
-        <w:t xml:space="preserve">창업 동아리 </w:t>
-      </w:r>
-      <w:r>
-        <w:rPr>
-          <w:rFonts w:hint="eastAsia"/>
-        </w:rPr>
-        <w:t xml:space="preserve">관련 회의 </w:t>
-      </w:r>
-      <w:r>
-        <w:sym w:font="Wingdings" w:char="F0E0"/>
-      </w:r>
-      <w:r>
-        <w:t xml:space="preserve"> </w:t>
-      </w:r>
-      <w:r>
-        <w:rPr>
-          <w:rFonts w:hint="eastAsia"/>
-        </w:rPr>
-        <w:t>기각</w:t>
-      </w:r>
-    </w:p>
-    <w:p>
-      <w:r>
-        <w:rPr>
-          <w:rFonts w:hint="eastAsia"/>
-        </w:rPr>
-        <w:t>6</w:t>
-      </w:r>
-      <w:r>
-        <w:t xml:space="preserve">. </w:t>
-      </w:r>
-      <w:r>
-        <w:rPr>
-          <w:rFonts w:hint="eastAsia"/>
-        </w:rPr>
-        <w:t>특별,</w:t>
-      </w:r>
-      <w:r>
-        <w:t xml:space="preserve"> </w:t>
-      </w:r>
-      <w:r>
-        <w:rPr>
-          <w:rFonts w:hint="eastAsia"/>
-        </w:rPr>
-        <w:t>차별성 생각.</w:t>
-      </w:r>
-      <w:r>
-        <w:t xml:space="preserve"> </w:t>
-      </w:r>
-      <w:r>
-        <w:sym w:font="Wingdings" w:char="F0E0"/>
-      </w:r>
-      <w:r>
-        <w:t xml:space="preserve"> </w:t>
-      </w:r>
-      <w:r>
-        <w:rPr>
-          <w:rFonts w:hint="eastAsia"/>
-        </w:rPr>
-        <w:t>각각의 I</w:t>
-      </w:r>
-      <w:r>
-        <w:t>oT</w:t>
-      </w:r>
-      <w:r>
-        <w:rPr>
-          <w:rFonts w:hint="eastAsia"/>
-        </w:rPr>
-        <w:t>기기들끼리 서로 연동하자.</w:t>
-      </w:r>
-    </w:p>
-    <w:p>
-      <w:r>
-        <w:rPr>
-          <w:rFonts w:hint="eastAsia"/>
-        </w:rPr>
-        <w:t>E</w:t>
-      </w:r>
-      <w:r>
-        <w:t xml:space="preserve">x) </w:t>
-      </w:r>
-      <w:r>
-        <w:rPr>
-          <w:rFonts w:hint="eastAsia"/>
-        </w:rPr>
-        <w:t>커튼을 닫으면 전등이 켜지고 커튼을 열면 전등이 꺼지는 것처럼.</w:t>
-      </w:r>
-    </w:p>
-    <w:p/>
-    <w:p>
-      <w:r>
-        <w:rPr>
-          <w:rFonts w:hint="eastAsia"/>
-        </w:rPr>
-        <w:t>안건:</w:t>
-      </w:r>
-      <w:r>
-        <w:t xml:space="preserve"> IoT </w:t>
-      </w:r>
-      <w:r>
-        <w:rPr>
-          <w:rFonts w:hint="eastAsia"/>
-        </w:rPr>
-        <w:t>제품 개발</w:t>
-      </w:r>
-      <w:r>
-        <w:t xml:space="preserve"> </w:t>
-      </w:r>
-      <w:r>
-        <w:rPr>
-          <w:rFonts w:hint="eastAsia"/>
-        </w:rPr>
-        <w:t>수 축소</w:t>
-      </w:r>
-    </w:p>
-    <w:p>
-      <w:r>
-        <w:rPr>
-          <w:rFonts w:hint="eastAsia"/>
-        </w:rPr>
-        <w:t>회의 내용:</w:t>
-      </w:r>
-      <w:r>
-        <w:t xml:space="preserve"> </w:t>
-      </w:r>
-      <w:r>
-        <w:rPr>
-          <w:rFonts w:hint="eastAsia"/>
-        </w:rPr>
-        <w:t xml:space="preserve">방범 관련 </w:t>
-      </w:r>
-      <w:r>
-        <w:t>IoT</w:t>
-      </w:r>
-      <w:r>
-        <w:rPr>
-          <w:rFonts w:hint="eastAsia"/>
-        </w:rPr>
-        <w:t>제품 개발을 취소하였습니다.</w:t>
-      </w:r>
-      <w:r>
-        <w:t xml:space="preserve"> </w:t>
-      </w:r>
-      <w:r>
-        <w:rPr>
-          <w:rFonts w:hint="eastAsia"/>
-        </w:rPr>
-        <w:t>이에 따라 형준님이 개발할 예정 이였던 전등을 정태님이 대신 개발하기로 했습니다.</w:t>
-      </w:r>
-      <w:r>
-        <w:t xml:space="preserve"> </w:t>
-      </w:r>
-      <w:r>
-        <w:rPr>
-          <w:rFonts w:hint="eastAsia"/>
-        </w:rPr>
-        <w:t>또한,</w:t>
-      </w:r>
-      <w:r>
-        <w:t xml:space="preserve"> </w:t>
-      </w:r>
-      <w:r>
-        <w:rPr>
-          <w:rFonts w:hint="eastAsia"/>
-        </w:rPr>
-        <w:t>화재 경보기 개발을 취소하였습니다.</w:t>
-      </w:r>
-      <w:r>
-        <w:t xml:space="preserve"> </w:t>
-      </w:r>
-      <w:r>
-        <w:rPr>
-          <w:rFonts w:hint="eastAsia"/>
-        </w:rPr>
-        <w:t>저번 회의에서는 임시로 발표자를 상재님으로 선정했습니다. 이번 회의로 최종 발표자를 상재님으로 선정하였습니다.</w:t>
-      </w:r>
-      <w:r>
-        <w:t xml:space="preserve"> </w:t>
-      </w:r>
-      <w:r>
-        <w:rPr>
-          <w:rFonts w:hint="eastAsia"/>
-        </w:rPr>
-        <w:t>만약,</w:t>
-      </w:r>
-      <w:r>
-        <w:t xml:space="preserve"> </w:t>
-      </w:r>
-      <w:r>
-        <w:rPr>
-          <w:rFonts w:hint="eastAsia"/>
-        </w:rPr>
-        <w:t xml:space="preserve">추가로 </w:t>
-      </w:r>
-      <w:r>
-        <w:t>IoT</w:t>
-      </w:r>
-      <w:r>
-        <w:rPr>
-          <w:rFonts w:hint="eastAsia"/>
-        </w:rPr>
-        <w:t>제품 개발을 취소해야 할 때 커튼을 우선순위에 따라 취소하기로 결정했습니다.</w:t>
-      </w:r>
-      <w:r>
-        <w:t xml:space="preserve"> IoT</w:t>
-      </w:r>
-      <w:r>
-        <w:rPr>
-          <w:rFonts w:hint="eastAsia"/>
-        </w:rPr>
-        <w:t>제품 개발 우선순위는 전등,</w:t>
-      </w:r>
-      <w:r>
-        <w:t xml:space="preserve"> </w:t>
-      </w:r>
-      <w:r>
-        <w:rPr>
-          <w:rFonts w:hint="eastAsia"/>
-        </w:rPr>
-        <w:t>가스밸브,</w:t>
-      </w:r>
-      <w:r>
-        <w:t xml:space="preserve"> </w:t>
-      </w:r>
-      <w:r>
-        <w:rPr>
-          <w:rFonts w:hint="eastAsia"/>
-        </w:rPr>
-        <w:t>전원O</w:t>
-      </w:r>
-      <w:r>
         <w:t xml:space="preserve">N/OFF, </w:t>
       </w:r>
       <w:r>
@@ -1148,11 +1440,19 @@
       <w:r>
         <w:t xml:space="preserve"> </w:t>
       </w:r>
-      <w:r>
-        <w:rPr>
-          <w:rFonts w:hint="eastAsia"/>
-        </w:rPr>
-        <w:t>방진숙 교수님께서 말씀하신 창업 동아리는 하지 않기로 결정하였습니다.</w:t>
+      <w:proofErr w:type="spellStart"/>
+      <w:r>
+        <w:rPr>
+          <w:rFonts w:hint="eastAsia"/>
+        </w:rPr>
+        <w:t>방진숙</w:t>
+      </w:r>
+      <w:proofErr w:type="spellEnd"/>
+      <w:r>
+        <w:rPr>
+          <w:rFonts w:hint="eastAsia"/>
+        </w:rPr>
+        <w:t xml:space="preserve"> 교수님께서 말씀하신 창업 동아리는 하지 않기로 결정하였습니다.</w:t>
       </w:r>
       <w:r>
         <w:t xml:space="preserve"> </w:t>
@@ -1207,13 +1507,23 @@
         </w:rPr>
         <w:t xml:space="preserve"> (</w:t>
       </w:r>
-      <w:r>
-        <w:rPr>
-          <w:rFonts w:hint="eastAsia"/>
-          <w:b/>
-          <w:bCs/>
-        </w:rPr>
-        <w:t>한웅재 작성)</w:t>
+      <w:proofErr w:type="spellStart"/>
+      <w:r>
+        <w:rPr>
+          <w:rFonts w:hint="eastAsia"/>
+          <w:b/>
+          <w:bCs/>
+        </w:rPr>
+        <w:t>한웅재</w:t>
+      </w:r>
+      <w:proofErr w:type="spellEnd"/>
+      <w:r>
+        <w:rPr>
+          <w:rFonts w:hint="eastAsia"/>
+          <w:b/>
+          <w:bCs/>
+        </w:rPr>
+        <w:t xml:space="preserve"> 작성)</w:t>
       </w:r>
     </w:p>
     <w:p>
@@ -1315,12 +1625,14 @@
       <w:r>
         <w:t xml:space="preserve">4. </w:t>
       </w:r>
+      <w:proofErr w:type="spellStart"/>
       <w:r>
         <w:rPr>
           <w:rFonts w:hint="eastAsia"/>
         </w:rPr>
         <w:t>깃허브</w:t>
       </w:r>
+      <w:proofErr w:type="spellEnd"/>
       <w:r>
         <w:t xml:space="preserve"> </w:t>
       </w:r>
@@ -1373,20 +1685,42 @@
       <w:r>
         <w:t xml:space="preserve">. </w:t>
       </w:r>
-      <w:r>
-        <w:rPr>
-          <w:rFonts w:hint="eastAsia"/>
-        </w:rPr>
-        <w:t>상재님 전자기기제어와 방범</w:t>
-      </w:r>
-      <w:r>
-        <w:t xml:space="preserve"> </w:t>
-      </w:r>
-      <w:r>
-        <w:rPr>
-          <w:rFonts w:hint="eastAsia"/>
-        </w:rPr>
-        <w:t>중 택1</w:t>
+      <w:proofErr w:type="spellStart"/>
+      <w:r>
+        <w:rPr>
+          <w:rFonts w:hint="eastAsia"/>
+        </w:rPr>
+        <w:t>상재님</w:t>
+      </w:r>
+      <w:proofErr w:type="spellEnd"/>
+      <w:r>
+        <w:rPr>
+          <w:rFonts w:hint="eastAsia"/>
+        </w:rPr>
+        <w:t xml:space="preserve"> 전자기기제어와 방범</w:t>
+      </w:r>
+      <w:r>
+        <w:t xml:space="preserve"> </w:t>
+      </w:r>
+      <w:r>
+        <w:rPr>
+          <w:rFonts w:hint="eastAsia"/>
+        </w:rPr>
+        <w:t xml:space="preserve">중 </w:t>
+      </w:r>
+      <w:proofErr w:type="spellStart"/>
+      <w:r>
+        <w:rPr>
+          <w:rFonts w:hint="eastAsia"/>
+        </w:rPr>
+        <w:t>택</w:t>
+      </w:r>
+      <w:proofErr w:type="spellEnd"/>
+      <w:r>
+        <w:rPr>
+          <w:rFonts w:hint="eastAsia"/>
+        </w:rPr>
+        <w:t>1</w:t>
       </w:r>
       <w:r>
         <w:t xml:space="preserve"> </w:t>
@@ -1412,7 +1746,21 @@
         <w:rPr>
           <w:rFonts w:hint="eastAsia"/>
         </w:rPr>
-        <w:t>주차 작성 후 깃허브 업로드</w:t>
+        <w:t xml:space="preserve">주차 작성 후 </w:t>
+      </w:r>
+      <w:proofErr w:type="spellStart"/>
+      <w:r>
+        <w:rPr>
+          <w:rFonts w:hint="eastAsia"/>
+        </w:rPr>
+        <w:t>깃허브</w:t>
+      </w:r>
+      <w:proofErr w:type="spellEnd"/>
+      <w:r>
+        <w:rPr>
+          <w:rFonts w:hint="eastAsia"/>
+        </w:rPr>
+        <w:t xml:space="preserve"> 업로드</w:t>
       </w:r>
       <w:r>
         <w:t xml:space="preserve"> </w:t>
@@ -1447,17 +1795,33 @@
         <w:rPr>
           <w:rFonts w:hint="eastAsia"/>
         </w:rPr>
-        <w:t xml:space="preserve">두 단어시 이상 시 단어 사이 </w:t>
+        <w:t xml:space="preserve">두 </w:t>
+      </w:r>
+      <w:proofErr w:type="spellStart"/>
+      <w:r>
+        <w:rPr>
+          <w:rFonts w:hint="eastAsia"/>
+        </w:rPr>
+        <w:t>단어시</w:t>
+      </w:r>
+      <w:proofErr w:type="spellEnd"/>
+      <w:r>
+        <w:rPr>
+          <w:rFonts w:hint="eastAsia"/>
+        </w:rPr>
+        <w:t xml:space="preserve"> 이상 시 단어 사이 </w:t>
       </w:r>
       <w:r>
         <w:t>_(</w:t>
       </w:r>
+      <w:proofErr w:type="spellStart"/>
       <w:r>
         <w:rPr>
           <w:rFonts w:hint="eastAsia"/>
         </w:rPr>
         <w:t>언더바</w:t>
       </w:r>
+      <w:proofErr w:type="spellEnd"/>
       <w:r>
         <w:t xml:space="preserve">) </w:t>
       </w:r>
@@ -1496,115 +1860,558 @@
       <w:r>
         <w:t xml:space="preserve"> </w:t>
       </w:r>
-      <w:r>
-        <w:rPr>
-          <w:rFonts w:hint="eastAsia"/>
-        </w:rPr>
-        <w:t>깃허브 및 지라 사용 여부 결정</w:t>
+      <w:proofErr w:type="spellStart"/>
+      <w:r>
+        <w:rPr>
+          <w:rFonts w:hint="eastAsia"/>
+        </w:rPr>
+        <w:t>깃허브</w:t>
+      </w:r>
+      <w:proofErr w:type="spellEnd"/>
+      <w:r>
+        <w:rPr>
+          <w:rFonts w:hint="eastAsia"/>
+        </w:rPr>
+        <w:t xml:space="preserve"> 및 지라 사용 여부 결정</w:t>
+      </w:r>
+    </w:p>
+    <w:p>
+      <w:r>
+        <w:rPr>
+          <w:rFonts w:hint="eastAsia"/>
+        </w:rPr>
+        <w:t>회의 내용:</w:t>
+      </w:r>
+      <w:r>
+        <w:t xml:space="preserve"> </w:t>
+      </w:r>
+      <w:proofErr w:type="spellStart"/>
+      <w:r>
+        <w:rPr>
+          <w:rFonts w:hint="eastAsia"/>
+        </w:rPr>
+        <w:t>비대면</w:t>
+      </w:r>
+      <w:proofErr w:type="spellEnd"/>
+      <w:r>
+        <w:rPr>
+          <w:rFonts w:hint="eastAsia"/>
+        </w:rPr>
+        <w:t xml:space="preserve"> 상황에서 원활한 협업을 위해서 </w:t>
+      </w:r>
+      <w:proofErr w:type="spellStart"/>
+      <w:r>
+        <w:rPr>
+          <w:rFonts w:hint="eastAsia"/>
+        </w:rPr>
+        <w:t>깃허브를</w:t>
+      </w:r>
+      <w:proofErr w:type="spellEnd"/>
+      <w:r>
+        <w:rPr>
+          <w:rFonts w:hint="eastAsia"/>
+        </w:rPr>
+        <w:t xml:space="preserve"> 사용하기로 결정하고</w:t>
+      </w:r>
+      <w:r>
+        <w:t xml:space="preserve"> </w:t>
+      </w:r>
+      <w:r>
+        <w:rPr>
+          <w:rFonts w:hint="eastAsia"/>
+        </w:rPr>
+        <w:t>지라는 사용하지 않기로 결정하였습니다.</w:t>
+      </w:r>
+      <w:r>
+        <w:t xml:space="preserve"> </w:t>
+      </w:r>
+      <w:r>
+        <w:rPr>
+          <w:rFonts w:hint="eastAsia"/>
+        </w:rPr>
+        <w:t>프로그램 통합은 조장인 한웅재가 맡기로 하였습니다.</w:t>
+      </w:r>
+      <w:r>
+        <w:t xml:space="preserve"> </w:t>
+      </w:r>
+      <w:r>
+        <w:rPr>
+          <w:rFonts w:hint="eastAsia"/>
+        </w:rPr>
+        <w:t>함수 이름의 통일을 위해서 규칙을 정하였습니다.</w:t>
+      </w:r>
+      <w:r>
+        <w:t xml:space="preserve"> </w:t>
+      </w:r>
+      <w:r>
+        <w:rPr>
+          <w:rFonts w:hint="eastAsia"/>
+        </w:rPr>
+        <w:t xml:space="preserve">서버에 사용할 </w:t>
+      </w:r>
+      <w:r>
+        <w:t>SQL</w:t>
+      </w:r>
+      <w:r>
+        <w:rPr>
+          <w:rFonts w:hint="eastAsia"/>
+        </w:rPr>
+        <w:t xml:space="preserve">은 </w:t>
+      </w:r>
+      <w:r>
+        <w:t>Mongo</w:t>
+      </w:r>
+      <w:r>
+        <w:rPr>
+          <w:rFonts w:hint="eastAsia"/>
+        </w:rPr>
+        <w:t>D</w:t>
+      </w:r>
+      <w:r>
+        <w:t>B</w:t>
+      </w:r>
+      <w:r>
+        <w:rPr>
+          <w:rFonts w:hint="eastAsia"/>
+        </w:rPr>
+        <w:t>를 사용하기로 결정했습니다.</w:t>
+      </w:r>
+      <w:r>
+        <w:t xml:space="preserve"> </w:t>
+      </w:r>
+      <w:r>
+        <w:rPr>
+          <w:rFonts w:hint="eastAsia"/>
+        </w:rPr>
+        <w:t xml:space="preserve">안드로이드 앱과 서버 통신은 </w:t>
+      </w:r>
+      <w:r>
+        <w:t xml:space="preserve">HTTP </w:t>
+      </w:r>
+      <w:r>
+        <w:rPr>
+          <w:rFonts w:hint="eastAsia"/>
+        </w:rPr>
+        <w:t>통신을 사용하기로 하였으며 웹은 플라스크로 만들기로 결정했습니다.</w:t>
       </w:r>
     </w:p>
     <w:p>
       <w:pPr>
-        <w:rPr>
-          <w:rFonts w:hint="eastAsia"/>
-        </w:rPr>
+        <w:widowControl/>
+        <w:wordWrap/>
+        <w:autoSpaceDE/>
+        <w:autoSpaceDN/>
       </w:pPr>
       <w:r>
-        <w:rPr>
-          <w:rFonts w:hint="eastAsia"/>
-        </w:rPr>
-        <w:t>회의 내용:</w:t>
-      </w:r>
-      <w:r>
-        <w:t xml:space="preserve"> </w:t>
-      </w:r>
-      <w:r>
-        <w:rPr>
-          <w:rFonts w:hint="eastAsia"/>
-        </w:rPr>
-        <w:t>비대면 상황에서 원활한 협업을 위해서 깃허브를 사용하기로 결정하고</w:t>
-      </w:r>
-      <w:r>
-        <w:t xml:space="preserve"> </w:t>
-      </w:r>
-      <w:r>
-        <w:rPr>
-          <w:rFonts w:hint="eastAsia"/>
-        </w:rPr>
-        <w:t>지라는 사용하지 않기로 결정하였습니다.</w:t>
-      </w:r>
-      <w:r>
-        <w:t xml:space="preserve"> </w:t>
-      </w:r>
-      <w:r>
-        <w:rPr>
-          <w:rFonts w:hint="eastAsia"/>
-        </w:rPr>
-        <w:t>프로그램 통합은 조장인 한웅재가 맡기로 하였습니다.</w:t>
-      </w:r>
-      <w:r>
-        <w:t xml:space="preserve"> </w:t>
-      </w:r>
-      <w:r>
-        <w:rPr>
-          <w:rFonts w:hint="eastAsia"/>
-        </w:rPr>
-        <w:t>함수 이름의 통일을 위해서 규칙을 정하였습니다.</w:t>
-      </w:r>
-      <w:r>
-        <w:t xml:space="preserve"> </w:t>
-      </w:r>
-      <w:r>
-        <w:rPr>
-          <w:rFonts w:hint="eastAsia"/>
-        </w:rPr>
-        <w:t xml:space="preserve">서버에 사용할 </w:t>
-      </w:r>
-      <w:r>
-        <w:t>SQL</w:t>
-      </w:r>
-      <w:r>
-        <w:rPr>
-          <w:rFonts w:hint="eastAsia"/>
-        </w:rPr>
-        <w:t xml:space="preserve">은 </w:t>
-      </w:r>
-      <w:r>
-        <w:t>Mongo</w:t>
-      </w:r>
-      <w:r>
-        <w:rPr>
-          <w:rFonts w:hint="eastAsia"/>
-        </w:rPr>
-        <w:t>D</w:t>
-      </w:r>
-      <w:r>
-        <w:t>B</w:t>
-      </w:r>
-      <w:r>
-        <w:rPr>
-          <w:rFonts w:hint="eastAsia"/>
-        </w:rPr>
-        <w:t>를 사용하기로 결정했습니다.</w:t>
-      </w:r>
-      <w:r>
-        <w:t xml:space="preserve"> </w:t>
-      </w:r>
-      <w:r>
-        <w:rPr>
-          <w:rFonts w:hint="eastAsia"/>
-        </w:rPr>
-        <w:t xml:space="preserve">안드로이드 앱과 서버 통신은 </w:t>
-      </w:r>
-      <w:r>
-        <w:t xml:space="preserve">HTTP </w:t>
-      </w:r>
-      <w:r>
-        <w:rPr>
-          <w:rFonts w:hint="eastAsia"/>
-        </w:rPr>
-        <w:t>통신을 사용하기로 하였으며 웹은 플라스크로 만들기로 결정했습니다.</w:t>
-      </w:r>
+        <w:br w:type="page"/>
+      </w:r>
+    </w:p>
+    <w:p>
+      <w:pPr>
+        <w:rPr>
+          <w:b/>
+          <w:bCs/>
+        </w:rPr>
+      </w:pPr>
+      <w:r>
+        <w:rPr>
+          <w:rFonts w:hint="eastAsia"/>
+          <w:b/>
+          <w:bCs/>
+        </w:rPr>
+        <w:lastRenderedPageBreak/>
+        <w:t xml:space="preserve">회의록 </w:t>
+      </w:r>
+      <w:r>
+        <w:rPr>
+          <w:b/>
+          <w:bCs/>
+        </w:rPr>
+        <w:t>05/24 23:00</w:t>
+      </w:r>
+      <w:r>
+        <w:rPr>
+          <w:b/>
+          <w:bCs/>
+        </w:rPr>
+        <w:t xml:space="preserve"> –</w:t>
+      </w:r>
+      <w:r>
+        <w:rPr>
+          <w:b/>
+          <w:bCs/>
+        </w:rPr>
+        <w:t xml:space="preserve"> 23:50 </w:t>
+      </w:r>
+      <w:r>
+        <w:rPr>
+          <w:b/>
+          <w:bCs/>
+        </w:rPr>
+        <w:t>(</w:t>
+      </w:r>
+      <w:r>
+        <w:rPr>
+          <w:rFonts w:hint="eastAsia"/>
+          <w:b/>
+          <w:bCs/>
+        </w:rPr>
+        <w:t>이형준</w:t>
+      </w:r>
+      <w:r>
+        <w:rPr>
+          <w:rFonts w:hint="eastAsia"/>
+          <w:b/>
+          <w:bCs/>
+        </w:rPr>
+        <w:t xml:space="preserve"> 작성)</w:t>
+      </w:r>
+    </w:p>
+    <w:p>
+      <w:pPr>
+        <w:rPr>
+          <w:b/>
+          <w:bCs/>
+        </w:rPr>
+      </w:pPr>
+    </w:p>
+    <w:p>
+      <w:r>
+        <w:rPr>
+          <w:rFonts w:hint="eastAsia"/>
+        </w:rPr>
+        <w:t>1</w:t>
+      </w:r>
+      <w:r>
+        <w:t xml:space="preserve">. </w:t>
+      </w:r>
+      <w:r>
+        <w:t>GitHub</w:t>
+      </w:r>
+      <w:r>
+        <w:rPr>
+          <w:rFonts w:hint="eastAsia"/>
+        </w:rPr>
+        <w:t xml:space="preserve"> 프로젝트 생성</w:t>
+      </w:r>
+    </w:p>
+    <w:p>
+      <w:pPr>
+        <w:rPr>
+          <w:rFonts w:hint="eastAsia"/>
+        </w:rPr>
+      </w:pPr>
+      <w:r>
+        <w:rPr>
+          <w:rFonts w:hint="eastAsia"/>
+        </w:rPr>
+        <w:t>2</w:t>
+      </w:r>
+      <w:r>
+        <w:t xml:space="preserve">. </w:t>
+      </w:r>
+      <w:r>
+        <w:rPr>
+          <w:rFonts w:hint="eastAsia"/>
+        </w:rPr>
+        <w:t>G</w:t>
+      </w:r>
+      <w:r>
+        <w:t xml:space="preserve">itHub </w:t>
+      </w:r>
+      <w:r>
+        <w:rPr>
+          <w:rFonts w:hint="eastAsia"/>
+        </w:rPr>
+        <w:t>사용방법 숙지</w:t>
+      </w:r>
+    </w:p>
+    <w:p>
+      <w:pPr>
+        <w:rPr>
+          <w:rFonts w:hint="eastAsia"/>
+        </w:rPr>
+      </w:pPr>
+      <w:r>
+        <w:rPr>
+          <w:rFonts w:hint="eastAsia"/>
+        </w:rPr>
+        <w:t>3</w:t>
+      </w:r>
+      <w:r>
+        <w:t xml:space="preserve">. </w:t>
+      </w:r>
+      <w:r>
+        <w:rPr>
+          <w:rFonts w:hint="eastAsia"/>
+        </w:rPr>
+        <w:t>G</w:t>
+      </w:r>
+      <w:r>
+        <w:t xml:space="preserve">itHub </w:t>
+      </w:r>
+      <w:r>
+        <w:rPr>
+          <w:rFonts w:hint="eastAsia"/>
+        </w:rPr>
+        <w:t>P</w:t>
+      </w:r>
+      <w:r>
+        <w:t xml:space="preserve">ush, Pull </w:t>
+      </w:r>
+      <w:r>
+        <w:rPr>
+          <w:rFonts w:hint="eastAsia"/>
+        </w:rPr>
+        <w:t>기능 사용 해보기</w:t>
+      </w:r>
+    </w:p>
+    <w:p>
+      <w:r>
+        <w:t xml:space="preserve">4. </w:t>
+      </w:r>
+      <w:proofErr w:type="spellStart"/>
+      <w:r>
+        <w:rPr>
+          <w:rFonts w:hint="eastAsia"/>
+        </w:rPr>
+        <w:t>깃허브</w:t>
+      </w:r>
+      <w:proofErr w:type="spellEnd"/>
+      <w:r>
+        <w:t xml:space="preserve"> </w:t>
+      </w:r>
+      <w:r>
+        <w:rPr>
+          <w:rFonts w:hint="eastAsia"/>
+        </w:rPr>
+        <w:t>사용 확정.</w:t>
+      </w:r>
+      <w:r>
+        <w:t xml:space="preserve"> </w:t>
+      </w:r>
+      <w:r>
+        <w:rPr>
+          <w:rFonts w:hint="eastAsia"/>
+        </w:rPr>
+        <w:t xml:space="preserve">지라 사용 </w:t>
+      </w:r>
+      <w:r>
+        <w:t>X</w:t>
+      </w:r>
+    </w:p>
+    <w:p/>
+    <w:p>
+      <w:pPr>
+        <w:rPr>
+          <w:rFonts w:hint="eastAsia"/>
+        </w:rPr>
+      </w:pPr>
+      <w:r>
+        <w:rPr>
+          <w:rFonts w:hint="eastAsia"/>
+        </w:rPr>
+        <w:t>안건:</w:t>
+      </w:r>
+      <w:r>
+        <w:t xml:space="preserve"> </w:t>
+      </w:r>
+      <w:r>
+        <w:t xml:space="preserve">GitHub </w:t>
+      </w:r>
+      <w:r>
+        <w:rPr>
+          <w:rFonts w:hint="eastAsia"/>
+        </w:rPr>
+        <w:t>프로젝트 개설 및 사용방법 숙지</w:t>
+      </w:r>
+      <w:r>
+        <w:rPr>
+          <w:rFonts w:hint="eastAsia"/>
+        </w:rPr>
+        <w:t>,</w:t>
+      </w:r>
+      <w:r>
+        <w:t xml:space="preserve"> </w:t>
+      </w:r>
+      <w:r>
+        <w:rPr>
+          <w:rFonts w:hint="eastAsia"/>
+        </w:rPr>
+        <w:t>회의록 업로드</w:t>
+      </w:r>
+    </w:p>
+    <w:p>
+      <w:r>
+        <w:rPr>
+          <w:rFonts w:hint="eastAsia"/>
+        </w:rPr>
+        <w:t xml:space="preserve">회의 </w:t>
+      </w:r>
+      <w:proofErr w:type="gramStart"/>
+      <w:r>
+        <w:rPr>
+          <w:rFonts w:hint="eastAsia"/>
+        </w:rPr>
+        <w:t>내용</w:t>
+      </w:r>
+      <w:r>
+        <w:rPr>
+          <w:rFonts w:hint="eastAsia"/>
+        </w:rPr>
+        <w:t xml:space="preserve"> </w:t>
+      </w:r>
+      <w:r>
+        <w:rPr>
+          <w:rFonts w:hint="eastAsia"/>
+        </w:rPr>
+        <w:t>:</w:t>
+      </w:r>
+      <w:proofErr w:type="gramEnd"/>
+      <w:r>
+        <w:t xml:space="preserve"> </w:t>
+      </w:r>
+      <w:r>
+        <w:rPr>
+          <w:rFonts w:hint="eastAsia"/>
+        </w:rPr>
+        <w:t xml:space="preserve">조장이 </w:t>
+      </w:r>
+      <w:r>
+        <w:t xml:space="preserve">GitHub </w:t>
+      </w:r>
+      <w:r>
+        <w:rPr>
+          <w:rFonts w:hint="eastAsia"/>
+        </w:rPr>
+        <w:t>프로젝트를 생성</w:t>
+      </w:r>
+      <w:r>
+        <w:rPr>
+          <w:rFonts w:hint="eastAsia"/>
+        </w:rPr>
+        <w:t>하고 조원 모두 프로젝트에 참가하였습니다.</w:t>
+      </w:r>
+    </w:p>
+    <w:p>
+      <w:pPr>
+        <w:rPr>
+          <w:rFonts w:hint="eastAsia"/>
+        </w:rPr>
+      </w:pPr>
+      <w:r>
+        <w:rPr>
+          <w:rFonts w:hint="eastAsia"/>
+        </w:rPr>
+        <w:t>현재까지의 회의록을 프로젝트에 업로드</w:t>
+      </w:r>
+      <w:r>
+        <w:t xml:space="preserve"> </w:t>
+      </w:r>
+      <w:r>
+        <w:rPr>
+          <w:rFonts w:hint="eastAsia"/>
+        </w:rPr>
+        <w:t>하였습니다.</w:t>
+      </w:r>
+    </w:p>
+    <w:p>
+      <w:pPr>
+        <w:rPr>
+          <w:rFonts w:hint="eastAsia"/>
+        </w:rPr>
+      </w:pPr>
+      <w:r>
+        <w:rPr>
+          <w:rFonts w:hint="eastAsia"/>
+        </w:rPr>
+        <w:t>각자 컴퓨터에 g</w:t>
+      </w:r>
+      <w:r>
+        <w:t>it</w:t>
+      </w:r>
+      <w:r>
+        <w:rPr>
+          <w:rFonts w:hint="eastAsia"/>
+        </w:rPr>
+        <w:t>을 설치하고</w:t>
+      </w:r>
+      <w:r>
+        <w:t xml:space="preserve">, </w:t>
+      </w:r>
+      <w:r>
+        <w:rPr>
+          <w:rFonts w:hint="eastAsia"/>
+        </w:rPr>
+        <w:t>명령 프롬프트를 통해</w:t>
+      </w:r>
+      <w:r>
+        <w:rPr>
+          <w:rFonts w:hint="eastAsia"/>
+        </w:rPr>
+        <w:t xml:space="preserve"> </w:t>
+      </w:r>
+      <w:r>
+        <w:t xml:space="preserve">Push, Pull </w:t>
+      </w:r>
+      <w:r>
+        <w:rPr>
+          <w:rFonts w:hint="eastAsia"/>
+        </w:rPr>
+        <w:t>기능을 사용해보며 사용방법을 숙지하였습니다.</w:t>
+      </w:r>
+      <w:r>
+        <w:t xml:space="preserve"> </w:t>
+      </w:r>
+    </w:p>
+    <w:p>
+      <w:pPr>
+        <w:rPr>
+          <w:rFonts w:hint="eastAsia"/>
+        </w:rPr>
+      </w:pPr>
+      <w:r>
+        <w:rPr>
+          <w:rFonts w:hint="eastAsia"/>
+        </w:rPr>
+        <w:t>G</w:t>
+      </w:r>
+      <w:r>
+        <w:t xml:space="preserve">itHub Project </w:t>
+      </w:r>
+      <w:proofErr w:type="spellStart"/>
+      <w:proofErr w:type="gramStart"/>
+      <w:r>
+        <w:t>Url</w:t>
+      </w:r>
+      <w:proofErr w:type="spellEnd"/>
+      <w:r>
+        <w:t xml:space="preserve"> :</w:t>
+      </w:r>
+      <w:proofErr w:type="gramEnd"/>
+      <w:r>
+        <w:t xml:space="preserve"> </w:t>
+      </w:r>
+      <w:hyperlink r:id="rId4" w:history="1">
+        <w:r>
+          <w:rPr>
+            <w:rStyle w:val="a3"/>
+          </w:rPr>
+          <w:t>https://github.com</w:t>
+        </w:r>
+        <w:r>
+          <w:rPr>
+            <w:rStyle w:val="a3"/>
+          </w:rPr>
+          <w:t>/</w:t>
+        </w:r>
+        <w:r>
+          <w:rPr>
+            <w:rStyle w:val="a3"/>
+          </w:rPr>
+          <w:t>HanUngJae/IoT_Project</w:t>
+        </w:r>
+      </w:hyperlink>
     </w:p>
     <w:sectPr>
       <w:pgSz w:w="11906" w:h="16838"/>
@@ -2049,6 +2856,41 @@
     <w:semiHidden/>
     <w:unhideWhenUsed/>
   </w:style>
+  <w:style w:type="character" w:styleId="a3">
+    <w:name w:val="Hyperlink"/>
+    <w:basedOn w:val="a0"/>
+    <w:uiPriority w:val="99"/>
+    <w:unhideWhenUsed/>
+    <w:rsid w:val="00CC1142"/>
+    <w:rPr>
+      <w:color w:val="0563C1" w:themeColor="hyperlink"/>
+      <w:u w:val="single"/>
+    </w:rPr>
+  </w:style>
+  <w:style w:type="character" w:styleId="a4">
+    <w:name w:val="Unresolved Mention"/>
+    <w:basedOn w:val="a0"/>
+    <w:uiPriority w:val="99"/>
+    <w:semiHidden/>
+    <w:unhideWhenUsed/>
+    <w:rsid w:val="00CC1142"/>
+    <w:rPr>
+      <w:color w:val="605E5C"/>
+      <w:shd w:val="clear" w:color="auto" w:fill="E1DFDD"/>
+    </w:rPr>
+  </w:style>
+  <w:style w:type="character" w:styleId="a5">
+    <w:name w:val="FollowedHyperlink"/>
+    <w:basedOn w:val="a0"/>
+    <w:uiPriority w:val="99"/>
+    <w:semiHidden/>
+    <w:unhideWhenUsed/>
+    <w:rsid w:val="00CC1142"/>
+    <w:rPr>
+      <w:color w:val="954F72" w:themeColor="followedHyperlink"/>
+      <w:u w:val="single"/>
+    </w:rPr>
+  </w:style>
 </w:styles>
 </file>
 

--- a/회의록/캡스톤 디자인 회의록.docx
+++ b/회의록/캡스톤 디자인 회의록.docx
@@ -2041,30 +2041,15 @@
           <w:b/>
           <w:bCs/>
         </w:rPr>
-        <w:t xml:space="preserve"> 23:50 </w:t>
-      </w:r>
-      <w:r>
-        <w:rPr>
-          <w:b/>
-          <w:bCs/>
-        </w:rPr>
-        <w:t>(</w:t>
-      </w:r>
-      <w:r>
-        <w:rPr>
-          <w:rFonts w:hint="eastAsia"/>
-          <w:b/>
-          <w:bCs/>
-        </w:rPr>
-        <w:t>이형준</w:t>
-      </w:r>
-      <w:r>
-        <w:rPr>
-          <w:rFonts w:hint="eastAsia"/>
-          <w:b/>
-          <w:bCs/>
-        </w:rPr>
-        <w:t xml:space="preserve"> 작성)</w:t>
+        <w:t xml:space="preserve"> 23:50 (</w:t>
+      </w:r>
+      <w:r>
+        <w:rPr>
+          <w:rFonts w:hint="eastAsia"/>
+          <w:b/>
+          <w:bCs/>
+        </w:rPr>
+        <w:t>이형준 작성)</w:t>
       </w:r>
     </w:p>
     <w:p>
@@ -2083,291 +2068,260 @@
         <w:t>1</w:t>
       </w:r>
       <w:r>
+        <w:t>. GitHub</w:t>
+      </w:r>
+      <w:r>
+        <w:rPr>
+          <w:rFonts w:hint="eastAsia"/>
+        </w:rPr>
+        <w:t xml:space="preserve"> 프로젝트 생성</w:t>
+      </w:r>
+    </w:p>
+    <w:p>
+      <w:r>
+        <w:rPr>
+          <w:rFonts w:hint="eastAsia"/>
+        </w:rPr>
+        <w:t>2</w:t>
+      </w:r>
+      <w:r>
         <w:t xml:space="preserve">. </w:t>
       </w:r>
       <w:r>
-        <w:t>GitHub</w:t>
-      </w:r>
-      <w:r>
-        <w:rPr>
-          <w:rFonts w:hint="eastAsia"/>
-        </w:rPr>
-        <w:t xml:space="preserve"> 프로젝트 생성</w:t>
+        <w:rPr>
+          <w:rFonts w:hint="eastAsia"/>
+        </w:rPr>
+        <w:t>G</w:t>
+      </w:r>
+      <w:r>
+        <w:t xml:space="preserve">itHub </w:t>
+      </w:r>
+      <w:r>
+        <w:rPr>
+          <w:rFonts w:hint="eastAsia"/>
+        </w:rPr>
+        <w:t>사용방법 숙지</w:t>
+      </w:r>
+    </w:p>
+    <w:p>
+      <w:r>
+        <w:rPr>
+          <w:rFonts w:hint="eastAsia"/>
+        </w:rPr>
+        <w:t>3</w:t>
+      </w:r>
+      <w:r>
+        <w:t xml:space="preserve">. </w:t>
+      </w:r>
+      <w:r>
+        <w:rPr>
+          <w:rFonts w:hint="eastAsia"/>
+        </w:rPr>
+        <w:t>G</w:t>
+      </w:r>
+      <w:r>
+        <w:t xml:space="preserve">itHub </w:t>
+      </w:r>
+      <w:r>
+        <w:rPr>
+          <w:rFonts w:hint="eastAsia"/>
+        </w:rPr>
+        <w:t>P</w:t>
+      </w:r>
+      <w:r>
+        <w:t xml:space="preserve">ush, Pull </w:t>
+      </w:r>
+      <w:r>
+        <w:rPr>
+          <w:rFonts w:hint="eastAsia"/>
+        </w:rPr>
+        <w:t>기능 사용 해보기</w:t>
+      </w:r>
+    </w:p>
+    <w:p>
+      <w:r>
+        <w:t xml:space="preserve">4. </w:t>
+      </w:r>
+      <w:proofErr w:type="spellStart"/>
+      <w:r>
+        <w:rPr>
+          <w:rFonts w:hint="eastAsia"/>
+        </w:rPr>
+        <w:t>깃허브</w:t>
+      </w:r>
+      <w:proofErr w:type="spellEnd"/>
+      <w:r>
+        <w:t xml:space="preserve"> </w:t>
+      </w:r>
+      <w:r>
+        <w:rPr>
+          <w:rFonts w:hint="eastAsia"/>
+        </w:rPr>
+        <w:t>사용 확정.</w:t>
+      </w:r>
+      <w:r>
+        <w:t xml:space="preserve"> </w:t>
+      </w:r>
+      <w:r>
+        <w:rPr>
+          <w:rFonts w:hint="eastAsia"/>
+        </w:rPr>
+        <w:t xml:space="preserve">지라 사용 </w:t>
+      </w:r>
+      <w:r>
+        <w:t>X</w:t>
+      </w:r>
+    </w:p>
+    <w:p/>
+    <w:p>
+      <w:r>
+        <w:rPr>
+          <w:rFonts w:hint="eastAsia"/>
+        </w:rPr>
+        <w:t>안건:</w:t>
+      </w:r>
+      <w:r>
+        <w:t xml:space="preserve"> GitHub </w:t>
+      </w:r>
+      <w:r>
+        <w:rPr>
+          <w:rFonts w:hint="eastAsia"/>
+        </w:rPr>
+        <w:t>프로젝트 개설 및 사용방법 숙지</w:t>
+      </w:r>
+      <w:r>
+        <w:rPr>
+          <w:rFonts w:hint="eastAsia"/>
+        </w:rPr>
+        <w:t>,</w:t>
+      </w:r>
+      <w:r>
+        <w:t xml:space="preserve"> </w:t>
+      </w:r>
+      <w:r>
+        <w:rPr>
+          <w:rFonts w:hint="eastAsia"/>
+        </w:rPr>
+        <w:t>회의록 업로드</w:t>
+      </w:r>
+    </w:p>
+    <w:p>
+      <w:r>
+        <w:rPr>
+          <w:rFonts w:hint="eastAsia"/>
+        </w:rPr>
+        <w:t xml:space="preserve">회의 </w:t>
+      </w:r>
+      <w:proofErr w:type="gramStart"/>
+      <w:r>
+        <w:rPr>
+          <w:rFonts w:hint="eastAsia"/>
+        </w:rPr>
+        <w:t>내용</w:t>
+      </w:r>
+      <w:r>
+        <w:rPr>
+          <w:rFonts w:hint="eastAsia"/>
+        </w:rPr>
+        <w:t xml:space="preserve"> </w:t>
+      </w:r>
+      <w:r>
+        <w:rPr>
+          <w:rFonts w:hint="eastAsia"/>
+        </w:rPr>
+        <w:t>:</w:t>
+      </w:r>
+      <w:proofErr w:type="gramEnd"/>
+      <w:r>
+        <w:t xml:space="preserve"> </w:t>
+      </w:r>
+      <w:r>
+        <w:rPr>
+          <w:rFonts w:hint="eastAsia"/>
+        </w:rPr>
+        <w:t xml:space="preserve">조장이 </w:t>
+      </w:r>
+      <w:r>
+        <w:t xml:space="preserve">GitHub </w:t>
+      </w:r>
+      <w:r>
+        <w:rPr>
+          <w:rFonts w:hint="eastAsia"/>
+        </w:rPr>
+        <w:t>프로젝트를 생성</w:t>
+      </w:r>
+      <w:r>
+        <w:rPr>
+          <w:rFonts w:hint="eastAsia"/>
+        </w:rPr>
+        <w:t>하고 조원 모두 프로젝트에 참가하였습니다.</w:t>
+      </w:r>
+    </w:p>
+    <w:p>
+      <w:r>
+        <w:rPr>
+          <w:rFonts w:hint="eastAsia"/>
+        </w:rPr>
+        <w:t>현재까지의 회의록을 프로젝트에 업로드</w:t>
+      </w:r>
+      <w:r>
+        <w:t xml:space="preserve"> </w:t>
+      </w:r>
+      <w:r>
+        <w:rPr>
+          <w:rFonts w:hint="eastAsia"/>
+        </w:rPr>
+        <w:t>하였습니다.</w:t>
+      </w:r>
+    </w:p>
+    <w:p>
+      <w:r>
+        <w:rPr>
+          <w:rFonts w:hint="eastAsia"/>
+        </w:rPr>
+        <w:t>각자 컴퓨터에 g</w:t>
+      </w:r>
+      <w:r>
+        <w:t>it</w:t>
+      </w:r>
+      <w:r>
+        <w:rPr>
+          <w:rFonts w:hint="eastAsia"/>
+        </w:rPr>
+        <w:t>을 설치하고</w:t>
+      </w:r>
+      <w:r>
+        <w:t xml:space="preserve">, </w:t>
+      </w:r>
+      <w:r>
+        <w:rPr>
+          <w:rFonts w:hint="eastAsia"/>
+        </w:rPr>
+        <w:t>명령 프롬프트를 통해</w:t>
+      </w:r>
+      <w:r>
+        <w:rPr>
+          <w:rFonts w:hint="eastAsia"/>
+        </w:rPr>
+        <w:t xml:space="preserve"> </w:t>
+      </w:r>
+      <w:r>
+        <w:t xml:space="preserve">Push, Pull </w:t>
+      </w:r>
+      <w:r>
+        <w:rPr>
+          <w:rFonts w:hint="eastAsia"/>
+        </w:rPr>
+        <w:t>기능을 사용해보며 사용방법을 숙지하였습니다.</w:t>
+      </w:r>
+      <w:r>
+        <w:t xml:space="preserve"> </w:t>
       </w:r>
     </w:p>
     <w:p>
       <w:pPr>
         <w:rPr>
-          <w:rFonts w:hint="eastAsia"/>
-        </w:rPr>
-      </w:pPr>
-      <w:r>
-        <w:rPr>
-          <w:rFonts w:hint="eastAsia"/>
-        </w:rPr>
-        <w:t>2</w:t>
-      </w:r>
-      <w:r>
-        <w:t xml:space="preserve">. </w:t>
-      </w:r>
-      <w:r>
-        <w:rPr>
-          <w:rFonts w:hint="eastAsia"/>
-        </w:rPr>
-        <w:t>G</w:t>
-      </w:r>
-      <w:r>
-        <w:t xml:space="preserve">itHub </w:t>
-      </w:r>
-      <w:r>
-        <w:rPr>
-          <w:rFonts w:hint="eastAsia"/>
-        </w:rPr>
-        <w:t>사용방법 숙지</w:t>
-      </w:r>
-    </w:p>
-    <w:p>
-      <w:pPr>
-        <w:rPr>
-          <w:rFonts w:hint="eastAsia"/>
-        </w:rPr>
-      </w:pPr>
-      <w:r>
-        <w:rPr>
-          <w:rFonts w:hint="eastAsia"/>
-        </w:rPr>
-        <w:t>3</w:t>
-      </w:r>
-      <w:r>
-        <w:t xml:space="preserve">. </w:t>
-      </w:r>
-      <w:r>
-        <w:rPr>
-          <w:rFonts w:hint="eastAsia"/>
-        </w:rPr>
-        <w:t>G</w:t>
-      </w:r>
-      <w:r>
-        <w:t xml:space="preserve">itHub </w:t>
-      </w:r>
-      <w:r>
-        <w:rPr>
-          <w:rFonts w:hint="eastAsia"/>
-        </w:rPr>
-        <w:t>P</w:t>
-      </w:r>
-      <w:r>
-        <w:t xml:space="preserve">ush, Pull </w:t>
-      </w:r>
-      <w:r>
-        <w:rPr>
-          <w:rFonts w:hint="eastAsia"/>
-        </w:rPr>
-        <w:t>기능 사용 해보기</w:t>
-      </w:r>
-    </w:p>
-    <w:p>
-      <w:r>
-        <w:t xml:space="preserve">4. </w:t>
-      </w:r>
-      <w:proofErr w:type="spellStart"/>
-      <w:r>
-        <w:rPr>
-          <w:rFonts w:hint="eastAsia"/>
-        </w:rPr>
-        <w:t>깃허브</w:t>
-      </w:r>
-      <w:proofErr w:type="spellEnd"/>
-      <w:r>
-        <w:t xml:space="preserve"> </w:t>
-      </w:r>
-      <w:r>
-        <w:rPr>
-          <w:rFonts w:hint="eastAsia"/>
-        </w:rPr>
-        <w:t>사용 확정.</w:t>
-      </w:r>
-      <w:r>
-        <w:t xml:space="preserve"> </w:t>
-      </w:r>
-      <w:r>
-        <w:rPr>
-          <w:rFonts w:hint="eastAsia"/>
-        </w:rPr>
-        <w:t xml:space="preserve">지라 사용 </w:t>
-      </w:r>
-      <w:r>
-        <w:t>X</w:t>
-      </w:r>
-    </w:p>
-    <w:p/>
-    <w:p>
-      <w:pPr>
-        <w:rPr>
-          <w:rFonts w:hint="eastAsia"/>
-        </w:rPr>
-      </w:pPr>
-      <w:r>
-        <w:rPr>
-          <w:rFonts w:hint="eastAsia"/>
-        </w:rPr>
-        <w:t>안건:</w:t>
-      </w:r>
-      <w:r>
-        <w:t xml:space="preserve"> </w:t>
-      </w:r>
-      <w:r>
-        <w:t xml:space="preserve">GitHub </w:t>
-      </w:r>
-      <w:r>
-        <w:rPr>
-          <w:rFonts w:hint="eastAsia"/>
-        </w:rPr>
-        <w:t>프로젝트 개설 및 사용방법 숙지</w:t>
-      </w:r>
-      <w:r>
-        <w:rPr>
-          <w:rFonts w:hint="eastAsia"/>
-        </w:rPr>
-        <w:t>,</w:t>
-      </w:r>
-      <w:r>
-        <w:t xml:space="preserve"> </w:t>
-      </w:r>
-      <w:r>
-        <w:rPr>
-          <w:rFonts w:hint="eastAsia"/>
-        </w:rPr>
-        <w:t>회의록 업로드</w:t>
-      </w:r>
-    </w:p>
-    <w:p>
-      <w:r>
-        <w:rPr>
-          <w:rFonts w:hint="eastAsia"/>
-        </w:rPr>
-        <w:t xml:space="preserve">회의 </w:t>
-      </w:r>
-      <w:proofErr w:type="gramStart"/>
-      <w:r>
-        <w:rPr>
-          <w:rFonts w:hint="eastAsia"/>
-        </w:rPr>
-        <w:t>내용</w:t>
-      </w:r>
-      <w:r>
-        <w:rPr>
-          <w:rFonts w:hint="eastAsia"/>
-        </w:rPr>
-        <w:t xml:space="preserve"> </w:t>
-      </w:r>
-      <w:r>
-        <w:rPr>
-          <w:rFonts w:hint="eastAsia"/>
-        </w:rPr>
-        <w:t>:</w:t>
-      </w:r>
-      <w:proofErr w:type="gramEnd"/>
-      <w:r>
-        <w:t xml:space="preserve"> </w:t>
-      </w:r>
-      <w:r>
-        <w:rPr>
-          <w:rFonts w:hint="eastAsia"/>
-        </w:rPr>
-        <w:t xml:space="preserve">조장이 </w:t>
-      </w:r>
-      <w:r>
-        <w:t xml:space="preserve">GitHub </w:t>
-      </w:r>
-      <w:r>
-        <w:rPr>
-          <w:rFonts w:hint="eastAsia"/>
-        </w:rPr>
-        <w:t>프로젝트를 생성</w:t>
-      </w:r>
-      <w:r>
-        <w:rPr>
-          <w:rFonts w:hint="eastAsia"/>
-        </w:rPr>
-        <w:t>하고 조원 모두 프로젝트에 참가하였습니다.</w:t>
-      </w:r>
-    </w:p>
-    <w:p>
-      <w:pPr>
-        <w:rPr>
-          <w:rFonts w:hint="eastAsia"/>
-        </w:rPr>
-      </w:pPr>
-      <w:r>
-        <w:rPr>
-          <w:rFonts w:hint="eastAsia"/>
-        </w:rPr>
-        <w:t>현재까지의 회의록을 프로젝트에 업로드</w:t>
-      </w:r>
-      <w:r>
-        <w:t xml:space="preserve"> </w:t>
-      </w:r>
-      <w:r>
-        <w:rPr>
-          <w:rFonts w:hint="eastAsia"/>
-        </w:rPr>
-        <w:t>하였습니다.</w:t>
-      </w:r>
-    </w:p>
-    <w:p>
-      <w:pPr>
-        <w:rPr>
-          <w:rFonts w:hint="eastAsia"/>
-        </w:rPr>
-      </w:pPr>
-      <w:r>
-        <w:rPr>
-          <w:rFonts w:hint="eastAsia"/>
-        </w:rPr>
-        <w:t>각자 컴퓨터에 g</w:t>
-      </w:r>
-      <w:r>
-        <w:t>it</w:t>
-      </w:r>
-      <w:r>
-        <w:rPr>
-          <w:rFonts w:hint="eastAsia"/>
-        </w:rPr>
-        <w:t>을 설치하고</w:t>
-      </w:r>
-      <w:r>
-        <w:t xml:space="preserve">, </w:t>
-      </w:r>
-      <w:r>
-        <w:rPr>
-          <w:rFonts w:hint="eastAsia"/>
-        </w:rPr>
-        <w:t>명령 프롬프트를 통해</w:t>
-      </w:r>
-      <w:r>
-        <w:rPr>
-          <w:rFonts w:hint="eastAsia"/>
-        </w:rPr>
-        <w:t xml:space="preserve"> </w:t>
-      </w:r>
-      <w:r>
-        <w:t xml:space="preserve">Push, Pull </w:t>
-      </w:r>
-      <w:r>
-        <w:rPr>
-          <w:rFonts w:hint="eastAsia"/>
-        </w:rPr>
-        <w:t>기능을 사용해보며 사용방법을 숙지하였습니다.</w:t>
-      </w:r>
-      <w:r>
-        <w:t xml:space="preserve"> </w:t>
-      </w:r>
-    </w:p>
-    <w:p>
-      <w:pPr>
-        <w:rPr>
-          <w:rFonts w:hint="eastAsia"/>
+          <w:rStyle w:val="a3"/>
         </w:rPr>
       </w:pPr>
       <w:r>
@@ -2392,26 +2346,317 @@
       <w:r>
         <w:t xml:space="preserve"> </w:t>
       </w:r>
-      <w:hyperlink r:id="rId4" w:history="1">
+      <w:hyperlink r:id="rId6" w:history="1">
         <w:r>
           <w:rPr>
             <w:rStyle w:val="a3"/>
           </w:rPr>
-          <w:t>https://github.com</w:t>
-        </w:r>
-        <w:r>
-          <w:rPr>
-            <w:rStyle w:val="a3"/>
-          </w:rPr>
-          <w:t>/</w:t>
-        </w:r>
-        <w:r>
-          <w:rPr>
-            <w:rStyle w:val="a3"/>
-          </w:rPr>
-          <w:t>HanUngJae/IoT_Project</w:t>
+          <w:t>https://github.com/HanUngJae/IoT_Project</w:t>
         </w:r>
       </w:hyperlink>
+    </w:p>
+    <w:p>
+      <w:pPr>
+        <w:widowControl/>
+        <w:wordWrap/>
+        <w:autoSpaceDE/>
+        <w:autoSpaceDN/>
+        <w:rPr>
+          <w:rStyle w:val="a3"/>
+        </w:rPr>
+      </w:pPr>
+      <w:r>
+        <w:rPr>
+          <w:rStyle w:val="a3"/>
+        </w:rPr>
+        <w:br w:type="page"/>
+      </w:r>
+    </w:p>
+    <w:p>
+      <w:pPr>
+        <w:rPr>
+          <w:b/>
+          <w:bCs/>
+        </w:rPr>
+      </w:pPr>
+      <w:r>
+        <w:rPr>
+          <w:rFonts w:hint="eastAsia"/>
+          <w:b/>
+          <w:bCs/>
+        </w:rPr>
+        <w:lastRenderedPageBreak/>
+        <w:t xml:space="preserve">회의록 </w:t>
+      </w:r>
+      <w:r>
+        <w:rPr>
+          <w:b/>
+          <w:bCs/>
+        </w:rPr>
+        <w:t>05/2</w:t>
+      </w:r>
+      <w:r>
+        <w:rPr>
+          <w:rFonts w:hint="eastAsia"/>
+          <w:b/>
+          <w:bCs/>
+        </w:rPr>
+        <w:t>6</w:t>
+      </w:r>
+      <w:r>
+        <w:rPr>
+          <w:b/>
+          <w:bCs/>
+        </w:rPr>
+        <w:t xml:space="preserve"> 2</w:t>
+      </w:r>
+      <w:r>
+        <w:rPr>
+          <w:rFonts w:hint="eastAsia"/>
+          <w:b/>
+          <w:bCs/>
+        </w:rPr>
+        <w:t>1</w:t>
+      </w:r>
+      <w:r>
+        <w:rPr>
+          <w:b/>
+          <w:bCs/>
+        </w:rPr>
+        <w:t>:</w:t>
+      </w:r>
+      <w:r>
+        <w:rPr>
+          <w:rFonts w:hint="eastAsia"/>
+          <w:b/>
+          <w:bCs/>
+        </w:rPr>
+        <w:t>3</w:t>
+      </w:r>
+      <w:r>
+        <w:rPr>
+          <w:b/>
+          <w:bCs/>
+        </w:rPr>
+        <w:t>0</w:t>
+      </w:r>
+      <w:r>
+        <w:rPr>
+          <w:b/>
+          <w:bCs/>
+        </w:rPr>
+        <w:t xml:space="preserve"> –</w:t>
+      </w:r>
+      <w:r>
+        <w:rPr>
+          <w:b/>
+          <w:bCs/>
+        </w:rPr>
+        <w:t xml:space="preserve"> 23:</w:t>
+      </w:r>
+      <w:r>
+        <w:rPr>
+          <w:rFonts w:hint="eastAsia"/>
+          <w:b/>
+          <w:bCs/>
+        </w:rPr>
+        <w:t>3</w:t>
+      </w:r>
+      <w:r>
+        <w:rPr>
+          <w:b/>
+          <w:bCs/>
+        </w:rPr>
+        <w:t>0 (</w:t>
+      </w:r>
+      <w:r>
+        <w:rPr>
+          <w:rFonts w:hint="eastAsia"/>
+          <w:b/>
+          <w:bCs/>
+        </w:rPr>
+        <w:t>이형준 작성)</w:t>
+      </w:r>
+    </w:p>
+    <w:p>
+      <w:pPr>
+        <w:rPr>
+          <w:b/>
+          <w:bCs/>
+        </w:rPr>
+      </w:pPr>
+    </w:p>
+    <w:p>
+      <w:r>
+        <w:rPr>
+          <w:rFonts w:hint="eastAsia"/>
+        </w:rPr>
+        <w:t>1</w:t>
+      </w:r>
+      <w:r>
+        <w:t xml:space="preserve">. </w:t>
+      </w:r>
+      <w:r>
+        <w:rPr>
+          <w:rFonts w:hint="eastAsia"/>
+        </w:rPr>
+        <w:t>SRS(</w:t>
+      </w:r>
+      <w:r>
+        <w:t>Software Requirement Specification</w:t>
+      </w:r>
+      <w:r>
+        <w:rPr>
+          <w:rFonts w:hint="eastAsia"/>
+        </w:rPr>
+        <w:t>)</w:t>
+      </w:r>
+      <w:r>
+        <w:t xml:space="preserve"> </w:t>
+      </w:r>
+      <w:r>
+        <w:rPr>
+          <w:rFonts w:hint="eastAsia"/>
+        </w:rPr>
+        <w:t>문서 2. 전체 설명 작성</w:t>
+      </w:r>
+    </w:p>
+    <w:p>
+      <w:pPr>
+        <w:rPr>
+          <w:rFonts w:hint="eastAsia"/>
+        </w:rPr>
+      </w:pPr>
+      <w:r>
+        <w:rPr>
+          <w:rFonts w:hint="eastAsia"/>
+        </w:rPr>
+        <w:t>2.</w:t>
+      </w:r>
+      <w:r>
+        <w:t xml:space="preserve"> </w:t>
+      </w:r>
+      <w:r>
+        <w:rPr>
+          <w:rFonts w:hint="eastAsia"/>
+        </w:rPr>
+        <w:t>SRS(</w:t>
+      </w:r>
+      <w:r>
+        <w:t>Software Requirement Specification</w:t>
+      </w:r>
+      <w:r>
+        <w:rPr>
+          <w:rFonts w:hint="eastAsia"/>
+        </w:rPr>
+        <w:t>)</w:t>
+      </w:r>
+      <w:r>
+        <w:t xml:space="preserve"> </w:t>
+      </w:r>
+      <w:r>
+        <w:rPr>
+          <w:rFonts w:hint="eastAsia"/>
+        </w:rPr>
+        <w:t xml:space="preserve">문서 </w:t>
+      </w:r>
+      <w:r>
+        <w:rPr>
+          <w:rFonts w:hint="eastAsia"/>
+        </w:rPr>
+        <w:t>6</w:t>
+      </w:r>
+      <w:r>
+        <w:rPr>
+          <w:rFonts w:hint="eastAsia"/>
+        </w:rPr>
+        <w:t xml:space="preserve">. </w:t>
+      </w:r>
+      <w:r>
+        <w:rPr>
+          <w:rFonts w:hint="eastAsia"/>
+        </w:rPr>
+        <w:t>제품 기능 작성</w:t>
+      </w:r>
+    </w:p>
+    <w:p/>
+    <w:p>
+      <w:pPr>
+        <w:rPr>
+          <w:rFonts w:hint="eastAsia"/>
+        </w:rPr>
+      </w:pPr>
+      <w:r>
+        <w:rPr>
+          <w:rFonts w:hint="eastAsia"/>
+        </w:rPr>
+        <w:t>안건:</w:t>
+      </w:r>
+      <w:r>
+        <w:t xml:space="preserve"> </w:t>
+      </w:r>
+      <w:r>
+        <w:rPr>
+          <w:rFonts w:hint="eastAsia"/>
+        </w:rPr>
+        <w:t>SRS(</w:t>
+      </w:r>
+      <w:r>
+        <w:t>Software Requirement Specification</w:t>
+      </w:r>
+      <w:r>
+        <w:rPr>
+          <w:rFonts w:hint="eastAsia"/>
+        </w:rPr>
+        <w:t>)</w:t>
+      </w:r>
+      <w:r>
+        <w:t xml:space="preserve"> </w:t>
+      </w:r>
+      <w:r>
+        <w:rPr>
+          <w:rFonts w:hint="eastAsia"/>
+        </w:rPr>
+        <w:t>문서 작성</w:t>
+      </w:r>
+    </w:p>
+    <w:p>
+      <w:pPr>
+        <w:rPr>
+          <w:rFonts w:hint="eastAsia"/>
+        </w:rPr>
+      </w:pPr>
+      <w:r>
+        <w:rPr>
+          <w:rFonts w:hint="eastAsia"/>
+        </w:rPr>
+        <w:t xml:space="preserve">회의 </w:t>
+      </w:r>
+      <w:proofErr w:type="gramStart"/>
+      <w:r>
+        <w:rPr>
+          <w:rFonts w:hint="eastAsia"/>
+        </w:rPr>
+        <w:t>내용 :</w:t>
+      </w:r>
+      <w:proofErr w:type="gramEnd"/>
+      <w:r>
+        <w:t xml:space="preserve"> </w:t>
+      </w:r>
+      <w:proofErr w:type="spellStart"/>
+      <w:r>
+        <w:rPr>
+          <w:rFonts w:hint="eastAsia"/>
+        </w:rPr>
+        <w:t>디스코드를</w:t>
+      </w:r>
+      <w:proofErr w:type="spellEnd"/>
+      <w:r>
+        <w:rPr>
+          <w:rFonts w:hint="eastAsia"/>
+        </w:rPr>
+        <w:t xml:space="preserve"> 통하여 회의를 진행하며 각자 역할을 맡아 문서를 작성하였습니다.</w:t>
+      </w:r>
     </w:p>
     <w:sectPr>
       <w:pgSz w:w="11906" w:h="16838"/>
@@ -2421,6 +2666,56 @@
     </w:sectPr>
   </w:body>
 </w:document>
+</file>
+
+<file path=word/endnotes.xml><?xml version="1.0" encoding="utf-8"?>
+<w:endnotes xmlns:wpc="http://schemas.microsoft.com/office/word/2010/wordprocessingCanvas" xmlns:cx="http://schemas.microsoft.com/office/drawing/2014/chartex" xmlns:cx1="http://schemas.microsoft.com/office/drawing/2015/9/8/chartex" xmlns:cx2="http://schemas.microsoft.com/office/drawing/2015/10/21/chartex" xmlns:cx3="http://schemas.microsoft.com/office/drawing/2016/5/9/chartex" xmlns:cx4="http://schemas.microsoft.com/office/drawing/2016/5/10/chartex" xmlns:cx5="http://schemas.microsoft.com/office/drawing/2016/5/11/chartex" xmlns:cx6="http://schemas.microsoft.com/office/drawing/2016/5/12/chartex" xmlns:cx7="http://schemas.microsoft.com/office/drawing/2016/5/13/chartex" xmlns:cx8="http://schemas.microsoft.com/office/drawing/2016/5/14/chartex" xmlns:mc="http://schemas.openxmlformats.org/markup-compatibility/2006" xmlns:aink="http://schemas.microsoft.com/office/drawing/2016/ink" xmlns:am3d="http://schemas.microsoft.com/office/drawing/2017/model3d" xmlns:o="urn:schemas-microsoft-com:office:office" xmlns:r="http://schemas.openxmlformats.org/officeDocument/2006/relationships" xmlns:m="http://schemas.openxmlformats.org/officeDocument/2006/math" xmlns:v="urn:schemas-microsoft-com:vml" xmlns:wp14="http://schemas.microsoft.com/office/word/2010/wordprocessingDrawing" xmlns:wp="http://schemas.openxmlformats.org/drawingml/2006/wordprocessingDrawing" xmlns:w10="urn:schemas-microsoft-com:office:word" xmlns:w="http://schemas.openxmlformats.org/wordprocessingml/2006/main" xmlns:w14="http://schemas.microsoft.com/office/word/2010/wordml" xmlns:w15="http://schemas.microsoft.com/office/word/2012/wordml" xmlns:w16cex="http://schemas.microsoft.com/office/word/2018/wordml/cex" xmlns:w16cid="http://schemas.microsoft.com/office/word/2016/wordml/cid" xmlns:w16="http://schemas.microsoft.com/office/word/2018/wordml" xmlns:w16sdtdh="http://schemas.microsoft.com/office/word/2020/wordml/sdtdatahash" xmlns:w16se="http://schemas.microsoft.com/office/word/2015/wordml/symex" xmlns:wpg="http://schemas.microsoft.com/office/word/2010/wordprocessingGroup" xmlns:wpi="http://schemas.microsoft.com/office/word/2010/wordprocessingInk" xmlns:wne="http://schemas.microsoft.com/office/word/2006/wordml" xmlns:wps="http://schemas.microsoft.com/office/word/2010/wordprocessingShape" mc:Ignorable="w14 w15 w16se w16cid w16 w16cex w16sdtdh wp14">
+  <w:endnote w:type="separator" w:id="-1">
+    <w:p>
+      <w:pPr>
+        <w:spacing w:after="0" w:line="240" w:lineRule="auto"/>
+      </w:pPr>
+      <w:r>
+        <w:separator/>
+      </w:r>
+    </w:p>
+  </w:endnote>
+  <w:endnote w:type="continuationSeparator" w:id="0">
+    <w:p>
+      <w:pPr>
+        <w:spacing w:after="0" w:line="240" w:lineRule="auto"/>
+      </w:pPr>
+      <w:r>
+        <w:continuationSeparator/>
+      </w:r>
+    </w:p>
+  </w:endnote>
+</w:endnotes>
+</file>
+
+<file path=word/footnotes.xml><?xml version="1.0" encoding="utf-8"?>
+<w:footnotes xmlns:wpc="http://schemas.microsoft.com/office/word/2010/wordprocessingCanvas" xmlns:cx="http://schemas.microsoft.com/office/drawing/2014/chartex" xmlns:cx1="http://schemas.microsoft.com/office/drawing/2015/9/8/chartex" xmlns:cx2="http://schemas.microsoft.com/office/drawing/2015/10/21/chartex" xmlns:cx3="http://schemas.microsoft.com/office/drawing/2016/5/9/chartex" xmlns:cx4="http://schemas.microsoft.com/office/drawing/2016/5/10/chartex" xmlns:cx5="http://schemas.microsoft.com/office/drawing/2016/5/11/chartex" xmlns:cx6="http://schemas.microsoft.com/office/drawing/2016/5/12/chartex" xmlns:cx7="http://schemas.microsoft.com/office/drawing/2016/5/13/chartex" xmlns:cx8="http://schemas.microsoft.com/office/drawing/2016/5/14/chartex" xmlns:mc="http://schemas.openxmlformats.org/markup-compatibility/2006" xmlns:aink="http://schemas.microsoft.com/office/drawing/2016/ink" xmlns:am3d="http://schemas.microsoft.com/office/drawing/2017/model3d" xmlns:o="urn:schemas-microsoft-com:office:office" xmlns:r="http://schemas.openxmlformats.org/officeDocument/2006/relationships" xmlns:m="http://schemas.openxmlformats.org/officeDocument/2006/math" xmlns:v="urn:schemas-microsoft-com:vml" xmlns:wp14="http://schemas.microsoft.com/office/word/2010/wordprocessingDrawing" xmlns:wp="http://schemas.openxmlformats.org/drawingml/2006/wordprocessingDrawing" xmlns:w10="urn:schemas-microsoft-com:office:word" xmlns:w="http://schemas.openxmlformats.org/wordprocessingml/2006/main" xmlns:w14="http://schemas.microsoft.com/office/word/2010/wordml" xmlns:w15="http://schemas.microsoft.com/office/word/2012/wordml" xmlns:w16cex="http://schemas.microsoft.com/office/word/2018/wordml/cex" xmlns:w16cid="http://schemas.microsoft.com/office/word/2016/wordml/cid" xmlns:w16="http://schemas.microsoft.com/office/word/2018/wordml" xmlns:w16sdtdh="http://schemas.microsoft.com/office/word/2020/wordml/sdtdatahash" xmlns:w16se="http://schemas.microsoft.com/office/word/2015/wordml/symex" xmlns:wpg="http://schemas.microsoft.com/office/word/2010/wordprocessingGroup" xmlns:wpi="http://schemas.microsoft.com/office/word/2010/wordprocessingInk" xmlns:wne="http://schemas.microsoft.com/office/word/2006/wordml" xmlns:wps="http://schemas.microsoft.com/office/word/2010/wordprocessingShape" mc:Ignorable="w14 w15 w16se w16cid w16 w16cex w16sdtdh wp14">
+  <w:footnote w:type="separator" w:id="-1">
+    <w:p>
+      <w:pPr>
+        <w:spacing w:after="0" w:line="240" w:lineRule="auto"/>
+      </w:pPr>
+      <w:r>
+        <w:separator/>
+      </w:r>
+    </w:p>
+  </w:footnote>
+  <w:footnote w:type="continuationSeparator" w:id="0">
+    <w:p>
+      <w:pPr>
+        <w:spacing w:after="0" w:line="240" w:lineRule="auto"/>
+      </w:pPr>
+      <w:r>
+        <w:continuationSeparator/>
+      </w:r>
+    </w:p>
+  </w:footnote>
+</w:footnotes>
 </file>
 
 <file path=word/styles.xml><?xml version="1.0" encoding="utf-8"?>
@@ -2891,6 +3186,60 @@
       <w:u w:val="single"/>
     </w:rPr>
   </w:style>
+  <w:style w:type="paragraph" w:styleId="a6">
+    <w:name w:val="header"/>
+    <w:basedOn w:val="a"/>
+    <w:link w:val="Char"/>
+    <w:uiPriority w:val="99"/>
+    <w:unhideWhenUsed/>
+    <w:rsid w:val="00730469"/>
+    <w:pPr>
+      <w:tabs>
+        <w:tab w:val="center" w:pos="4513"/>
+        <w:tab w:val="right" w:pos="9026"/>
+      </w:tabs>
+      <w:snapToGrid w:val="0"/>
+    </w:pPr>
+  </w:style>
+  <w:style w:type="character" w:customStyle="1" w:styleId="Char">
+    <w:name w:val="머리글 Char"/>
+    <w:basedOn w:val="a0"/>
+    <w:link w:val="a6"/>
+    <w:uiPriority w:val="99"/>
+    <w:rsid w:val="00730469"/>
+  </w:style>
+  <w:style w:type="paragraph" w:styleId="a7">
+    <w:name w:val="footer"/>
+    <w:basedOn w:val="a"/>
+    <w:link w:val="Char0"/>
+    <w:uiPriority w:val="99"/>
+    <w:unhideWhenUsed/>
+    <w:rsid w:val="00730469"/>
+    <w:pPr>
+      <w:tabs>
+        <w:tab w:val="center" w:pos="4513"/>
+        <w:tab w:val="right" w:pos="9026"/>
+      </w:tabs>
+      <w:snapToGrid w:val="0"/>
+    </w:pPr>
+  </w:style>
+  <w:style w:type="character" w:customStyle="1" w:styleId="Char0">
+    <w:name w:val="바닥글 Char"/>
+    <w:basedOn w:val="a0"/>
+    <w:link w:val="a7"/>
+    <w:uiPriority w:val="99"/>
+    <w:rsid w:val="00730469"/>
+  </w:style>
+  <w:style w:type="paragraph" w:styleId="a8">
+    <w:name w:val="List Paragraph"/>
+    <w:basedOn w:val="a"/>
+    <w:uiPriority w:val="34"/>
+    <w:qFormat/>
+    <w:rsid w:val="00730469"/>
+    <w:pPr>
+      <w:ind w:leftChars="400" w:left="800"/>
+    </w:pPr>
+  </w:style>
 </w:styles>
 </file>
 

--- a/회의록/캡스톤 디자인 회의록.docx
+++ b/회의록/캡스톤 디자인 회의록.docx
@@ -9,6 +9,8 @@
         <w:pStyle w:val="0"/>
         <w:widowControl w:val="off"/>
       </w:pPr>
+      <w:bookmarkStart w:id="1" w:name="_top"/>
+      <w:bookmarkEnd w:id="1"/>
       <w:r>
         <w:rPr>
           <w:b/>
@@ -1256,7 +1258,7 @@
         </w:pBdr>
         <w:ind w:left="240" w:hanging="240"/>
         <w:numPr>
-          <w:numId w:val="3"/>
+          <w:numId w:val="2"/>
           <w:ilvl w:val="0"/>
         </w:numPr>
       </w:pPr>
@@ -1277,7 +1279,7 @@
         </w:pBdr>
         <w:ind w:left="240" w:hanging="240"/>
         <w:numPr>
-          <w:numId w:val="3"/>
+          <w:numId w:val="2"/>
           <w:ilvl w:val="0"/>
         </w:numPr>
       </w:pPr>
@@ -1298,7 +1300,7 @@
         </w:pBdr>
         <w:ind w:left="240" w:hanging="240"/>
         <w:numPr>
-          <w:numId w:val="3"/>
+          <w:numId w:val="2"/>
           <w:ilvl w:val="0"/>
         </w:numPr>
       </w:pPr>
@@ -1319,7 +1321,7 @@
         </w:pBdr>
         <w:ind w:left="240" w:hanging="240"/>
         <w:numPr>
-          <w:numId w:val="3"/>
+          <w:numId w:val="2"/>
           <w:ilvl w:val="0"/>
         </w:numPr>
       </w:pPr>
@@ -1415,6 +1417,228 @@
           <w:bottom w:val="none" w:color="000000" w:sz="2" w:space="0"/>
           <w:right w:val="none" w:color="000000" w:sz="2" w:space="0"/>
         </w:pBdr>
+        <w:rPr/>
+      </w:pPr>
+    </w:p>
+    <w:p>
+      <w:pPr>
+        <w:pStyle w:val="0"/>
+        <w:widowControl w:val="off"/>
+        <w:pBdr>
+          <w:top w:val="none" w:color="000000" w:sz="2" w:space="0"/>
+          <w:left w:val="none" w:color="000000" w:sz="2" w:space="0"/>
+          <w:bottom w:val="none" w:color="000000" w:sz="2" w:space="0"/>
+          <w:right w:val="none" w:color="000000" w:sz="2" w:space="0"/>
+        </w:pBdr>
+        <w:rPr/>
+      </w:pPr>
+    </w:p>
+    <w:p>
+      <w:pPr>
+        <w:pStyle w:val="0"/>
+        <w:widowControl w:val="off"/>
+        <w:pBdr>
+          <w:top w:val="none" w:color="000000" w:sz="2" w:space="0"/>
+          <w:left w:val="none" w:color="000000" w:sz="2" w:space="0"/>
+          <w:bottom w:val="none" w:color="000000" w:sz="2" w:space="0"/>
+          <w:right w:val="none" w:color="000000" w:sz="2" w:space="0"/>
+        </w:pBdr>
+        <w:rPr/>
+      </w:pPr>
+    </w:p>
+    <w:p>
+      <w:pPr>
+        <w:pStyle w:val="0"/>
+        <w:widowControl w:val="off"/>
+        <w:pBdr>
+          <w:top w:val="none" w:color="000000" w:sz="2" w:space="0"/>
+          <w:left w:val="none" w:color="000000" w:sz="2" w:space="0"/>
+          <w:bottom w:val="none" w:color="000000" w:sz="2" w:space="0"/>
+          <w:right w:val="none" w:color="000000" w:sz="2" w:space="0"/>
+        </w:pBdr>
+        <w:rPr/>
+      </w:pPr>
+    </w:p>
+    <w:p>
+      <w:pPr>
+        <w:pStyle w:val="0"/>
+        <w:widowControl w:val="off"/>
+        <w:pBdr>
+          <w:top w:val="none" w:color="000000" w:sz="2" w:space="0"/>
+          <w:left w:val="none" w:color="000000" w:sz="2" w:space="0"/>
+          <w:bottom w:val="none" w:color="000000" w:sz="2" w:space="0"/>
+          <w:right w:val="none" w:color="000000" w:sz="2" w:space="0"/>
+        </w:pBdr>
+        <w:rPr/>
+      </w:pPr>
+    </w:p>
+    <w:p>
+      <w:pPr>
+        <w:pStyle w:val="0"/>
+        <w:widowControl w:val="off"/>
+        <w:pBdr>
+          <w:top w:val="none" w:color="000000" w:sz="2" w:space="0"/>
+          <w:left w:val="none" w:color="000000" w:sz="2" w:space="0"/>
+          <w:bottom w:val="none" w:color="000000" w:sz="2" w:space="0"/>
+          <w:right w:val="none" w:color="000000" w:sz="2" w:space="0"/>
+        </w:pBdr>
+        <w:rPr/>
+      </w:pPr>
+    </w:p>
+    <w:p>
+      <w:pPr>
+        <w:pStyle w:val="0"/>
+        <w:widowControl w:val="off"/>
+      </w:pPr>
+      <w:r>
+        <w:rPr>
+          <w:b/>
+        </w:rPr>
+        <w:t xml:space="preserve">회의록 06/23 20:00 </w:t>
+      </w:r>
+      <w:r>
+        <w:rPr>
+          <w:b/>
+        </w:rPr>
+        <w:t>–</w:t>
+      </w:r>
+      <w:r>
+        <w:rPr>
+          <w:b/>
+        </w:rPr>
+        <w:t xml:space="preserve"> 21:00 (박정태 작성)</w:t>
+      </w:r>
+    </w:p>
+    <w:p>
+      <w:pPr>
+        <w:pStyle w:val="0"/>
+        <w:widowControl w:val="off"/>
+        <w:pBdr>
+          <w:top w:val="none" w:color="000000" w:sz="2" w:space="0"/>
+          <w:left w:val="none" w:color="000000" w:sz="2" w:space="0"/>
+          <w:bottom w:val="none" w:color="000000" w:sz="2" w:space="0"/>
+          <w:right w:val="none" w:color="000000" w:sz="2" w:space="0"/>
+        </w:pBdr>
+        <w:ind w:left="240" w:hanging="240"/>
+      </w:pPr>
+      <w:r>
+        <w:rPr/>
+        <w:t>1. 난방 구동방식을 보일러에서 열선센서로 대체 확정.</w:t>
+      </w:r>
+    </w:p>
+    <w:p>
+      <w:pPr>
+        <w:pStyle w:val="0"/>
+        <w:widowControl w:val="off"/>
+        <w:pBdr>
+          <w:top w:val="none" w:color="000000" w:sz="2" w:space="0"/>
+          <w:left w:val="none" w:color="000000" w:sz="2" w:space="0"/>
+          <w:bottom w:val="none" w:color="000000" w:sz="2" w:space="0"/>
+          <w:right w:val="none" w:color="000000" w:sz="2" w:space="0"/>
+        </w:pBdr>
+        <w:ind w:left="240" w:hanging="240"/>
+      </w:pPr>
+      <w:r>
+        <w:rPr/>
+        <w:t>2. 어떠한 센서를 어떠한 용도로 사용할지 정리.</w:t>
+      </w:r>
+    </w:p>
+    <w:p>
+      <w:pPr>
+        <w:pStyle w:val="0"/>
+        <w:widowControl w:val="off"/>
+        <w:pBdr>
+          <w:top w:val="none" w:color="000000" w:sz="2" w:space="0"/>
+          <w:left w:val="none" w:color="000000" w:sz="2" w:space="0"/>
+          <w:bottom w:val="none" w:color="000000" w:sz="2" w:space="0"/>
+          <w:right w:val="none" w:color="000000" w:sz="2" w:space="0"/>
+        </w:pBdr>
+        <w:ind w:left="240" w:hanging="240"/>
+      </w:pPr>
+      <w:r>
+        <w:rPr/>
+        <w:t>3. 라즈베리 파이와 아두이노간의 통신방식을 MQTT로 확정.</w:t>
+      </w:r>
+    </w:p>
+    <w:p>
+      <w:pPr>
+        <w:pStyle w:val="0"/>
+        <w:widowControl w:val="off"/>
+        <w:pBdr>
+          <w:top w:val="none" w:color="000000" w:sz="2" w:space="0"/>
+          <w:left w:val="none" w:color="000000" w:sz="2" w:space="0"/>
+          <w:bottom w:val="none" w:color="000000" w:sz="2" w:space="0"/>
+          <w:right w:val="none" w:color="000000" w:sz="2" w:space="0"/>
+        </w:pBdr>
+        <w:ind w:left="240" w:hanging="240"/>
+      </w:pPr>
+      <w:r>
+        <w:rPr/>
+        <w:t>4. 키오스크 제작확정.</w:t>
+      </w:r>
+    </w:p>
+    <w:p>
+      <w:pPr>
+        <w:pStyle w:val="0"/>
+        <w:widowControl w:val="off"/>
+        <w:pBdr>
+          <w:top w:val="none" w:color="000000" w:sz="2" w:space="0"/>
+          <w:left w:val="none" w:color="000000" w:sz="2" w:space="0"/>
+          <w:bottom w:val="none" w:color="000000" w:sz="2" w:space="0"/>
+          <w:right w:val="none" w:color="000000" w:sz="2" w:space="0"/>
+        </w:pBdr>
+        <w:ind w:left="240" w:hanging="240"/>
+      </w:pPr>
+      <w:r>
+        <w:rPr/>
+        <w:t>5. rbp와 안드로이드간의 통신을 http방식으로 결정.</w:t>
+      </w:r>
+    </w:p>
+    <w:p>
+      <w:pPr>
+        <w:pStyle w:val="0"/>
+        <w:widowControl w:val="off"/>
+        <w:pBdr>
+          <w:top w:val="none" w:color="000000" w:sz="2" w:space="0"/>
+          <w:left w:val="none" w:color="000000" w:sz="2" w:space="0"/>
+          <w:bottom w:val="none" w:color="000000" w:sz="2" w:space="0"/>
+          <w:right w:val="none" w:color="000000" w:sz="2" w:space="0"/>
+        </w:pBdr>
+        <w:ind w:left="240" w:hanging="240"/>
+      </w:pPr>
+      <w:r>
+        <w:rPr/>
+        <w:t>안건 : 답변받은 내용 반영</w:t>
+      </w:r>
+    </w:p>
+    <w:p>
+      <w:pPr>
+        <w:pStyle w:val="0"/>
+        <w:widowControl w:val="off"/>
+        <w:pBdr>
+          <w:top w:val="none" w:color="000000" w:sz="2" w:space="0"/>
+          <w:left w:val="none" w:color="000000" w:sz="2" w:space="0"/>
+          <w:bottom w:val="none" w:color="000000" w:sz="2" w:space="0"/>
+          <w:right w:val="none" w:color="000000" w:sz="2" w:space="0"/>
+        </w:pBdr>
+        <w:ind w:left="240" w:hanging="240"/>
+      </w:pPr>
+      <w:r>
+        <w:rPr/>
+        <w:t>회의내용 : 디스코드를 이용해 진행하였으며, 답변받은 내용을 반영하여, srs수정.</w:t>
+      </w:r>
+    </w:p>
+    <w:p>
+      <w:pPr>
+        <w:pStyle w:val="0"/>
+        <w:widowControl w:val="off"/>
+        <w:pBdr>
+          <w:top w:val="none" w:color="000000" w:sz="2" w:space="0"/>
+          <w:left w:val="none" w:color="000000" w:sz="2" w:space="0"/>
+          <w:bottom w:val="none" w:color="000000" w:sz="2" w:space="0"/>
+          <w:right w:val="none" w:color="000000" w:sz="2" w:space="0"/>
+        </w:pBdr>
+        <w:ind w:left="240" w:hanging="240"/>
         <w:rPr/>
       </w:pPr>
     </w:p>
@@ -1438,7 +1662,7 @@
 
 <file path=word/numbering.xml><?xml version="1.0" encoding="utf-8"?>
 <w:numbering xmlns:r="http://schemas.openxmlformats.org/officeDocument/2006/relationships" xmlns:c="http://schemas.openxmlformats.org/drawingml/2006/chart" xmlns:a="http://schemas.openxmlformats.org/drawingml/2006/main" xmlns:pic="http://schemas.openxmlformats.org/drawingml/2006/picture" xmlns:wp="http://schemas.openxmlformats.org/drawingml/2006/wordprocessingDrawing" xmlns:w="http://schemas.openxmlformats.org/wordprocessingml/2006/main" xmlns:m="http://schemas.openxmlformats.org/officeDocument/2006/math" xmlns:v="urn:schemas-microsoft-com:vml" xmlns:o="urn:schemas-microsoft-com:office:office" xmlns:wvml="urn:schemas-microsoft-com:office:word">
-  <w:abstractNum w:abstractNumId="3">
+  <w:abstractNum w:abstractNumId="2">
     <w:multiLevelType w:val="multilevel"/>
     <w:lvl w:ilvl="0">
       <w:start w:val="1"/>
@@ -1504,8 +1728,8 @@
       <w:lvlJc w:val="left"/>
     </w:lvl>
   </w:abstractNum>
-  <w:num w:numId="3">
-    <w:abstractNumId w:val="3"/>
+  <w:num w:numId="2">
+    <w:abstractNumId w:val="2"/>
   </w:num>
 </w:numbering>
 </file>
@@ -1527,7 +1751,7 @@
       <w:autoSpaceDE w:val="off"/>
       <w:autoSpaceDN w:val="off"/>
       <w:snapToGrid/>
-      <w:spacing w:before="0" w:after="160" w:line="256" w:lineRule="auto"/>
+      <w:spacing w:before="0" w:after="160" w:line="254" w:lineRule="auto"/>
       <w:ind w:left="0" w:right="0" w:firstLine="0"/>
       <w:jc w:val="both"/>
       <w:textAlignment w:val="baseline"/>
@@ -1586,7 +1810,7 @@
       <w:autoSpaceDE w:val="off"/>
       <w:autoSpaceDN w:val="off"/>
       <w:snapToGrid/>
-      <w:spacing w:before="0" w:after="160" w:line="256" w:lineRule="auto"/>
+      <w:spacing w:before="0" w:after="160" w:line="254" w:lineRule="auto"/>
       <w:ind w:left="800" w:right="0" w:firstLine="0"/>
       <w:jc w:val="both"/>
       <w:textAlignment w:val="baseline"/>
@@ -1613,7 +1837,7 @@
       <w:autoSpaceDE w:val="off"/>
       <w:autoSpaceDN w:val="off"/>
       <w:snapToGrid/>
-      <w:spacing w:before="0" w:after="160" w:line="256" w:lineRule="auto"/>
+      <w:spacing w:before="0" w:after="160" w:line="254" w:lineRule="auto"/>
       <w:ind w:left="0" w:right="0" w:firstLine="0"/>
       <w:jc w:val="both"/>
       <w:textAlignment w:val="baseline"/>
@@ -1655,7 +1879,7 @@
       <w:autoSpaceDE w:val="off"/>
       <w:autoSpaceDN w:val="off"/>
       <w:snapToGrid w:val="off"/>
-      <w:spacing w:before="0" w:after="160" w:line="256" w:lineRule="auto"/>
+      <w:spacing w:before="0" w:after="160" w:line="254" w:lineRule="auto"/>
       <w:ind w:left="0" w:right="0" w:firstLine="0"/>
       <w:jc w:val="both"/>
       <w:textAlignment w:val="baseline"/>
@@ -1686,7 +1910,7 @@
       <w:autoSpaceDE w:val="off"/>
       <w:autoSpaceDN w:val="off"/>
       <w:snapToGrid w:val="off"/>
-      <w:spacing w:before="0" w:after="160" w:line="256" w:lineRule="auto"/>
+      <w:spacing w:before="0" w:after="160" w:line="254" w:lineRule="auto"/>
       <w:ind w:left="0" w:right="0" w:firstLine="0"/>
       <w:jc w:val="both"/>
       <w:textAlignment w:val="baseline"/>

--- a/회의록/캡스톤 디자인 회의록.docx
+++ b/회의록/캡스톤 디자인 회의록.docx
@@ -34,23 +34,41 @@
           <w:b/>
           <w:color w:val="4472C4"/>
         </w:rPr>
-        <w:t xml:space="preserve">한웅재 - 서버, </w:t>
-      </w:r>
-      <w:proofErr w:type="spellStart"/>
+        <w:t>한웅재 - 서버, 아두이노(커튼, 화재경보기)</w:t>
+      </w:r>
+    </w:p>
+    <w:p>
+      <w:pPr>
+        <w:pBdr>
+          <w:top w:val="none" w:sz="2" w:space="0" w:color="000000"/>
+          <w:left w:val="none" w:sz="2" w:space="0" w:color="000000"/>
+          <w:bottom w:val="none" w:sz="2" w:space="0" w:color="000000"/>
+          <w:right w:val="none" w:sz="2" w:space="0" w:color="000000"/>
+        </w:pBdr>
+      </w:pPr>
       <w:r>
         <w:rPr>
           <w:b/>
           <w:color w:val="4472C4"/>
         </w:rPr>
-        <w:t>아두이노</w:t>
-      </w:r>
-      <w:proofErr w:type="spellEnd"/>
+        <w:t>형준 - 안드로이드 스튜디오, 아두이노(전등, 난방)</w:t>
+      </w:r>
+    </w:p>
+    <w:p>
+      <w:pPr>
+        <w:pBdr>
+          <w:top w:val="none" w:sz="2" w:space="0" w:color="000000"/>
+          <w:left w:val="none" w:sz="2" w:space="0" w:color="000000"/>
+          <w:bottom w:val="none" w:sz="2" w:space="0" w:color="000000"/>
+          <w:right w:val="none" w:sz="2" w:space="0" w:color="000000"/>
+        </w:pBdr>
+      </w:pPr>
       <w:r>
         <w:rPr>
           <w:b/>
           <w:color w:val="4472C4"/>
         </w:rPr>
-        <w:t>(커튼, 화재경보기)</w:t>
+        <w:t>상재 - ppt, 자료조사, 아두이노(전원ON/OFF), 발표</w:t>
       </w:r>
     </w:p>
     <w:p>
@@ -67,23 +85,229 @@
           <w:b/>
           <w:color w:val="4472C4"/>
         </w:rPr>
-        <w:t xml:space="preserve">형준 - 안드로이드 스튜디오, </w:t>
-      </w:r>
-      <w:proofErr w:type="spellStart"/>
+        <w:t>정태 - 아두이노(가스밸브, 방범)</w:t>
+      </w:r>
+    </w:p>
+    <w:p>
+      <w:pPr>
+        <w:pBdr>
+          <w:top w:val="none" w:sz="2" w:space="0" w:color="000000"/>
+          <w:left w:val="none" w:sz="2" w:space="0" w:color="000000"/>
+          <w:bottom w:val="none" w:sz="2" w:space="0" w:color="000000"/>
+          <w:right w:val="none" w:sz="2" w:space="0" w:color="000000"/>
+        </w:pBdr>
+      </w:pPr>
       <w:r>
         <w:rPr>
           <w:b/>
           <w:color w:val="4472C4"/>
         </w:rPr>
-        <w:t>아두이노</w:t>
-      </w:r>
-      <w:proofErr w:type="spellEnd"/>
+        <w:t>전등, 가전기기, 커튼, 가스벨브, 난방, 방범</w:t>
+      </w:r>
+    </w:p>
+    <w:p>
+      <w:pPr>
+        <w:pBdr>
+          <w:top w:val="none" w:sz="2" w:space="0" w:color="000000"/>
+          <w:left w:val="none" w:sz="2" w:space="0" w:color="000000"/>
+          <w:bottom w:val="none" w:sz="2" w:space="0" w:color="000000"/>
+          <w:right w:val="none" w:sz="2" w:space="0" w:color="000000"/>
+        </w:pBdr>
+      </w:pPr>
+      <w:r>
+        <w:t>발표 관련한 회의</w:t>
+      </w:r>
+    </w:p>
+    <w:p>
+      <w:pPr>
+        <w:pBdr>
+          <w:top w:val="none" w:sz="2" w:space="0" w:color="000000"/>
+          <w:left w:val="none" w:sz="2" w:space="0" w:color="000000"/>
+          <w:bottom w:val="none" w:sz="2" w:space="0" w:color="000000"/>
+          <w:right w:val="none" w:sz="2" w:space="0" w:color="000000"/>
+        </w:pBdr>
+      </w:pPr>
+      <w:r>
+        <w:t>1. 발표자 선정(임시)</w:t>
+      </w:r>
+    </w:p>
+    <w:p>
+      <w:pPr>
+        <w:pBdr>
+          <w:top w:val="none" w:sz="2" w:space="0" w:color="000000"/>
+          <w:left w:val="none" w:sz="2" w:space="0" w:color="000000"/>
+          <w:bottom w:val="none" w:sz="2" w:space="0" w:color="000000"/>
+          <w:right w:val="none" w:sz="2" w:space="0" w:color="000000"/>
+        </w:pBdr>
+      </w:pPr>
+      <w:r>
+        <w:t>2. 발표내용 자료조사 분배</w:t>
+      </w:r>
+    </w:p>
+    <w:p>
+      <w:pPr>
+        <w:pBdr>
+          <w:top w:val="none" w:sz="2" w:space="0" w:color="000000"/>
+          <w:left w:val="none" w:sz="2" w:space="0" w:color="000000"/>
+          <w:bottom w:val="none" w:sz="2" w:space="0" w:color="000000"/>
+          <w:right w:val="none" w:sz="2" w:space="0" w:color="000000"/>
+        </w:pBdr>
+      </w:pPr>
+      <w:r>
+        <w:t>3. 사용할 언어 선정</w:t>
+      </w:r>
+    </w:p>
+    <w:p>
+      <w:pPr>
+        <w:rPr>
+          <w:u w:val="single"/>
+        </w:rPr>
+      </w:pPr>
+    </w:p>
+    <w:p>
+      <w:pPr>
+        <w:pBdr>
+          <w:top w:val="none" w:sz="2" w:space="0" w:color="000000"/>
+          <w:left w:val="none" w:sz="2" w:space="0" w:color="000000"/>
+          <w:bottom w:val="none" w:sz="2" w:space="0" w:color="000000"/>
+          <w:right w:val="none" w:sz="2" w:space="0" w:color="000000"/>
+        </w:pBdr>
+      </w:pPr>
+      <w:r>
+        <w:t>안건: 발표자 선정 및 역할 분담</w:t>
+      </w:r>
+    </w:p>
+    <w:p>
+      <w:pPr>
+        <w:pBdr>
+          <w:top w:val="none" w:sz="2" w:space="0" w:color="000000"/>
+          <w:left w:val="none" w:sz="2" w:space="0" w:color="000000"/>
+          <w:bottom w:val="none" w:sz="2" w:space="0" w:color="000000"/>
+          <w:right w:val="none" w:sz="2" w:space="0" w:color="000000"/>
+        </w:pBdr>
+      </w:pPr>
+      <w:r>
+        <w:t>회의 내용: 프로젝트를 발표할 임시 발표자를 상재님으로 선정하였습니다. 웅재님은 서버와 커튼, 화재경보기를 개발하기로 했습니다. 형준님은 안드로이드 스튜디오를 이용하여 IoT제품을 제어할 수 있는 어플과 전등과 난방을 개발하기로 했습니다. 상재님은 ppt제작과 전자기기 전원 제어 제품을 개발하기로 했습니다. 정태씨는 가스밸브와 방범에 관련된 IoT제품을 개발하기로 했습니다. 웹 서버를 만들기 위해서 파이썬의 플라스크 프레임워크를 선택했습니다. 제품을 제어하기 위한 어플을 위해서 안드로이드 스튜디오에 사용되는 자바 언어를 선택했습니다. 데이터베이스는 MySQL을 사용하기로 했습니다.</w:t>
+      </w:r>
+    </w:p>
+    <w:p>
+      <w:pPr>
+        <w:pBdr>
+          <w:top w:val="none" w:sz="2" w:space="0" w:color="000000"/>
+          <w:left w:val="none" w:sz="2" w:space="0" w:color="000000"/>
+          <w:bottom w:val="none" w:sz="2" w:space="0" w:color="000000"/>
+          <w:right w:val="none" w:sz="2" w:space="0" w:color="000000"/>
+        </w:pBdr>
+        <w:rPr>
+          <w:u w:val="single"/>
+        </w:rPr>
+      </w:pPr>
+    </w:p>
+    <w:p>
+      <w:pPr>
+        <w:pBdr>
+          <w:top w:val="none" w:sz="2" w:space="0" w:color="000000"/>
+          <w:left w:val="none" w:sz="2" w:space="0" w:color="000000"/>
+          <w:bottom w:val="none" w:sz="2" w:space="0" w:color="000000"/>
+          <w:right w:val="none" w:sz="2" w:space="0" w:color="000000"/>
+        </w:pBdr>
+        <w:rPr>
+          <w:u w:val="single"/>
+        </w:rPr>
+      </w:pPr>
+    </w:p>
+    <w:p>
+      <w:pPr>
+        <w:pBdr>
+          <w:top w:val="none" w:sz="2" w:space="0" w:color="000000"/>
+          <w:left w:val="none" w:sz="2" w:space="0" w:color="000000"/>
+          <w:bottom w:val="none" w:sz="2" w:space="0" w:color="000000"/>
+          <w:right w:val="none" w:sz="2" w:space="0" w:color="000000"/>
+        </w:pBdr>
+        <w:rPr>
+          <w:u w:val="single"/>
+        </w:rPr>
+      </w:pPr>
+    </w:p>
+    <w:p>
+      <w:pPr>
+        <w:pBdr>
+          <w:top w:val="none" w:sz="2" w:space="0" w:color="000000"/>
+          <w:left w:val="none" w:sz="2" w:space="0" w:color="000000"/>
+          <w:bottom w:val="none" w:sz="2" w:space="0" w:color="000000"/>
+          <w:right w:val="none" w:sz="2" w:space="0" w:color="000000"/>
+        </w:pBdr>
+        <w:rPr>
+          <w:u w:val="single"/>
+        </w:rPr>
+      </w:pPr>
+    </w:p>
+    <w:p>
+      <w:pPr>
+        <w:pBdr>
+          <w:top w:val="none" w:sz="2" w:space="0" w:color="000000"/>
+          <w:left w:val="none" w:sz="2" w:space="0" w:color="000000"/>
+          <w:bottom w:val="none" w:sz="2" w:space="0" w:color="000000"/>
+          <w:right w:val="none" w:sz="2" w:space="0" w:color="000000"/>
+        </w:pBdr>
+        <w:rPr>
+          <w:u w:val="single"/>
+        </w:rPr>
+      </w:pPr>
+    </w:p>
+    <w:p>
+      <w:pPr>
+        <w:rPr>
+          <w:b/>
+        </w:rPr>
+      </w:pPr>
+    </w:p>
+    <w:p>
+      <w:pPr>
+        <w:rPr>
+          <w:b/>
+        </w:rPr>
+      </w:pPr>
+    </w:p>
+    <w:p>
+      <w:pPr>
+        <w:rPr>
+          <w:b/>
+        </w:rPr>
+      </w:pPr>
+    </w:p>
+    <w:p>
+      <w:pPr>
+        <w:pBdr>
+          <w:top w:val="none" w:sz="2" w:space="0" w:color="000000"/>
+          <w:left w:val="none" w:sz="2" w:space="0" w:color="000000"/>
+          <w:bottom w:val="none" w:sz="2" w:space="0" w:color="000000"/>
+          <w:right w:val="none" w:sz="2" w:space="0" w:color="000000"/>
+        </w:pBdr>
+      </w:pPr>
+      <w:r>
+        <w:rPr>
+          <w:b/>
+        </w:rPr>
+        <w:t>회의록 04/15 11:40 – 12:00 (한웅재 작성)</w:t>
+      </w:r>
+    </w:p>
+    <w:p>
+      <w:pPr>
+        <w:pBdr>
+          <w:top w:val="none" w:sz="2" w:space="0" w:color="000000"/>
+          <w:left w:val="none" w:sz="2" w:space="0" w:color="000000"/>
+          <w:bottom w:val="none" w:sz="2" w:space="0" w:color="000000"/>
+          <w:right w:val="none" w:sz="2" w:space="0" w:color="000000"/>
+        </w:pBdr>
+      </w:pPr>
       <w:r>
         <w:rPr>
           <w:b/>
           <w:color w:val="4472C4"/>
         </w:rPr>
-        <w:t>(전등, 난방)</w:t>
+        <w:lastRenderedPageBreak/>
+        <w:t>한웅재 - 서버, 아두이노(커튼)</w:t>
       </w:r>
     </w:p>
     <w:p>
@@ -100,23 +324,41 @@
           <w:b/>
           <w:color w:val="4472C4"/>
         </w:rPr>
-        <w:t xml:space="preserve">상재 - ppt, 자료조사, </w:t>
-      </w:r>
-      <w:proofErr w:type="spellStart"/>
+        <w:t>형준 - 안드로이드 스튜디오, 아두이노(난방)</w:t>
+      </w:r>
+    </w:p>
+    <w:p>
+      <w:pPr>
+        <w:pBdr>
+          <w:top w:val="none" w:sz="2" w:space="0" w:color="000000"/>
+          <w:left w:val="none" w:sz="2" w:space="0" w:color="000000"/>
+          <w:bottom w:val="none" w:sz="2" w:space="0" w:color="000000"/>
+          <w:right w:val="none" w:sz="2" w:space="0" w:color="000000"/>
+        </w:pBdr>
+      </w:pPr>
       <w:r>
         <w:rPr>
           <w:b/>
           <w:color w:val="4472C4"/>
         </w:rPr>
-        <w:t>아두이노</w:t>
-      </w:r>
-      <w:proofErr w:type="spellEnd"/>
+        <w:t>상재 - ppt, 자료조사, 아두이노(전원ON/OFF), 발표</w:t>
+      </w:r>
+    </w:p>
+    <w:p>
+      <w:pPr>
+        <w:pBdr>
+          <w:top w:val="none" w:sz="2" w:space="0" w:color="000000"/>
+          <w:left w:val="none" w:sz="2" w:space="0" w:color="000000"/>
+          <w:bottom w:val="none" w:sz="2" w:space="0" w:color="000000"/>
+          <w:right w:val="none" w:sz="2" w:space="0" w:color="000000"/>
+        </w:pBdr>
+      </w:pPr>
       <w:r>
         <w:rPr>
           <w:b/>
           <w:color w:val="4472C4"/>
         </w:rPr>
-        <w:t>(전원ON/OFF), 발표</w:t>
+        <w:t>정태 - 아두이노(가스밸브, 전등)</w:t>
       </w:r>
     </w:p>
     <w:p>
@@ -133,433 +375,7 @@
           <w:b/>
           <w:color w:val="4472C4"/>
         </w:rPr>
-        <w:t xml:space="preserve">정태 - </w:t>
-      </w:r>
-      <w:proofErr w:type="spellStart"/>
-      <w:r>
-        <w:rPr>
-          <w:b/>
-          <w:color w:val="4472C4"/>
-        </w:rPr>
-        <w:t>아두이노</w:t>
-      </w:r>
-      <w:proofErr w:type="spellEnd"/>
-      <w:r>
-        <w:rPr>
-          <w:b/>
-          <w:color w:val="4472C4"/>
-        </w:rPr>
-        <w:t>(가스밸브, 방범)</w:t>
-      </w:r>
-    </w:p>
-    <w:p>
-      <w:pPr>
-        <w:pBdr>
-          <w:top w:val="none" w:sz="2" w:space="0" w:color="000000"/>
-          <w:left w:val="none" w:sz="2" w:space="0" w:color="000000"/>
-          <w:bottom w:val="none" w:sz="2" w:space="0" w:color="000000"/>
-          <w:right w:val="none" w:sz="2" w:space="0" w:color="000000"/>
-        </w:pBdr>
-      </w:pPr>
-      <w:r>
-        <w:rPr>
-          <w:b/>
-          <w:color w:val="4472C4"/>
-        </w:rPr>
-        <w:t xml:space="preserve">전등, 가전기기, 커튼, </w:t>
-      </w:r>
-      <w:proofErr w:type="spellStart"/>
-      <w:r>
-        <w:rPr>
-          <w:b/>
-          <w:color w:val="4472C4"/>
-        </w:rPr>
-        <w:t>가스벨브</w:t>
-      </w:r>
-      <w:proofErr w:type="spellEnd"/>
-      <w:r>
-        <w:rPr>
-          <w:b/>
-          <w:color w:val="4472C4"/>
-        </w:rPr>
-        <w:t>, 난방, 방범</w:t>
-      </w:r>
-    </w:p>
-    <w:p>
-      <w:pPr>
-        <w:pBdr>
-          <w:top w:val="none" w:sz="2" w:space="0" w:color="000000"/>
-          <w:left w:val="none" w:sz="2" w:space="0" w:color="000000"/>
-          <w:bottom w:val="none" w:sz="2" w:space="0" w:color="000000"/>
-          <w:right w:val="none" w:sz="2" w:space="0" w:color="000000"/>
-        </w:pBdr>
-      </w:pPr>
-      <w:r>
-        <w:t>발표 관련한 회의</w:t>
-      </w:r>
-    </w:p>
-    <w:p>
-      <w:pPr>
-        <w:pBdr>
-          <w:top w:val="none" w:sz="2" w:space="0" w:color="000000"/>
-          <w:left w:val="none" w:sz="2" w:space="0" w:color="000000"/>
-          <w:bottom w:val="none" w:sz="2" w:space="0" w:color="000000"/>
-          <w:right w:val="none" w:sz="2" w:space="0" w:color="000000"/>
-        </w:pBdr>
-      </w:pPr>
-      <w:r>
-        <w:t>1. 발표자 선정(임시)</w:t>
-      </w:r>
-    </w:p>
-    <w:p>
-      <w:pPr>
-        <w:pBdr>
-          <w:top w:val="none" w:sz="2" w:space="0" w:color="000000"/>
-          <w:left w:val="none" w:sz="2" w:space="0" w:color="000000"/>
-          <w:bottom w:val="none" w:sz="2" w:space="0" w:color="000000"/>
-          <w:right w:val="none" w:sz="2" w:space="0" w:color="000000"/>
-        </w:pBdr>
-      </w:pPr>
-      <w:r>
-        <w:t>2. 발표내용 자료조사 분배</w:t>
-      </w:r>
-    </w:p>
-    <w:p>
-      <w:pPr>
-        <w:pBdr>
-          <w:top w:val="none" w:sz="2" w:space="0" w:color="000000"/>
-          <w:left w:val="none" w:sz="2" w:space="0" w:color="000000"/>
-          <w:bottom w:val="none" w:sz="2" w:space="0" w:color="000000"/>
-          <w:right w:val="none" w:sz="2" w:space="0" w:color="000000"/>
-        </w:pBdr>
-      </w:pPr>
-      <w:r>
-        <w:t>3. 사용할 언어 선정</w:t>
-      </w:r>
-    </w:p>
-    <w:p>
-      <w:pPr>
-        <w:rPr>
-          <w:u w:val="single"/>
-        </w:rPr>
-      </w:pPr>
-    </w:p>
-    <w:p>
-      <w:pPr>
-        <w:pBdr>
-          <w:top w:val="none" w:sz="2" w:space="0" w:color="000000"/>
-          <w:left w:val="none" w:sz="2" w:space="0" w:color="000000"/>
-          <w:bottom w:val="none" w:sz="2" w:space="0" w:color="000000"/>
-          <w:right w:val="none" w:sz="2" w:space="0" w:color="000000"/>
-        </w:pBdr>
-      </w:pPr>
-      <w:r>
-        <w:t>안건: 발표자 선정 및 역할 분담</w:t>
-      </w:r>
-    </w:p>
-    <w:p>
-      <w:pPr>
-        <w:pBdr>
-          <w:top w:val="none" w:sz="2" w:space="0" w:color="000000"/>
-          <w:left w:val="none" w:sz="2" w:space="0" w:color="000000"/>
-          <w:bottom w:val="none" w:sz="2" w:space="0" w:color="000000"/>
-          <w:right w:val="none" w:sz="2" w:space="0" w:color="000000"/>
-        </w:pBdr>
-      </w:pPr>
-      <w:r>
-        <w:t xml:space="preserve">회의 내용: 프로젝트를 발표할 임시 발표자를 </w:t>
-      </w:r>
-      <w:proofErr w:type="spellStart"/>
-      <w:r>
-        <w:t>상재님으로</w:t>
-      </w:r>
-      <w:proofErr w:type="spellEnd"/>
-      <w:r>
-        <w:t xml:space="preserve"> 선정하였습니다. 웅재님은 서버와 커튼, 화재경보기를 개발하기로 했습니다. 형준님은 안드로이드 스튜디오를 이용하여 IoT제품을 제어할 수 있는 어플과 전등과 난방을 개발하기로 했습니다. </w:t>
-      </w:r>
-      <w:proofErr w:type="spellStart"/>
-      <w:r>
-        <w:t>상재님은</w:t>
-      </w:r>
-      <w:proofErr w:type="spellEnd"/>
-      <w:r>
-        <w:t xml:space="preserve"> ppt제작과 전자기기 전원 제어 제품을 개발하기로 했습니다. 정태씨는 가스밸브와 방범에 관련된 IoT제품을 개발하기로 했습니다. 웹 서버를 만들기 위해서 </w:t>
-      </w:r>
-      <w:proofErr w:type="spellStart"/>
-      <w:r>
-        <w:t>파이썬의</w:t>
-      </w:r>
-      <w:proofErr w:type="spellEnd"/>
-      <w:r>
-        <w:t xml:space="preserve"> 플라스크 프레임워크를 선택했습니다. 제품을 제어하기 위한 어플을 위해서 안드로이드 스튜디오에 사용되는 자바 언어를 선택했습니다. 데이터베이스는 MySQL을 사용하기로 했습니다.</w:t>
-      </w:r>
-    </w:p>
-    <w:p>
-      <w:pPr>
-        <w:pBdr>
-          <w:top w:val="none" w:sz="2" w:space="0" w:color="000000"/>
-          <w:left w:val="none" w:sz="2" w:space="0" w:color="000000"/>
-          <w:bottom w:val="none" w:sz="2" w:space="0" w:color="000000"/>
-          <w:right w:val="none" w:sz="2" w:space="0" w:color="000000"/>
-        </w:pBdr>
-        <w:rPr>
-          <w:u w:val="single"/>
-        </w:rPr>
-      </w:pPr>
-    </w:p>
-    <w:p>
-      <w:pPr>
-        <w:pBdr>
-          <w:top w:val="none" w:sz="2" w:space="0" w:color="000000"/>
-          <w:left w:val="none" w:sz="2" w:space="0" w:color="000000"/>
-          <w:bottom w:val="none" w:sz="2" w:space="0" w:color="000000"/>
-          <w:right w:val="none" w:sz="2" w:space="0" w:color="000000"/>
-        </w:pBdr>
-        <w:rPr>
-          <w:u w:val="single"/>
-        </w:rPr>
-      </w:pPr>
-    </w:p>
-    <w:p>
-      <w:pPr>
-        <w:pBdr>
-          <w:top w:val="none" w:sz="2" w:space="0" w:color="000000"/>
-          <w:left w:val="none" w:sz="2" w:space="0" w:color="000000"/>
-          <w:bottom w:val="none" w:sz="2" w:space="0" w:color="000000"/>
-          <w:right w:val="none" w:sz="2" w:space="0" w:color="000000"/>
-        </w:pBdr>
-        <w:rPr>
-          <w:u w:val="single"/>
-        </w:rPr>
-      </w:pPr>
-    </w:p>
-    <w:p>
-      <w:pPr>
-        <w:pBdr>
-          <w:top w:val="none" w:sz="2" w:space="0" w:color="000000"/>
-          <w:left w:val="none" w:sz="2" w:space="0" w:color="000000"/>
-          <w:bottom w:val="none" w:sz="2" w:space="0" w:color="000000"/>
-          <w:right w:val="none" w:sz="2" w:space="0" w:color="000000"/>
-        </w:pBdr>
-        <w:rPr>
-          <w:u w:val="single"/>
-        </w:rPr>
-      </w:pPr>
-    </w:p>
-    <w:p>
-      <w:pPr>
-        <w:pBdr>
-          <w:top w:val="none" w:sz="2" w:space="0" w:color="000000"/>
-          <w:left w:val="none" w:sz="2" w:space="0" w:color="000000"/>
-          <w:bottom w:val="none" w:sz="2" w:space="0" w:color="000000"/>
-          <w:right w:val="none" w:sz="2" w:space="0" w:color="000000"/>
-        </w:pBdr>
-        <w:rPr>
-          <w:u w:val="single"/>
-        </w:rPr>
-      </w:pPr>
-    </w:p>
-    <w:p>
-      <w:pPr>
-        <w:rPr>
-          <w:b/>
-        </w:rPr>
-      </w:pPr>
-    </w:p>
-    <w:p>
-      <w:pPr>
-        <w:rPr>
-          <w:b/>
-        </w:rPr>
-      </w:pPr>
-    </w:p>
-    <w:p>
-      <w:pPr>
-        <w:rPr>
-          <w:b/>
-        </w:rPr>
-      </w:pPr>
-    </w:p>
-    <w:p>
-      <w:pPr>
-        <w:pBdr>
-          <w:top w:val="none" w:sz="2" w:space="0" w:color="000000"/>
-          <w:left w:val="none" w:sz="2" w:space="0" w:color="000000"/>
-          <w:bottom w:val="none" w:sz="2" w:space="0" w:color="000000"/>
-          <w:right w:val="none" w:sz="2" w:space="0" w:color="000000"/>
-        </w:pBdr>
-      </w:pPr>
-      <w:r>
-        <w:rPr>
-          <w:b/>
-        </w:rPr>
-        <w:t>회의록 04/15 11:40 – 12:00 (한웅재 작성)</w:t>
-      </w:r>
-    </w:p>
-    <w:p>
-      <w:pPr>
-        <w:pBdr>
-          <w:top w:val="none" w:sz="2" w:space="0" w:color="000000"/>
-          <w:left w:val="none" w:sz="2" w:space="0" w:color="000000"/>
-          <w:bottom w:val="none" w:sz="2" w:space="0" w:color="000000"/>
-          <w:right w:val="none" w:sz="2" w:space="0" w:color="000000"/>
-        </w:pBdr>
-      </w:pPr>
-      <w:r>
-        <w:rPr>
-          <w:b/>
-          <w:color w:val="4472C4"/>
-        </w:rPr>
-        <w:lastRenderedPageBreak/>
-        <w:t xml:space="preserve">한웅재 - 서버, </w:t>
-      </w:r>
-      <w:proofErr w:type="spellStart"/>
-      <w:r>
-        <w:rPr>
-          <w:b/>
-          <w:color w:val="4472C4"/>
-        </w:rPr>
-        <w:t>아두이노</w:t>
-      </w:r>
-      <w:proofErr w:type="spellEnd"/>
-      <w:r>
-        <w:rPr>
-          <w:b/>
-          <w:color w:val="4472C4"/>
-        </w:rPr>
-        <w:t>(커튼)</w:t>
-      </w:r>
-    </w:p>
-    <w:p>
-      <w:pPr>
-        <w:pBdr>
-          <w:top w:val="none" w:sz="2" w:space="0" w:color="000000"/>
-          <w:left w:val="none" w:sz="2" w:space="0" w:color="000000"/>
-          <w:bottom w:val="none" w:sz="2" w:space="0" w:color="000000"/>
-          <w:right w:val="none" w:sz="2" w:space="0" w:color="000000"/>
-        </w:pBdr>
-      </w:pPr>
-      <w:r>
-        <w:rPr>
-          <w:b/>
-          <w:color w:val="4472C4"/>
-        </w:rPr>
-        <w:t xml:space="preserve">형준 - 안드로이드 스튜디오, </w:t>
-      </w:r>
-      <w:proofErr w:type="spellStart"/>
-      <w:r>
-        <w:rPr>
-          <w:b/>
-          <w:color w:val="4472C4"/>
-        </w:rPr>
-        <w:t>아두이노</w:t>
-      </w:r>
-      <w:proofErr w:type="spellEnd"/>
-      <w:r>
-        <w:rPr>
-          <w:b/>
-          <w:color w:val="4472C4"/>
-        </w:rPr>
-        <w:t>(난방)</w:t>
-      </w:r>
-    </w:p>
-    <w:p>
-      <w:pPr>
-        <w:pBdr>
-          <w:top w:val="none" w:sz="2" w:space="0" w:color="000000"/>
-          <w:left w:val="none" w:sz="2" w:space="0" w:color="000000"/>
-          <w:bottom w:val="none" w:sz="2" w:space="0" w:color="000000"/>
-          <w:right w:val="none" w:sz="2" w:space="0" w:color="000000"/>
-        </w:pBdr>
-      </w:pPr>
-      <w:r>
-        <w:rPr>
-          <w:b/>
-          <w:color w:val="4472C4"/>
-        </w:rPr>
-        <w:t xml:space="preserve">상재 - ppt, 자료조사, </w:t>
-      </w:r>
-      <w:proofErr w:type="spellStart"/>
-      <w:r>
-        <w:rPr>
-          <w:b/>
-          <w:color w:val="4472C4"/>
-        </w:rPr>
-        <w:t>아두이노</w:t>
-      </w:r>
-      <w:proofErr w:type="spellEnd"/>
-      <w:r>
-        <w:rPr>
-          <w:b/>
-          <w:color w:val="4472C4"/>
-        </w:rPr>
-        <w:t>(전원ON/OFF), 발표</w:t>
-      </w:r>
-    </w:p>
-    <w:p>
-      <w:pPr>
-        <w:pBdr>
-          <w:top w:val="none" w:sz="2" w:space="0" w:color="000000"/>
-          <w:left w:val="none" w:sz="2" w:space="0" w:color="000000"/>
-          <w:bottom w:val="none" w:sz="2" w:space="0" w:color="000000"/>
-          <w:right w:val="none" w:sz="2" w:space="0" w:color="000000"/>
-        </w:pBdr>
-      </w:pPr>
-      <w:r>
-        <w:rPr>
-          <w:b/>
-          <w:color w:val="4472C4"/>
-        </w:rPr>
-        <w:t xml:space="preserve">정태 - </w:t>
-      </w:r>
-      <w:proofErr w:type="spellStart"/>
-      <w:r>
-        <w:rPr>
-          <w:b/>
-          <w:color w:val="4472C4"/>
-        </w:rPr>
-        <w:t>아두이노</w:t>
-      </w:r>
-      <w:proofErr w:type="spellEnd"/>
-      <w:r>
-        <w:rPr>
-          <w:b/>
-          <w:color w:val="4472C4"/>
-        </w:rPr>
-        <w:t>(가스밸브, 전등)</w:t>
-      </w:r>
-    </w:p>
-    <w:p>
-      <w:pPr>
-        <w:pBdr>
-          <w:top w:val="none" w:sz="2" w:space="0" w:color="000000"/>
-          <w:left w:val="none" w:sz="2" w:space="0" w:color="000000"/>
-          <w:bottom w:val="none" w:sz="2" w:space="0" w:color="000000"/>
-          <w:right w:val="none" w:sz="2" w:space="0" w:color="000000"/>
-        </w:pBdr>
-      </w:pPr>
-      <w:r>
-        <w:rPr>
-          <w:b/>
-          <w:color w:val="4472C4"/>
-        </w:rPr>
-        <w:t xml:space="preserve">전등, 가전기기, 커튼, </w:t>
-      </w:r>
-      <w:proofErr w:type="spellStart"/>
-      <w:r>
-        <w:rPr>
-          <w:b/>
-          <w:color w:val="4472C4"/>
-        </w:rPr>
-        <w:t>가스벨브</w:t>
-      </w:r>
-      <w:proofErr w:type="spellEnd"/>
-      <w:r>
-        <w:rPr>
-          <w:b/>
-          <w:color w:val="4472C4"/>
-        </w:rPr>
-        <w:t>, 난방</w:t>
+        <w:t>전등, 가전기기, 커튼, 가스벨브, 난방</w:t>
       </w:r>
     </w:p>
     <w:p>
@@ -588,15 +404,7 @@
         </w:pBdr>
       </w:pPr>
       <w:r>
-        <w:t xml:space="preserve">1. </w:t>
-      </w:r>
-      <w:proofErr w:type="spellStart"/>
-      <w:r>
-        <w:t>정태님</w:t>
-      </w:r>
-      <w:proofErr w:type="spellEnd"/>
-      <w:r>
-        <w:t xml:space="preserve"> 방범 제외하고 전등 하기로 함</w:t>
+        <w:t>1. 정태님 방범 제외하고 전등 하기로 함</w:t>
       </w:r>
     </w:p>
     <w:p>
@@ -731,39 +539,7 @@
         </w:pBdr>
       </w:pPr>
       <w:r>
-        <w:t xml:space="preserve">회의 내용: 방범 관련 IoT제품 개발을 취소하였습니다. 이에 따라 형준님이 개발할 예정 이였던 전등을 </w:t>
-      </w:r>
-      <w:proofErr w:type="spellStart"/>
-      <w:r>
-        <w:t>정태님이</w:t>
-      </w:r>
-      <w:proofErr w:type="spellEnd"/>
-      <w:r>
-        <w:t xml:space="preserve"> 대신 개발하기로 했습니다. 또한, 화재 경보기 개발을 취소하였습니다. 저번 회의에서는 임시로 발표자를 </w:t>
-      </w:r>
-      <w:proofErr w:type="spellStart"/>
-      <w:r>
-        <w:t>상재님으로</w:t>
-      </w:r>
-      <w:proofErr w:type="spellEnd"/>
-      <w:r>
-        <w:t xml:space="preserve"> 선정했습니다. 이번 회의로 최종 발표자를 </w:t>
-      </w:r>
-      <w:proofErr w:type="spellStart"/>
-      <w:r>
-        <w:t>상재님으로</w:t>
-      </w:r>
-      <w:proofErr w:type="spellEnd"/>
-      <w:r>
-        <w:t xml:space="preserve"> 선정하였습니다. 만약, 추가로 IoT제품 개발을 취소해야 할 때 커튼을 우선순위에 따라 취소하기로 결정했습니다. IoT제품 개발 우선순위는 전등, 가스밸브, 전원ON/OFF, 커튼 순으로 정했습니다. </w:t>
-      </w:r>
-      <w:proofErr w:type="spellStart"/>
-      <w:r>
-        <w:t>방진숙</w:t>
-      </w:r>
-      <w:proofErr w:type="spellEnd"/>
-      <w:r>
-        <w:t xml:space="preserve"> 교수님께서 말씀하신 창업 동아리는 하지 않기로 결정하였습니다. 다음 회의까지 저희가 개발하는 IoT제품에 대한 특별성과 차별성을 생각하기로 하였습니다.</w:t>
+        <w:t>회의 내용: 방범 관련 IoT제품 개발을 취소하였습니다. 이에 따라 형준님이 개발할 예정 이였던 전등을 정태님이 대신 개발하기로 했습니다. 또한, 화재 경보기 개발을 취소하였습니다. 저번 회의에서는 임시로 발표자를 상재님으로 선정했습니다. 이번 회의로 최종 발표자를 상재님으로 선정하였습니다. 만약, 추가로 IoT제품 개발을 취소해야 할 때 커튼을 우선순위에 따라 취소하기로 결정했습니다. IoT제품 개발 우선순위는 전등, 가스밸브, 전원ON/OFF, 커튼 순으로 정했습니다. 방진숙 교수님께서 말씀하신 창업 동아리는 하지 않기로 결정하였습니다. 다음 회의까지 저희가 개발하는 IoT제품에 대한 특별성과 차별성을 생각하기로 하였습니다.</w:t>
       </w:r>
     </w:p>
     <w:p>
@@ -909,15 +685,7 @@
         </w:pBdr>
       </w:pPr>
       <w:r>
-        <w:t xml:space="preserve">4. </w:t>
-      </w:r>
-      <w:proofErr w:type="spellStart"/>
-      <w:r>
-        <w:t>깃허브</w:t>
-      </w:r>
-      <w:proofErr w:type="spellEnd"/>
-      <w:r>
-        <w:t xml:space="preserve"> 사용 확정. 지라 사용 X</w:t>
+        <w:t>4. 깃허브 사용 확정. 지라 사용 X</w:t>
       </w:r>
     </w:p>
     <w:p>
@@ -943,73 +711,33 @@
         </w:pBdr>
       </w:pPr>
       <w:r>
-        <w:t xml:space="preserve">6. </w:t>
-      </w:r>
-      <w:proofErr w:type="spellStart"/>
-      <w:r>
-        <w:t>상재님</w:t>
-      </w:r>
-      <w:proofErr w:type="spellEnd"/>
-      <w:r>
-        <w:t xml:space="preserve"> 전자기기제어와 방범 중 </w:t>
-      </w:r>
-      <w:proofErr w:type="spellStart"/>
-      <w:r>
-        <w:t>택</w:t>
-      </w:r>
-      <w:proofErr w:type="spellEnd"/>
-      <w:r>
-        <w:t>1 진행 중.</w:t>
-      </w:r>
-    </w:p>
-    <w:p>
-      <w:pPr>
-        <w:pBdr>
-          <w:top w:val="none" w:sz="2" w:space="0" w:color="000000"/>
-          <w:left w:val="none" w:sz="2" w:space="0" w:color="000000"/>
-          <w:bottom w:val="none" w:sz="2" w:space="0" w:color="000000"/>
-          <w:right w:val="none" w:sz="2" w:space="0" w:color="000000"/>
-        </w:pBdr>
-      </w:pPr>
-      <w:r>
-        <w:t xml:space="preserve">7. SRS 13주차 작성 후 </w:t>
-      </w:r>
-      <w:proofErr w:type="spellStart"/>
-      <w:r>
-        <w:t>깃허브</w:t>
-      </w:r>
-      <w:proofErr w:type="spellEnd"/>
-      <w:r>
-        <w:t xml:space="preserve"> 업로드 예정.</w:t>
-      </w:r>
-    </w:p>
-    <w:p>
-      <w:pPr>
-        <w:pBdr>
-          <w:top w:val="none" w:sz="2" w:space="0" w:color="000000"/>
-          <w:left w:val="none" w:sz="2" w:space="0" w:color="000000"/>
-          <w:bottom w:val="none" w:sz="2" w:space="0" w:color="000000"/>
-          <w:right w:val="none" w:sz="2" w:space="0" w:color="000000"/>
-        </w:pBdr>
-      </w:pPr>
-      <w:r>
-        <w:t xml:space="preserve">8. 함수 이름 작성시 단어의 첫 알파벳은 무조건 대문자, 두 </w:t>
-      </w:r>
-      <w:proofErr w:type="spellStart"/>
-      <w:r>
-        <w:t>단어시</w:t>
-      </w:r>
-      <w:proofErr w:type="spellEnd"/>
-      <w:r>
-        <w:t xml:space="preserve"> 이상 시 단어 사이 _(</w:t>
-      </w:r>
-      <w:proofErr w:type="spellStart"/>
-      <w:r>
-        <w:t>언더바</w:t>
-      </w:r>
-      <w:proofErr w:type="spellEnd"/>
-      <w:r>
-        <w:t>) 사용.</w:t>
+        <w:t>6. 상재님 전자기기제어와 방범 중 택1 진행 중.</w:t>
+      </w:r>
+    </w:p>
+    <w:p>
+      <w:pPr>
+        <w:pBdr>
+          <w:top w:val="none" w:sz="2" w:space="0" w:color="000000"/>
+          <w:left w:val="none" w:sz="2" w:space="0" w:color="000000"/>
+          <w:bottom w:val="none" w:sz="2" w:space="0" w:color="000000"/>
+          <w:right w:val="none" w:sz="2" w:space="0" w:color="000000"/>
+        </w:pBdr>
+      </w:pPr>
+      <w:r>
+        <w:t>7. SRS 13주차 작성 후 깃허브 업로드 예정.</w:t>
+      </w:r>
+    </w:p>
+    <w:p>
+      <w:pPr>
+        <w:pBdr>
+          <w:top w:val="none" w:sz="2" w:space="0" w:color="000000"/>
+          <w:left w:val="none" w:sz="2" w:space="0" w:color="000000"/>
+          <w:bottom w:val="none" w:sz="2" w:space="0" w:color="000000"/>
+          <w:right w:val="none" w:sz="2" w:space="0" w:color="000000"/>
+        </w:pBdr>
+      </w:pPr>
+      <w:r>
+        <w:t>8. 함수 이름 작성시 단어의 첫 알파벳은 무조건 대문자, 두 단어시 이상 시 단어 사이 _(언더바) 사용.</w:t>
       </w:r>
     </w:p>
     <w:p>
@@ -1048,44 +776,20 @@
         </w:pBdr>
       </w:pPr>
       <w:r>
-        <w:t xml:space="preserve">안건: </w:t>
-      </w:r>
-      <w:proofErr w:type="spellStart"/>
-      <w:r>
-        <w:t>깃허브</w:t>
-      </w:r>
-      <w:proofErr w:type="spellEnd"/>
-      <w:r>
-        <w:t xml:space="preserve"> 및 지라 사용 여부 결정</w:t>
-      </w:r>
-    </w:p>
-    <w:p>
-      <w:pPr>
-        <w:pBdr>
-          <w:top w:val="none" w:sz="2" w:space="0" w:color="000000"/>
-          <w:left w:val="none" w:sz="2" w:space="0" w:color="000000"/>
-          <w:bottom w:val="none" w:sz="2" w:space="0" w:color="000000"/>
-          <w:right w:val="none" w:sz="2" w:space="0" w:color="000000"/>
-        </w:pBdr>
-      </w:pPr>
-      <w:r>
-        <w:t xml:space="preserve">회의 내용: </w:t>
-      </w:r>
-      <w:proofErr w:type="spellStart"/>
-      <w:r>
-        <w:t>비대면</w:t>
-      </w:r>
-      <w:proofErr w:type="spellEnd"/>
-      <w:r>
-        <w:t xml:space="preserve"> 상황에서 원활한 협업을 위해서 </w:t>
-      </w:r>
-      <w:proofErr w:type="spellStart"/>
-      <w:r>
-        <w:t>깃허브를</w:t>
-      </w:r>
-      <w:proofErr w:type="spellEnd"/>
-      <w:r>
-        <w:t xml:space="preserve"> 사용하기로 결정하고 지라는 사용하지 않기로 결정하였습니다. 프로그램 통합은 조장인 한웅재가 맡기로 하였습니다. 함수 이름의 통일을 위해서 규칙을 정하였습니다. 서버에 사용할 SQL은 MongoDB를 사용하기로 결정했습니다. 안드로이드 앱과 서버 통신은 HTTP 통신을 사용하기로 하였으며 웹은 플라스크로 만들기로 결정했습니다.</w:t>
+        <w:t>안건: 깃허브 및 지라 사용 여부 결정</w:t>
+      </w:r>
+    </w:p>
+    <w:p>
+      <w:pPr>
+        <w:pBdr>
+          <w:top w:val="none" w:sz="2" w:space="0" w:color="000000"/>
+          <w:left w:val="none" w:sz="2" w:space="0" w:color="000000"/>
+          <w:bottom w:val="none" w:sz="2" w:space="0" w:color="000000"/>
+          <w:right w:val="none" w:sz="2" w:space="0" w:color="000000"/>
+        </w:pBdr>
+      </w:pPr>
+      <w:r>
+        <w:t>회의 내용: 비대면 상황에서 원활한 협업을 위해서 깃허브를 사용하기로 결정하고 지라는 사용하지 않기로 결정하였습니다. 프로그램 통합은 조장인 한웅재가 맡기로 하였습니다. 함수 이름의 통일을 위해서 규칙을 정하였습니다. 서버에 사용할 SQL은 MongoDB를 사용하기로 결정했습니다. 안드로이드 앱과 서버 통신은 HTTP 통신을 사용하기로 하였으며 웹은 플라스크로 만들기로 결정했습니다.</w:t>
       </w:r>
     </w:p>
     <w:p>
@@ -1166,15 +870,7 @@
         </w:pBdr>
       </w:pPr>
       <w:r>
-        <w:t xml:space="preserve">4. </w:t>
-      </w:r>
-      <w:proofErr w:type="spellStart"/>
-      <w:r>
-        <w:t>깃허브</w:t>
-      </w:r>
-      <w:proofErr w:type="spellEnd"/>
-      <w:r>
-        <w:t xml:space="preserve"> 사용 확정. 지라 사용 X</w:t>
+        <w:t>4. 깃허브 사용 확정. 지라 사용 X</w:t>
       </w:r>
     </w:p>
     <w:p>
@@ -1252,15 +948,7 @@
         </w:pBdr>
       </w:pPr>
       <w:r>
-        <w:t xml:space="preserve">GitHub Project </w:t>
-      </w:r>
-      <w:proofErr w:type="spellStart"/>
-      <w:r>
-        <w:t>Url</w:t>
-      </w:r>
-      <w:proofErr w:type="spellEnd"/>
-      <w:r>
-        <w:t xml:space="preserve"> : </w:t>
+        <w:t xml:space="preserve">GitHub Project Url : </w:t>
       </w:r>
       <w:hyperlink r:id="rId5" w:history="1">
         <w:r>
@@ -1363,58 +1051,36 @@
         </w:pBdr>
       </w:pPr>
       <w:r>
-        <w:t xml:space="preserve">회의 내용 : </w:t>
-      </w:r>
-      <w:proofErr w:type="spellStart"/>
-      <w:r>
-        <w:t>디스코드를</w:t>
-      </w:r>
-      <w:proofErr w:type="spellEnd"/>
-      <w:r>
-        <w:t xml:space="preserve"> 통하여 회의를 진행하며 각자 역할을 맡아 문서를 작성하였습니다.</w:t>
-      </w:r>
-    </w:p>
-    <w:p>
-      <w:pPr>
-        <w:pBdr>
-          <w:top w:val="none" w:sz="2" w:space="0" w:color="000000"/>
-          <w:left w:val="none" w:sz="2" w:space="0" w:color="000000"/>
-          <w:bottom w:val="none" w:sz="2" w:space="0" w:color="000000"/>
-          <w:right w:val="none" w:sz="2" w:space="0" w:color="000000"/>
-        </w:pBdr>
-        <w:rPr>
-          <w:b/>
-        </w:rPr>
-      </w:pPr>
-    </w:p>
-    <w:p>
-      <w:pPr>
-        <w:pBdr>
-          <w:top w:val="none" w:sz="2" w:space="0" w:color="000000"/>
-          <w:left w:val="none" w:sz="2" w:space="0" w:color="000000"/>
-          <w:bottom w:val="none" w:sz="2" w:space="0" w:color="000000"/>
-          <w:right w:val="none" w:sz="2" w:space="0" w:color="000000"/>
-        </w:pBdr>
-      </w:pPr>
-      <w:r>
-        <w:rPr>
-          <w:b/>
-        </w:rPr>
-        <w:t>회의록 06/18 14:00 – 16:31 (</w:t>
-      </w:r>
-      <w:proofErr w:type="spellStart"/>
-      <w:r>
-        <w:rPr>
-          <w:b/>
-        </w:rPr>
-        <w:t>박정태</w:t>
-      </w:r>
-      <w:proofErr w:type="spellEnd"/>
-      <w:r>
-        <w:rPr>
-          <w:b/>
-        </w:rPr>
-        <w:t xml:space="preserve"> 작성)</w:t>
+        <w:t>회의 내용 : 디스코드를 통하여 회의를 진행하며 각자 역할을 맡아 문서를 작성하였습니다.</w:t>
+      </w:r>
+    </w:p>
+    <w:p>
+      <w:pPr>
+        <w:pBdr>
+          <w:top w:val="none" w:sz="2" w:space="0" w:color="000000"/>
+          <w:left w:val="none" w:sz="2" w:space="0" w:color="000000"/>
+          <w:bottom w:val="none" w:sz="2" w:space="0" w:color="000000"/>
+          <w:right w:val="none" w:sz="2" w:space="0" w:color="000000"/>
+        </w:pBdr>
+        <w:rPr>
+          <w:b/>
+        </w:rPr>
+      </w:pPr>
+    </w:p>
+    <w:p>
+      <w:pPr>
+        <w:pBdr>
+          <w:top w:val="none" w:sz="2" w:space="0" w:color="000000"/>
+          <w:left w:val="none" w:sz="2" w:space="0" w:color="000000"/>
+          <w:bottom w:val="none" w:sz="2" w:space="0" w:color="000000"/>
+          <w:right w:val="none" w:sz="2" w:space="0" w:color="000000"/>
+        </w:pBdr>
+      </w:pPr>
+      <w:r>
+        <w:rPr>
+          <w:b/>
+        </w:rPr>
+        <w:t>회의록 06/18 14:00 – 16:31 (박정태 작성)</w:t>
       </w:r>
     </w:p>
     <w:p>
@@ -1445,47 +1111,7 @@
         <w:ind w:left="240" w:hanging="240"/>
       </w:pPr>
       <w:r>
-        <w:t xml:space="preserve">키오스크를 제작하여 </w:t>
-      </w:r>
-      <w:proofErr w:type="spellStart"/>
-      <w:r>
-        <w:t>외출시</w:t>
-      </w:r>
-      <w:proofErr w:type="spellEnd"/>
-      <w:r>
-        <w:t xml:space="preserve"> </w:t>
-      </w:r>
-      <w:proofErr w:type="spellStart"/>
-      <w:r>
-        <w:t>문앞에서</w:t>
-      </w:r>
-      <w:proofErr w:type="spellEnd"/>
-      <w:r>
-        <w:t xml:space="preserve"> 켜진 것 </w:t>
-      </w:r>
-      <w:proofErr w:type="spellStart"/>
-      <w:r>
-        <w:t>확인가능하게하며</w:t>
-      </w:r>
-      <w:proofErr w:type="spellEnd"/>
-      <w:r>
-        <w:t xml:space="preserve">, </w:t>
-      </w:r>
-      <w:proofErr w:type="spellStart"/>
-      <w:r>
-        <w:t>c#으로</w:t>
-      </w:r>
-      <w:proofErr w:type="spellEnd"/>
-      <w:r>
-        <w:t xml:space="preserve"> 제작 </w:t>
-      </w:r>
-      <w:proofErr w:type="spellStart"/>
-      <w:r>
-        <w:t>고려중</w:t>
-      </w:r>
-      <w:proofErr w:type="spellEnd"/>
-      <w:r>
-        <w:t>.</w:t>
+        <w:t>키오스크를 제작하여 외출시 문앞에서 켜진 것 확인가능하게하며, c#으로 제작 고려중.</w:t>
       </w:r>
     </w:p>
     <w:p>
@@ -1503,15 +1129,7 @@
         <w:ind w:left="240" w:hanging="240"/>
       </w:pPr>
       <w:r>
-        <w:t xml:space="preserve">전자제품 제어를 </w:t>
-      </w:r>
-      <w:proofErr w:type="spellStart"/>
-      <w:r>
-        <w:t>멀티탭</w:t>
-      </w:r>
-      <w:proofErr w:type="spellEnd"/>
-      <w:r>
-        <w:t xml:space="preserve"> 전원 제어로 변경.</w:t>
+        <w:t>전자제품 제어를 멀티탭 전원 제어로 변경.</w:t>
       </w:r>
     </w:p>
     <w:p>
@@ -1529,15 +1147,7 @@
         <w:ind w:left="240" w:hanging="240"/>
       </w:pPr>
       <w:r>
-        <w:t xml:space="preserve">전등은 각 전등마다 개별의 제품으로 제작하여 사용자의 집에 전등의 개수에 상관없이 전부 </w:t>
-      </w:r>
-      <w:proofErr w:type="spellStart"/>
-      <w:r>
-        <w:t>수용가능하게</w:t>
-      </w:r>
-      <w:proofErr w:type="spellEnd"/>
-      <w:r>
-        <w:t xml:space="preserve"> 제작.</w:t>
+        <w:t>전등은 각 전등마다 개별의 제품으로 제작하여 사용자의 집에 전등의 개수에 상관없이 전부 수용가능하게 제작.</w:t>
       </w:r>
     </w:p>
     <w:p>
@@ -1555,123 +1165,59 @@
         <w:ind w:left="240" w:hanging="240"/>
       </w:pPr>
       <w:r>
-        <w:t xml:space="preserve">난방 구동방식을 보일러에서 열선센서로 대체를 </w:t>
-      </w:r>
-      <w:proofErr w:type="spellStart"/>
-      <w:r>
-        <w:t>고려중</w:t>
-      </w:r>
-      <w:proofErr w:type="spellEnd"/>
-      <w:r>
-        <w:t>.</w:t>
-      </w:r>
-    </w:p>
-    <w:p>
-      <w:pPr>
-        <w:pBdr>
-          <w:top w:val="none" w:sz="2" w:space="0" w:color="000000"/>
-          <w:left w:val="none" w:sz="2" w:space="0" w:color="000000"/>
-          <w:bottom w:val="none" w:sz="2" w:space="0" w:color="000000"/>
-          <w:right w:val="none" w:sz="2" w:space="0" w:color="000000"/>
-        </w:pBdr>
-        <w:rPr>
-          <w:b/>
-        </w:rPr>
-      </w:pPr>
-    </w:p>
-    <w:p>
-      <w:pPr>
-        <w:pBdr>
-          <w:top w:val="none" w:sz="2" w:space="0" w:color="000000"/>
-          <w:left w:val="none" w:sz="2" w:space="0" w:color="000000"/>
-          <w:bottom w:val="none" w:sz="2" w:space="0" w:color="000000"/>
-          <w:right w:val="none" w:sz="2" w:space="0" w:color="000000"/>
-        </w:pBdr>
-      </w:pPr>
-      <w:r>
-        <w:t xml:space="preserve">안건 : </w:t>
-      </w:r>
-      <w:proofErr w:type="spellStart"/>
-      <w:r>
-        <w:t>멘토님들에게</w:t>
-      </w:r>
-      <w:proofErr w:type="spellEnd"/>
-      <w:r>
-        <w:t xml:space="preserve"> 받은 피드백 반영</w:t>
-      </w:r>
-    </w:p>
-    <w:p>
-      <w:pPr>
-        <w:pBdr>
-          <w:top w:val="none" w:sz="2" w:space="0" w:color="000000"/>
-          <w:left w:val="none" w:sz="2" w:space="0" w:color="000000"/>
-          <w:bottom w:val="none" w:sz="2" w:space="0" w:color="000000"/>
-          <w:right w:val="none" w:sz="2" w:space="0" w:color="000000"/>
-        </w:pBdr>
-      </w:pPr>
-      <w:r>
-        <w:t xml:space="preserve">회의 내용 : </w:t>
-      </w:r>
-      <w:proofErr w:type="spellStart"/>
-      <w:r>
-        <w:t>디스코드를</w:t>
-      </w:r>
-      <w:proofErr w:type="spellEnd"/>
-      <w:r>
-        <w:t xml:space="preserve"> 통하여 회의를 진행하며, 피드백을 반영하는 과정에서 규격문제로 전자제품 제어를 </w:t>
-      </w:r>
-      <w:proofErr w:type="spellStart"/>
-      <w:r>
-        <w:t>멀티탭</w:t>
-      </w:r>
-      <w:proofErr w:type="spellEnd"/>
-      <w:r>
-        <w:t xml:space="preserve"> 제어로 변경하기로 하였습니다.</w:t>
-      </w:r>
-    </w:p>
-    <w:p>
-      <w:pPr>
-        <w:pBdr>
-          <w:top w:val="none" w:sz="2" w:space="0" w:color="000000"/>
-          <w:left w:val="none" w:sz="2" w:space="0" w:color="000000"/>
-          <w:bottom w:val="none" w:sz="2" w:space="0" w:color="000000"/>
-          <w:right w:val="none" w:sz="2" w:space="0" w:color="000000"/>
-        </w:pBdr>
-      </w:pPr>
-      <w:r>
-        <w:t xml:space="preserve">키오스크를 제작하여 </w:t>
-      </w:r>
-      <w:proofErr w:type="spellStart"/>
-      <w:r>
-        <w:t>외출시</w:t>
-      </w:r>
-      <w:proofErr w:type="spellEnd"/>
-      <w:r>
-        <w:t xml:space="preserve"> </w:t>
-      </w:r>
-      <w:proofErr w:type="spellStart"/>
-      <w:r>
-        <w:t>문앞에서</w:t>
-      </w:r>
-      <w:proofErr w:type="spellEnd"/>
-      <w:r>
-        <w:t xml:space="preserve"> 켜진 것 </w:t>
-      </w:r>
-      <w:proofErr w:type="spellStart"/>
-      <w:r>
-        <w:t>확인가능하게하며</w:t>
-      </w:r>
-      <w:proofErr w:type="spellEnd"/>
-      <w:r>
-        <w:t xml:space="preserve">, </w:t>
-      </w:r>
-      <w:proofErr w:type="spellStart"/>
-      <w:r>
-        <w:t>c#으로</w:t>
-      </w:r>
-      <w:proofErr w:type="spellEnd"/>
-      <w:r>
-        <w:t xml:space="preserve"> 제작하며 이것으로 차별성을 두기로 하였습니다.</w:t>
+        <w:t>난방 구동방식을 보일러에서 열선센서로 대체를 고려중.</w:t>
+      </w:r>
+    </w:p>
+    <w:p>
+      <w:pPr>
+        <w:pBdr>
+          <w:top w:val="none" w:sz="2" w:space="0" w:color="000000"/>
+          <w:left w:val="none" w:sz="2" w:space="0" w:color="000000"/>
+          <w:bottom w:val="none" w:sz="2" w:space="0" w:color="000000"/>
+          <w:right w:val="none" w:sz="2" w:space="0" w:color="000000"/>
+        </w:pBdr>
+        <w:rPr>
+          <w:b/>
+        </w:rPr>
+      </w:pPr>
+    </w:p>
+    <w:p>
+      <w:pPr>
+        <w:pBdr>
+          <w:top w:val="none" w:sz="2" w:space="0" w:color="000000"/>
+          <w:left w:val="none" w:sz="2" w:space="0" w:color="000000"/>
+          <w:bottom w:val="none" w:sz="2" w:space="0" w:color="000000"/>
+          <w:right w:val="none" w:sz="2" w:space="0" w:color="000000"/>
+        </w:pBdr>
+      </w:pPr>
+      <w:r>
+        <w:t>안건 : 멘토님들에게 받은 피드백 반영</w:t>
+      </w:r>
+    </w:p>
+    <w:p>
+      <w:pPr>
+        <w:pBdr>
+          <w:top w:val="none" w:sz="2" w:space="0" w:color="000000"/>
+          <w:left w:val="none" w:sz="2" w:space="0" w:color="000000"/>
+          <w:bottom w:val="none" w:sz="2" w:space="0" w:color="000000"/>
+          <w:right w:val="none" w:sz="2" w:space="0" w:color="000000"/>
+        </w:pBdr>
+      </w:pPr>
+      <w:r>
+        <w:t>회의 내용 : 디스코드를 통하여 회의를 진행하며, 피드백을 반영하는 과정에서 규격문제로 전자제품 제어를 멀티탭 제어로 변경하기로 하였습니다.</w:t>
+      </w:r>
+    </w:p>
+    <w:p>
+      <w:pPr>
+        <w:pBdr>
+          <w:top w:val="none" w:sz="2" w:space="0" w:color="000000"/>
+          <w:left w:val="none" w:sz="2" w:space="0" w:color="000000"/>
+          <w:bottom w:val="none" w:sz="2" w:space="0" w:color="000000"/>
+          <w:right w:val="none" w:sz="2" w:space="0" w:color="000000"/>
+        </w:pBdr>
+      </w:pPr>
+      <w:r>
+        <w:t>키오스크를 제작하여 외출시 문앞에서 켜진 것 확인가능하게하며, c#으로 제작하며 이것으로 차별성을 두기로 하였습니다.</w:t>
       </w:r>
     </w:p>
     <w:p>
@@ -1778,21 +1324,7 @@
         <w:rPr>
           <w:b/>
         </w:rPr>
-        <w:t>회의록 06/23 20:00 – 21:00 (</w:t>
-      </w:r>
-      <w:proofErr w:type="spellStart"/>
-      <w:r>
-        <w:rPr>
-          <w:b/>
-        </w:rPr>
-        <w:t>박정태</w:t>
-      </w:r>
-      <w:proofErr w:type="spellEnd"/>
-      <w:r>
-        <w:rPr>
-          <w:b/>
-        </w:rPr>
-        <w:t xml:space="preserve"> 작성)</w:t>
+        <w:t>회의록 06/23 20:00 – 21:00 (박정태 작성)</w:t>
       </w:r>
     </w:p>
     <w:p>
@@ -1834,15 +1366,7 @@
         <w:ind w:left="240" w:hanging="240"/>
       </w:pPr>
       <w:r>
-        <w:t xml:space="preserve">3. 라즈베리 파이와 </w:t>
-      </w:r>
-      <w:proofErr w:type="spellStart"/>
-      <w:r>
-        <w:t>아두이노간의</w:t>
-      </w:r>
-      <w:proofErr w:type="spellEnd"/>
-      <w:r>
-        <w:t xml:space="preserve"> 통신방식을 MQTT로 확정.</w:t>
+        <w:t>3. 라즈베리 파이와 아두이노간의 통신방식을 MQTT로 확정.</w:t>
       </w:r>
     </w:p>
     <w:p>
@@ -1870,83 +1394,35 @@
         <w:ind w:left="240" w:hanging="240"/>
       </w:pPr>
       <w:r>
-        <w:t xml:space="preserve">5. </w:t>
-      </w:r>
-      <w:proofErr w:type="spellStart"/>
-      <w:r>
-        <w:t>rbp</w:t>
-      </w:r>
-      <w:proofErr w:type="spellEnd"/>
-      <w:r>
-        <w:t xml:space="preserve">와 </w:t>
-      </w:r>
-      <w:proofErr w:type="spellStart"/>
-      <w:r>
-        <w:t>안드로이드간의</w:t>
-      </w:r>
-      <w:proofErr w:type="spellEnd"/>
-      <w:r>
-        <w:t xml:space="preserve"> 통신을 http방식으로 결정.</w:t>
-      </w:r>
-    </w:p>
-    <w:p>
-      <w:pPr>
-        <w:pBdr>
-          <w:top w:val="none" w:sz="2" w:space="0" w:color="000000"/>
-          <w:left w:val="none" w:sz="2" w:space="0" w:color="000000"/>
-          <w:bottom w:val="none" w:sz="2" w:space="0" w:color="000000"/>
-          <w:right w:val="none" w:sz="2" w:space="0" w:color="000000"/>
-        </w:pBdr>
-        <w:ind w:left="240" w:hanging="240"/>
-      </w:pPr>
-      <w:r>
-        <w:t xml:space="preserve">안건 : </w:t>
-      </w:r>
-      <w:proofErr w:type="spellStart"/>
-      <w:r>
-        <w:t>답변받은</w:t>
-      </w:r>
-      <w:proofErr w:type="spellEnd"/>
-      <w:r>
-        <w:t xml:space="preserve"> 내용 반영</w:t>
-      </w:r>
-    </w:p>
-    <w:p>
-      <w:pPr>
-        <w:pBdr>
-          <w:top w:val="none" w:sz="2" w:space="0" w:color="000000"/>
-          <w:left w:val="none" w:sz="2" w:space="0" w:color="000000"/>
-          <w:bottom w:val="none" w:sz="2" w:space="0" w:color="000000"/>
-          <w:right w:val="none" w:sz="2" w:space="0" w:color="000000"/>
-        </w:pBdr>
-        <w:ind w:left="240" w:hanging="240"/>
-      </w:pPr>
-      <w:r>
-        <w:t xml:space="preserve">회의내용 : </w:t>
-      </w:r>
-      <w:proofErr w:type="spellStart"/>
-      <w:r>
-        <w:t>디스코드를</w:t>
-      </w:r>
-      <w:proofErr w:type="spellEnd"/>
-      <w:r>
-        <w:t xml:space="preserve"> 이용해 진행하였으며, </w:t>
-      </w:r>
-      <w:proofErr w:type="spellStart"/>
-      <w:r>
-        <w:t>답변받은</w:t>
-      </w:r>
-      <w:proofErr w:type="spellEnd"/>
-      <w:r>
-        <w:t xml:space="preserve"> 내용을 반영하여, </w:t>
-      </w:r>
-      <w:proofErr w:type="spellStart"/>
-      <w:r>
-        <w:t>srs</w:t>
-      </w:r>
-      <w:proofErr w:type="spellEnd"/>
-      <w:r>
-        <w:t>수정.</w:t>
+        <w:t>5. rbp와 안드로이드간의 통신을 http방식으로 결정.</w:t>
+      </w:r>
+    </w:p>
+    <w:p>
+      <w:pPr>
+        <w:pBdr>
+          <w:top w:val="none" w:sz="2" w:space="0" w:color="000000"/>
+          <w:left w:val="none" w:sz="2" w:space="0" w:color="000000"/>
+          <w:bottom w:val="none" w:sz="2" w:space="0" w:color="000000"/>
+          <w:right w:val="none" w:sz="2" w:space="0" w:color="000000"/>
+        </w:pBdr>
+        <w:ind w:left="240" w:hanging="240"/>
+      </w:pPr>
+      <w:r>
+        <w:t>안건 : 답변받은 내용 반영</w:t>
+      </w:r>
+    </w:p>
+    <w:p>
+      <w:pPr>
+        <w:pBdr>
+          <w:top w:val="none" w:sz="2" w:space="0" w:color="000000"/>
+          <w:left w:val="none" w:sz="2" w:space="0" w:color="000000"/>
+          <w:bottom w:val="none" w:sz="2" w:space="0" w:color="000000"/>
+          <w:right w:val="none" w:sz="2" w:space="0" w:color="000000"/>
+        </w:pBdr>
+        <w:ind w:left="240" w:hanging="240"/>
+      </w:pPr>
+      <w:r>
+        <w:t>회의내용 : 디스코드를 이용해 진행하였으며, 답변받은 내용을 반영하여, srs수정.</w:t>
       </w:r>
     </w:p>
     <w:p>
@@ -2005,15 +1481,7 @@
       </w:pPr>
       <w:r>
         <w:tab/>
-        <w:t>&lt;</w:t>
-      </w:r>
-      <w:proofErr w:type="spellStart"/>
-      <w:r>
-        <w:t>박정태</w:t>
-      </w:r>
-      <w:proofErr w:type="spellEnd"/>
-      <w:r>
-        <w:t>&gt;</w:t>
+        <w:t>&lt;박정태&gt;</w:t>
       </w:r>
     </w:p>
     <w:p>
@@ -2088,22 +1556,7 @@
       </w:pPr>
       <w:r>
         <w:tab/>
-      </w:r>
-      <w:proofErr w:type="spellStart"/>
-      <w:r>
-        <w:t>릴레이모듈과</w:t>
-      </w:r>
-      <w:proofErr w:type="spellEnd"/>
-      <w:r>
-        <w:t xml:space="preserve"> </w:t>
-      </w:r>
-      <w:proofErr w:type="spellStart"/>
-      <w:r>
-        <w:t>멀티탭</w:t>
-      </w:r>
-      <w:proofErr w:type="spellEnd"/>
-      <w:r>
-        <w:t xml:space="preserve"> 연결</w:t>
+        <w:t>릴레이모듈과 멀티탭 연결</w:t>
       </w:r>
     </w:p>
     <w:p>
@@ -2133,15 +1586,7 @@
       </w:pPr>
       <w:r>
         <w:tab/>
-        <w:t xml:space="preserve">어플리케이션 </w:t>
-      </w:r>
-      <w:proofErr w:type="spellStart"/>
-      <w:r>
-        <w:t>메인화면</w:t>
-      </w:r>
-      <w:proofErr w:type="spellEnd"/>
-      <w:r>
-        <w:t xml:space="preserve"> 구현</w:t>
+        <w:t>어플리케이션 메인화면 구현</w:t>
       </w:r>
     </w:p>
     <w:p>
@@ -2243,21 +1688,7 @@
           <w:b/>
         </w:rPr>
         <w:lastRenderedPageBreak/>
-        <w:t>회의록 08/13 20:00 – 22:00 (</w:t>
-      </w:r>
-      <w:proofErr w:type="spellStart"/>
-      <w:r>
-        <w:rPr>
-          <w:b/>
-        </w:rPr>
-        <w:t>박정태</w:t>
-      </w:r>
-      <w:proofErr w:type="spellEnd"/>
-      <w:r>
-        <w:rPr>
-          <w:b/>
-        </w:rPr>
-        <w:t xml:space="preserve"> 작성)</w:t>
+        <w:t>회의록 08/13 20:00 – 22:00 (박정태 작성)</w:t>
       </w:r>
     </w:p>
     <w:bookmarkEnd w:id="1"/>
@@ -2287,15 +1718,7 @@
       </w:pPr>
       <w:r>
         <w:tab/>
-        <w:t>&lt;</w:t>
-      </w:r>
-      <w:proofErr w:type="spellStart"/>
-      <w:r>
-        <w:t>박정태</w:t>
-      </w:r>
-      <w:proofErr w:type="spellEnd"/>
-      <w:r>
-        <w:t>&gt;</w:t>
+        <w:t>&lt;박정태&gt;</w:t>
       </w:r>
     </w:p>
     <w:p>
@@ -2310,15 +1733,7 @@
       </w:pPr>
       <w:r>
         <w:tab/>
-        <w:t xml:space="preserve">LED 기능구현 및 </w:t>
-      </w:r>
-      <w:proofErr w:type="spellStart"/>
-      <w:r>
-        <w:t>mqtt</w:t>
-      </w:r>
-      <w:proofErr w:type="spellEnd"/>
-      <w:r>
-        <w:t xml:space="preserve"> 구현 및 연결 확인, led 제어확인</w:t>
+        <w:t>LED 기능구현 및 mqtt 구현 및 연결 확인, led 제어확인</w:t>
       </w:r>
     </w:p>
     <w:p>
@@ -2393,28 +1808,8 @@
       </w:pPr>
       <w:r>
         <w:tab/>
-      </w:r>
-      <w:proofErr w:type="spellStart"/>
-      <w:r>
-        <w:t>멀티탭과</w:t>
-      </w:r>
-      <w:proofErr w:type="spellEnd"/>
-      <w:r>
-        <w:t xml:space="preserve"> </w:t>
-      </w:r>
-      <w:proofErr w:type="spellStart"/>
-      <w:r>
-        <w:t>아두이노</w:t>
-      </w:r>
-      <w:proofErr w:type="spellEnd"/>
-      <w:r>
-        <w:t xml:space="preserve"> 연결 및 </w:t>
-      </w:r>
-      <w:proofErr w:type="spellStart"/>
-      <w:r>
-        <w:t>기능구현중</w:t>
-      </w:r>
-      <w:proofErr w:type="spellEnd"/>
+        <w:t>멀티탭과 아두이노 연결 및 기능구현중</w:t>
+      </w:r>
     </w:p>
     <w:p>
       <w:pPr>
@@ -2497,23 +1892,7 @@
         <w:ind w:left="240" w:hanging="240"/>
       </w:pPr>
       <w:r>
-        <w:t xml:space="preserve"> </w:t>
-      </w:r>
-      <w:proofErr w:type="spellStart"/>
-      <w:r>
-        <w:t>rpb</w:t>
-      </w:r>
-      <w:proofErr w:type="spellEnd"/>
-      <w:r>
-        <w:t xml:space="preserve">로 </w:t>
-      </w:r>
-      <w:proofErr w:type="spellStart"/>
-      <w:r>
-        <w:t>서버구동시</w:t>
-      </w:r>
-      <w:proofErr w:type="spellEnd"/>
-      <w:r>
-        <w:t xml:space="preserve"> 안정성과 몽고DB이용에 안정성 문제가 있어 서버로 노트북 이용으로 변경.</w:t>
+        <w:t xml:space="preserve"> rpb로 서버구동시 안정성과 몽고DB이용에 안정성 문제가 있어 서버로 노트북 이용으로 변경.</w:t>
       </w:r>
     </w:p>
     <w:p>
@@ -2705,7 +2084,21 @@
           <w:b/>
           <w:bCs/>
         </w:rPr>
-        <w:t>:00 – 22:00 (</w:t>
+        <w:t xml:space="preserve">:00 – </w:t>
+      </w:r>
+      <w:r>
+        <w:rPr>
+          <w:b/>
+          <w:bCs/>
+        </w:rPr>
+        <w:t>17</w:t>
+      </w:r>
+      <w:r>
+        <w:rPr>
+          <w:b/>
+          <w:bCs/>
+        </w:rPr>
+        <w:t>:00 (</w:t>
       </w:r>
       <w:r>
         <w:rPr>
@@ -2765,19 +2158,134 @@
         </w:pBdr>
         <w:ind w:left="240" w:hanging="240"/>
       </w:pPr>
-      <w:proofErr w:type="spellStart"/>
       <w:r>
         <w:rPr>
           <w:rFonts w:hint="eastAsia"/>
         </w:rPr>
-        <w:t>멀티탭</w:t>
-      </w:r>
-      <w:proofErr w:type="spellEnd"/>
+        <w:t>멀티탭 거리 기능 구현,</w:t>
+      </w:r>
+      <w:r>
+        <w:t xml:space="preserve"> </w:t>
+      </w:r>
       <w:r>
         <w:rPr>
           <w:rFonts w:hint="eastAsia"/>
         </w:rPr>
-        <w:t xml:space="preserve"> 거리 기능 구현,</w:t>
+        <w:t>와이파이 연결까지 했음.</w:t>
+      </w:r>
+      <w:r>
+        <w:t xml:space="preserve">  MQTT</w:t>
+      </w:r>
+      <w:r>
+        <w:rPr>
+          <w:rFonts w:hint="eastAsia"/>
+        </w:rPr>
+        <w:t>는 미구현.</w:t>
+      </w:r>
+    </w:p>
+    <w:p>
+      <w:pPr>
+        <w:pBdr>
+          <w:top w:val="none" w:sz="2" w:space="0" w:color="000000"/>
+          <w:left w:val="none" w:sz="2" w:space="0" w:color="000000"/>
+          <w:bottom w:val="none" w:sz="2" w:space="0" w:color="000000"/>
+          <w:right w:val="none" w:sz="2" w:space="0" w:color="000000"/>
+        </w:pBdr>
+        <w:ind w:left="240" w:hanging="240"/>
+      </w:pPr>
+      <w:r>
+        <w:rPr>
+          <w:rFonts w:hint="eastAsia"/>
+        </w:rPr>
+        <w:t>&lt;박정태&gt;</w:t>
+      </w:r>
+    </w:p>
+    <w:p>
+      <w:pPr>
+        <w:pBdr>
+          <w:top w:val="none" w:sz="2" w:space="0" w:color="000000"/>
+          <w:left w:val="none" w:sz="2" w:space="0" w:color="000000"/>
+          <w:bottom w:val="none" w:sz="2" w:space="0" w:color="000000"/>
+          <w:right w:val="none" w:sz="2" w:space="0" w:color="000000"/>
+        </w:pBdr>
+        <w:ind w:left="240" w:hanging="240"/>
+      </w:pPr>
+      <w:r>
+        <w:rPr>
+          <w:rFonts w:hint="eastAsia"/>
+        </w:rPr>
+        <w:t>가스 밸브 타이머 기능 빼고 대부분 구현.</w:t>
+      </w:r>
+    </w:p>
+    <w:p>
+      <w:pPr>
+        <w:pBdr>
+          <w:top w:val="none" w:sz="2" w:space="0" w:color="000000"/>
+          <w:left w:val="none" w:sz="2" w:space="0" w:color="000000"/>
+          <w:bottom w:val="none" w:sz="2" w:space="0" w:color="000000"/>
+          <w:right w:val="none" w:sz="2" w:space="0" w:color="000000"/>
+        </w:pBdr>
+        <w:ind w:left="240" w:hanging="240"/>
+      </w:pPr>
+      <w:r>
+        <w:rPr>
+          <w:rFonts w:hint="eastAsia"/>
+        </w:rPr>
+        <w:t>&lt;이형준&gt;</w:t>
+      </w:r>
+    </w:p>
+    <w:p>
+      <w:pPr>
+        <w:pBdr>
+          <w:top w:val="none" w:sz="2" w:space="0" w:color="000000"/>
+          <w:left w:val="none" w:sz="2" w:space="0" w:color="000000"/>
+          <w:bottom w:val="none" w:sz="2" w:space="0" w:color="000000"/>
+          <w:right w:val="none" w:sz="2" w:space="0" w:color="000000"/>
+        </w:pBdr>
+        <w:ind w:left="240" w:hanging="240"/>
+      </w:pPr>
+      <w:r>
+        <w:rPr>
+          <w:rFonts w:hint="eastAsia"/>
+        </w:rPr>
+        <w:t>데이터를 서버에서 받아서 어플에 값을 출력하고 변경된 값을 서버에 전달하는 것까지 구현.</w:t>
+      </w:r>
+    </w:p>
+    <w:p>
+      <w:pPr>
+        <w:pBdr>
+          <w:top w:val="none" w:sz="2" w:space="0" w:color="000000"/>
+          <w:left w:val="none" w:sz="2" w:space="0" w:color="000000"/>
+          <w:bottom w:val="none" w:sz="2" w:space="0" w:color="000000"/>
+          <w:right w:val="none" w:sz="2" w:space="0" w:color="000000"/>
+        </w:pBdr>
+        <w:ind w:left="240" w:hanging="240"/>
+      </w:pPr>
+      <w:r>
+        <w:t>&lt;</w:t>
+      </w:r>
+      <w:r>
+        <w:rPr>
+          <w:rFonts w:hint="eastAsia"/>
+        </w:rPr>
+        <w:t>한웅재&gt;</w:t>
+      </w:r>
+    </w:p>
+    <w:p>
+      <w:pPr>
+        <w:pBdr>
+          <w:top w:val="none" w:sz="2" w:space="0" w:color="000000"/>
+          <w:left w:val="none" w:sz="2" w:space="0" w:color="000000"/>
+          <w:bottom w:val="none" w:sz="2" w:space="0" w:color="000000"/>
+          <w:right w:val="none" w:sz="2" w:space="0" w:color="000000"/>
+        </w:pBdr>
+        <w:ind w:left="240" w:hanging="240"/>
+      </w:pPr>
+      <w:r>
+        <w:rPr>
+          <w:rFonts w:hint="eastAsia"/>
+        </w:rPr>
+        <w:t>어플에서 보낸 값을 데이터베이스에 업데이트</w:t>
       </w:r>
       <w:r>
         <w:t xml:space="preserve"> </w:t>
@@ -2786,30 +2294,53 @@
         <w:rPr>
           <w:rFonts w:hint="eastAsia"/>
         </w:rPr>
-        <w:t>와이파이 연결까지 했음.</w:t>
-      </w:r>
-      <w:r>
-        <w:t xml:space="preserve">  MQTT</w:t>
+        <w:t>구현.</w:t>
+      </w:r>
+    </w:p>
+    <w:p>
+      <w:pPr>
+        <w:pBdr>
+          <w:top w:val="none" w:sz="2" w:space="0" w:color="000000"/>
+          <w:left w:val="none" w:sz="2" w:space="0" w:color="000000"/>
+          <w:bottom w:val="none" w:sz="2" w:space="0" w:color="000000"/>
+          <w:right w:val="none" w:sz="2" w:space="0" w:color="000000"/>
+        </w:pBdr>
+        <w:ind w:left="240" w:hanging="240"/>
+      </w:pPr>
+      <w:r>
+        <w:t>&lt;</w:t>
       </w:r>
       <w:r>
         <w:rPr>
           <w:rFonts w:hint="eastAsia"/>
         </w:rPr>
-        <w:t xml:space="preserve">는 </w:t>
-      </w:r>
-      <w:proofErr w:type="spellStart"/>
+        <w:t>구현 목표&gt;</w:t>
+      </w:r>
+    </w:p>
+    <w:p>
+      <w:pPr>
+        <w:pBdr>
+          <w:top w:val="none" w:sz="2" w:space="0" w:color="000000"/>
+          <w:left w:val="none" w:sz="2" w:space="0" w:color="000000"/>
+          <w:bottom w:val="none" w:sz="2" w:space="0" w:color="000000"/>
+          <w:right w:val="none" w:sz="2" w:space="0" w:color="000000"/>
+        </w:pBdr>
+        <w:ind w:left="240" w:hanging="240"/>
+      </w:pPr>
       <w:r>
         <w:rPr>
           <w:rFonts w:hint="eastAsia"/>
         </w:rPr>
-        <w:t>미구현</w:t>
-      </w:r>
-      <w:proofErr w:type="spellEnd"/>
+        <w:t>&lt;이상재&gt;</w:t>
+      </w:r>
+      <w:r>
+        <w:t xml:space="preserve"> - MQTT </w:t>
+      </w:r>
       <w:r>
         <w:rPr>
           <w:rFonts w:hint="eastAsia"/>
         </w:rPr>
-        <w:t>.</w:t>
+        <w:t>구현</w:t>
       </w:r>
     </w:p>
     <w:p>
@@ -2826,234 +2357,24 @@
         <w:rPr>
           <w:rFonts w:hint="eastAsia"/>
         </w:rPr>
-        <w:t>&lt;</w:t>
-      </w:r>
-      <w:proofErr w:type="spellStart"/>
+        <w:t>&lt;박정태&gt;</w:t>
+      </w:r>
+      <w:r>
+        <w:t xml:space="preserve"> - </w:t>
+      </w:r>
       <w:r>
         <w:rPr>
           <w:rFonts w:hint="eastAsia"/>
         </w:rPr>
-        <w:t>박정태</w:t>
-      </w:r>
-      <w:proofErr w:type="spellEnd"/>
+        <w:t>M</w:t>
+      </w:r>
+      <w:r>
+        <w:t xml:space="preserve">QTT </w:t>
+      </w:r>
       <w:r>
         <w:rPr>
           <w:rFonts w:hint="eastAsia"/>
         </w:rPr>
-        <w:t>&gt;</w:t>
-      </w:r>
-    </w:p>
-    <w:p>
-      <w:pPr>
-        <w:pBdr>
-          <w:top w:val="none" w:sz="2" w:space="0" w:color="000000"/>
-          <w:left w:val="none" w:sz="2" w:space="0" w:color="000000"/>
-          <w:bottom w:val="none" w:sz="2" w:space="0" w:color="000000"/>
-          <w:right w:val="none" w:sz="2" w:space="0" w:color="000000"/>
-        </w:pBdr>
-        <w:ind w:left="240" w:hanging="240"/>
-      </w:pPr>
-      <w:r>
-        <w:rPr>
-          <w:rFonts w:hint="eastAsia"/>
-        </w:rPr>
-        <w:t>가스 밸브 타이머 기능 빼고 대부분 구현.</w:t>
-      </w:r>
-    </w:p>
-    <w:p>
-      <w:pPr>
-        <w:pBdr>
-          <w:top w:val="none" w:sz="2" w:space="0" w:color="000000"/>
-          <w:left w:val="none" w:sz="2" w:space="0" w:color="000000"/>
-          <w:bottom w:val="none" w:sz="2" w:space="0" w:color="000000"/>
-          <w:right w:val="none" w:sz="2" w:space="0" w:color="000000"/>
-        </w:pBdr>
-        <w:ind w:left="240" w:hanging="240"/>
-      </w:pPr>
-      <w:r>
-        <w:rPr>
-          <w:rFonts w:hint="eastAsia"/>
-        </w:rPr>
-        <w:t>&lt;이형준&gt;</w:t>
-      </w:r>
-    </w:p>
-    <w:p>
-      <w:pPr>
-        <w:pBdr>
-          <w:top w:val="none" w:sz="2" w:space="0" w:color="000000"/>
-          <w:left w:val="none" w:sz="2" w:space="0" w:color="000000"/>
-          <w:bottom w:val="none" w:sz="2" w:space="0" w:color="000000"/>
-          <w:right w:val="none" w:sz="2" w:space="0" w:color="000000"/>
-        </w:pBdr>
-        <w:ind w:left="240" w:hanging="240"/>
-      </w:pPr>
-      <w:r>
-        <w:rPr>
-          <w:rFonts w:hint="eastAsia"/>
-        </w:rPr>
-        <w:t xml:space="preserve">데이터를 서버에서 받아서 </w:t>
-      </w:r>
-      <w:proofErr w:type="spellStart"/>
-      <w:r>
-        <w:rPr>
-          <w:rFonts w:hint="eastAsia"/>
-        </w:rPr>
-        <w:t>어플에</w:t>
-      </w:r>
-      <w:proofErr w:type="spellEnd"/>
-      <w:r>
-        <w:rPr>
-          <w:rFonts w:hint="eastAsia"/>
-        </w:rPr>
-        <w:t xml:space="preserve"> 값을 출력하고 변경된 값을 서버에 전달하는 것까지 구현.</w:t>
-      </w:r>
-    </w:p>
-    <w:p>
-      <w:pPr>
-        <w:pBdr>
-          <w:top w:val="none" w:sz="2" w:space="0" w:color="000000"/>
-          <w:left w:val="none" w:sz="2" w:space="0" w:color="000000"/>
-          <w:bottom w:val="none" w:sz="2" w:space="0" w:color="000000"/>
-          <w:right w:val="none" w:sz="2" w:space="0" w:color="000000"/>
-        </w:pBdr>
-        <w:ind w:left="240" w:hanging="240"/>
-      </w:pPr>
-      <w:r>
-        <w:t>&lt;</w:t>
-      </w:r>
-      <w:r>
-        <w:rPr>
-          <w:rFonts w:hint="eastAsia"/>
-        </w:rPr>
-        <w:t>한웅재&gt;</w:t>
-      </w:r>
-    </w:p>
-    <w:p>
-      <w:pPr>
-        <w:pBdr>
-          <w:top w:val="none" w:sz="2" w:space="0" w:color="000000"/>
-          <w:left w:val="none" w:sz="2" w:space="0" w:color="000000"/>
-          <w:bottom w:val="none" w:sz="2" w:space="0" w:color="000000"/>
-          <w:right w:val="none" w:sz="2" w:space="0" w:color="000000"/>
-        </w:pBdr>
-        <w:ind w:left="240" w:hanging="240"/>
-      </w:pPr>
-      <w:proofErr w:type="spellStart"/>
-      <w:r>
-        <w:rPr>
-          <w:rFonts w:hint="eastAsia"/>
-        </w:rPr>
-        <w:t>어플에서</w:t>
-      </w:r>
-      <w:proofErr w:type="spellEnd"/>
-      <w:r>
-        <w:rPr>
-          <w:rFonts w:hint="eastAsia"/>
-        </w:rPr>
-        <w:t xml:space="preserve"> 보낸 값을 데이터베이스에 업데이트</w:t>
-      </w:r>
-      <w:r>
-        <w:t xml:space="preserve"> </w:t>
-      </w:r>
-      <w:r>
-        <w:rPr>
-          <w:rFonts w:hint="eastAsia"/>
-        </w:rPr>
-        <w:t>구현.</w:t>
-      </w:r>
-    </w:p>
-    <w:p>
-      <w:pPr>
-        <w:pBdr>
-          <w:top w:val="none" w:sz="2" w:space="0" w:color="000000"/>
-          <w:left w:val="none" w:sz="2" w:space="0" w:color="000000"/>
-          <w:bottom w:val="none" w:sz="2" w:space="0" w:color="000000"/>
-          <w:right w:val="none" w:sz="2" w:space="0" w:color="000000"/>
-        </w:pBdr>
-        <w:ind w:left="240" w:hanging="240"/>
-      </w:pPr>
-      <w:r>
-        <w:t>&lt;</w:t>
-      </w:r>
-      <w:r>
-        <w:rPr>
-          <w:rFonts w:hint="eastAsia"/>
-        </w:rPr>
-        <w:t>구현 목표&gt;</w:t>
-      </w:r>
-    </w:p>
-    <w:p>
-      <w:pPr>
-        <w:pBdr>
-          <w:top w:val="none" w:sz="2" w:space="0" w:color="000000"/>
-          <w:left w:val="none" w:sz="2" w:space="0" w:color="000000"/>
-          <w:bottom w:val="none" w:sz="2" w:space="0" w:color="000000"/>
-          <w:right w:val="none" w:sz="2" w:space="0" w:color="000000"/>
-        </w:pBdr>
-        <w:ind w:left="240" w:hanging="240"/>
-      </w:pPr>
-      <w:r>
-        <w:rPr>
-          <w:rFonts w:hint="eastAsia"/>
-        </w:rPr>
-        <w:t>&lt;이상재&gt;</w:t>
-      </w:r>
-      <w:r>
-        <w:t xml:space="preserve"> - MQTT </w:t>
-      </w:r>
-      <w:r>
-        <w:rPr>
-          <w:rFonts w:hint="eastAsia"/>
-        </w:rPr>
-        <w:t>구현</w:t>
-      </w:r>
-    </w:p>
-    <w:p>
-      <w:pPr>
-        <w:pBdr>
-          <w:top w:val="none" w:sz="2" w:space="0" w:color="000000"/>
-          <w:left w:val="none" w:sz="2" w:space="0" w:color="000000"/>
-          <w:bottom w:val="none" w:sz="2" w:space="0" w:color="000000"/>
-          <w:right w:val="none" w:sz="2" w:space="0" w:color="000000"/>
-        </w:pBdr>
-        <w:ind w:left="240" w:hanging="240"/>
-      </w:pPr>
-      <w:r>
-        <w:rPr>
-          <w:rFonts w:hint="eastAsia"/>
-        </w:rPr>
-        <w:t>&lt;</w:t>
-      </w:r>
-      <w:proofErr w:type="spellStart"/>
-      <w:r>
-        <w:rPr>
-          <w:rFonts w:hint="eastAsia"/>
-        </w:rPr>
-        <w:t>박정태</w:t>
-      </w:r>
-      <w:proofErr w:type="spellEnd"/>
-      <w:r>
-        <w:rPr>
-          <w:rFonts w:hint="eastAsia"/>
-        </w:rPr>
-        <w:t>&gt;</w:t>
-      </w:r>
-      <w:r>
-        <w:t xml:space="preserve"> - </w:t>
-      </w:r>
-      <w:r>
-        <w:rPr>
-          <w:rFonts w:hint="eastAsia"/>
-        </w:rPr>
-        <w:t>M</w:t>
-      </w:r>
-      <w:r>
-        <w:t xml:space="preserve">QTT </w:t>
-      </w:r>
-      <w:r>
-        <w:rPr>
-          <w:rFonts w:hint="eastAsia"/>
-        </w:rPr>
         <w:t>및 가스밸브 타이머 구현</w:t>
       </w:r>
     </w:p>
@@ -3066,9 +2387,6 @@
           <w:right w:val="none" w:sz="2" w:space="0" w:color="000000"/>
         </w:pBdr>
         <w:ind w:left="240" w:hanging="240"/>
-        <w:rPr>
-          <w:rFonts w:hint="eastAsia"/>
-        </w:rPr>
       </w:pPr>
       <w:r>
         <w:rPr>

--- a/회의록/캡스톤 디자인 회의록.docx
+++ b/회의록/캡스톤 디자인 회의록.docx
@@ -17,75 +17,63 @@
         <w:rPr>
           <w:b/>
         </w:rPr>
-        <w:t>회의록 04/02 14:10 – 14:30 (한웅재 작성)</w:t>
-      </w:r>
-    </w:p>
-    <w:p>
-      <w:pPr>
-        <w:pBdr>
-          <w:top w:val="none" w:sz="2" w:space="0" w:color="000000"/>
-          <w:left w:val="none" w:sz="2" w:space="0" w:color="000000"/>
-          <w:bottom w:val="none" w:sz="2" w:space="0" w:color="000000"/>
-          <w:right w:val="none" w:sz="2" w:space="0" w:color="000000"/>
-        </w:pBdr>
-      </w:pPr>
+        <w:t>회의록 04/02 14:10 – 14:30 (</w:t>
+      </w:r>
+      <w:proofErr w:type="spellStart"/>
+      <w:r>
+        <w:rPr>
+          <w:b/>
+        </w:rPr>
+        <w:t>한웅재</w:t>
+      </w:r>
+      <w:proofErr w:type="spellEnd"/>
+      <w:r>
+        <w:rPr>
+          <w:b/>
+        </w:rPr>
+        <w:t xml:space="preserve"> 작성)</w:t>
+      </w:r>
+    </w:p>
+    <w:p>
+      <w:pPr>
+        <w:pBdr>
+          <w:top w:val="none" w:sz="2" w:space="0" w:color="000000"/>
+          <w:left w:val="none" w:sz="2" w:space="0" w:color="000000"/>
+          <w:bottom w:val="none" w:sz="2" w:space="0" w:color="000000"/>
+          <w:right w:val="none" w:sz="2" w:space="0" w:color="000000"/>
+        </w:pBdr>
+      </w:pPr>
+      <w:proofErr w:type="spellStart"/>
       <w:r>
         <w:rPr>
           <w:b/>
           <w:color w:val="4472C4"/>
         </w:rPr>
-        <w:t>한웅재 - 서버, 아두이노(커튼, 화재경보기)</w:t>
-      </w:r>
-    </w:p>
-    <w:p>
-      <w:pPr>
-        <w:pBdr>
-          <w:top w:val="none" w:sz="2" w:space="0" w:color="000000"/>
-          <w:left w:val="none" w:sz="2" w:space="0" w:color="000000"/>
-          <w:bottom w:val="none" w:sz="2" w:space="0" w:color="000000"/>
-          <w:right w:val="none" w:sz="2" w:space="0" w:color="000000"/>
-        </w:pBdr>
-      </w:pPr>
+        <w:t>한웅재</w:t>
+      </w:r>
+      <w:proofErr w:type="spellEnd"/>
       <w:r>
         <w:rPr>
           <w:b/>
           <w:color w:val="4472C4"/>
         </w:rPr>
-        <w:t>형준 - 안드로이드 스튜디오, 아두이노(전등, 난방)</w:t>
-      </w:r>
-    </w:p>
-    <w:p>
-      <w:pPr>
-        <w:pBdr>
-          <w:top w:val="none" w:sz="2" w:space="0" w:color="000000"/>
-          <w:left w:val="none" w:sz="2" w:space="0" w:color="000000"/>
-          <w:bottom w:val="none" w:sz="2" w:space="0" w:color="000000"/>
-          <w:right w:val="none" w:sz="2" w:space="0" w:color="000000"/>
-        </w:pBdr>
-      </w:pPr>
+        <w:t xml:space="preserve"> - 서버, </w:t>
+      </w:r>
+      <w:proofErr w:type="spellStart"/>
       <w:r>
         <w:rPr>
           <w:b/>
           <w:color w:val="4472C4"/>
         </w:rPr>
-        <w:t>상재 - ppt, 자료조사, 아두이노(전원ON/OFF), 발표</w:t>
-      </w:r>
-    </w:p>
-    <w:p>
-      <w:pPr>
-        <w:pBdr>
-          <w:top w:val="none" w:sz="2" w:space="0" w:color="000000"/>
-          <w:left w:val="none" w:sz="2" w:space="0" w:color="000000"/>
-          <w:bottom w:val="none" w:sz="2" w:space="0" w:color="000000"/>
-          <w:right w:val="none" w:sz="2" w:space="0" w:color="000000"/>
-        </w:pBdr>
-      </w:pPr>
+        <w:t>아두이노</w:t>
+      </w:r>
+      <w:proofErr w:type="spellEnd"/>
       <w:r>
         <w:rPr>
           <w:b/>
           <w:color w:val="4472C4"/>
         </w:rPr>
-        <w:t>정태 - 아두이노(가스밸브, 방범)</w:t>
+        <w:t>(커튼, 화재경보기)</w:t>
       </w:r>
     </w:p>
     <w:p>
@@ -102,7 +90,122 @@
           <w:b/>
           <w:color w:val="4472C4"/>
         </w:rPr>
-        <w:t>전등, 가전기기, 커튼, 가스벨브, 난방, 방범</w:t>
+        <w:t xml:space="preserve">형준 - 안드로이드 스튜디오, </w:t>
+      </w:r>
+      <w:proofErr w:type="spellStart"/>
+      <w:r>
+        <w:rPr>
+          <w:b/>
+          <w:color w:val="4472C4"/>
+        </w:rPr>
+        <w:t>아두이노</w:t>
+      </w:r>
+      <w:proofErr w:type="spellEnd"/>
+      <w:r>
+        <w:rPr>
+          <w:b/>
+          <w:color w:val="4472C4"/>
+        </w:rPr>
+        <w:t>(전등, 난방)</w:t>
+      </w:r>
+    </w:p>
+    <w:p>
+      <w:pPr>
+        <w:pBdr>
+          <w:top w:val="none" w:sz="2" w:space="0" w:color="000000"/>
+          <w:left w:val="none" w:sz="2" w:space="0" w:color="000000"/>
+          <w:bottom w:val="none" w:sz="2" w:space="0" w:color="000000"/>
+          <w:right w:val="none" w:sz="2" w:space="0" w:color="000000"/>
+        </w:pBdr>
+      </w:pPr>
+      <w:r>
+        <w:rPr>
+          <w:b/>
+          <w:color w:val="4472C4"/>
+        </w:rPr>
+        <w:t xml:space="preserve">상재 - ppt, 자료조사, </w:t>
+      </w:r>
+      <w:proofErr w:type="spellStart"/>
+      <w:r>
+        <w:rPr>
+          <w:b/>
+          <w:color w:val="4472C4"/>
+        </w:rPr>
+        <w:t>아두이노</w:t>
+      </w:r>
+      <w:proofErr w:type="spellEnd"/>
+      <w:r>
+        <w:rPr>
+          <w:b/>
+          <w:color w:val="4472C4"/>
+        </w:rPr>
+        <w:t>(전원ON/OFF), 발표</w:t>
+      </w:r>
+    </w:p>
+    <w:p>
+      <w:pPr>
+        <w:pBdr>
+          <w:top w:val="none" w:sz="2" w:space="0" w:color="000000"/>
+          <w:left w:val="none" w:sz="2" w:space="0" w:color="000000"/>
+          <w:bottom w:val="none" w:sz="2" w:space="0" w:color="000000"/>
+          <w:right w:val="none" w:sz="2" w:space="0" w:color="000000"/>
+        </w:pBdr>
+      </w:pPr>
+      <w:r>
+        <w:rPr>
+          <w:b/>
+          <w:color w:val="4472C4"/>
+        </w:rPr>
+        <w:t xml:space="preserve">정태 - </w:t>
+      </w:r>
+      <w:proofErr w:type="spellStart"/>
+      <w:r>
+        <w:rPr>
+          <w:b/>
+          <w:color w:val="4472C4"/>
+        </w:rPr>
+        <w:t>아두이노</w:t>
+      </w:r>
+      <w:proofErr w:type="spellEnd"/>
+      <w:r>
+        <w:rPr>
+          <w:b/>
+          <w:color w:val="4472C4"/>
+        </w:rPr>
+        <w:t>(가스밸브, 방범)</w:t>
+      </w:r>
+    </w:p>
+    <w:p>
+      <w:pPr>
+        <w:pBdr>
+          <w:top w:val="none" w:sz="2" w:space="0" w:color="000000"/>
+          <w:left w:val="none" w:sz="2" w:space="0" w:color="000000"/>
+          <w:bottom w:val="none" w:sz="2" w:space="0" w:color="000000"/>
+          <w:right w:val="none" w:sz="2" w:space="0" w:color="000000"/>
+        </w:pBdr>
+      </w:pPr>
+      <w:r>
+        <w:rPr>
+          <w:b/>
+          <w:color w:val="4472C4"/>
+        </w:rPr>
+        <w:t xml:space="preserve">전등, 가전기기, 커튼, </w:t>
+      </w:r>
+      <w:proofErr w:type="spellStart"/>
+      <w:r>
+        <w:rPr>
+          <w:b/>
+          <w:color w:val="4472C4"/>
+        </w:rPr>
+        <w:t>가스벨브</w:t>
+      </w:r>
+      <w:proofErr w:type="spellEnd"/>
+      <w:r>
+        <w:rPr>
+          <w:b/>
+          <w:color w:val="4472C4"/>
+        </w:rPr>
+        <w:t>, 난방, 방범</w:t>
       </w:r>
     </w:p>
     <w:p>
@@ -187,7 +290,31 @@
         </w:pBdr>
       </w:pPr>
       <w:r>
-        <w:t>회의 내용: 프로젝트를 발표할 임시 발표자를 상재님으로 선정하였습니다. 웅재님은 서버와 커튼, 화재경보기를 개발하기로 했습니다. 형준님은 안드로이드 스튜디오를 이용하여 IoT제품을 제어할 수 있는 어플과 전등과 난방을 개발하기로 했습니다. 상재님은 ppt제작과 전자기기 전원 제어 제품을 개발하기로 했습니다. 정태씨는 가스밸브와 방범에 관련된 IoT제품을 개발하기로 했습니다. 웹 서버를 만들기 위해서 파이썬의 플라스크 프레임워크를 선택했습니다. 제품을 제어하기 위한 어플을 위해서 안드로이드 스튜디오에 사용되는 자바 언어를 선택했습니다. 데이터베이스는 MySQL을 사용하기로 했습니다.</w:t>
+        <w:t xml:space="preserve">회의 내용: 프로젝트를 발표할 임시 발표자를 </w:t>
+      </w:r>
+      <w:proofErr w:type="spellStart"/>
+      <w:r>
+        <w:t>상재님으로</w:t>
+      </w:r>
+      <w:proofErr w:type="spellEnd"/>
+      <w:r>
+        <w:t xml:space="preserve"> 선정하였습니다. 웅재님은 서버와 커튼, 화재경보기를 개발하기로 했습니다. 형준님은 안드로이드 스튜디오를 이용하여 IoT제품을 제어할 수 있는 어플과 전등과 난방을 개발하기로 했습니다. </w:t>
+      </w:r>
+      <w:proofErr w:type="spellStart"/>
+      <w:r>
+        <w:t>상재님은</w:t>
+      </w:r>
+      <w:proofErr w:type="spellEnd"/>
+      <w:r>
+        <w:t xml:space="preserve"> ppt제작과 전자기기 전원 제어 제품을 개발하기로 했습니다. 정태씨는 가스밸브와 방범에 관련된 IoT제품을 개발하기로 했습니다. 웹 서버를 만들기 위해서 </w:t>
+      </w:r>
+      <w:proofErr w:type="spellStart"/>
+      <w:r>
+        <w:t>파이썬의</w:t>
+      </w:r>
+      <w:proofErr w:type="spellEnd"/>
+      <w:r>
+        <w:t xml:space="preserve"> 플라스크 프레임워크를 선택했습니다. 제품을 제어하기 위한 어플을 위해서 안드로이드 스튜디오에 사용되는 자바 언어를 선택했습니다. 데이터베이스는 MySQL을 사용하기로 했습니다.</w:t>
       </w:r>
     </w:p>
     <w:p>
@@ -289,76 +416,64 @@
         <w:rPr>
           <w:b/>
         </w:rPr>
-        <w:t>회의록 04/15 11:40 – 12:00 (한웅재 작성)</w:t>
-      </w:r>
-    </w:p>
-    <w:p>
-      <w:pPr>
-        <w:pBdr>
-          <w:top w:val="none" w:sz="2" w:space="0" w:color="000000"/>
-          <w:left w:val="none" w:sz="2" w:space="0" w:color="000000"/>
-          <w:bottom w:val="none" w:sz="2" w:space="0" w:color="000000"/>
-          <w:right w:val="none" w:sz="2" w:space="0" w:color="000000"/>
-        </w:pBdr>
-      </w:pPr>
+        <w:t>회의록 04/15 11:40 – 12:00 (</w:t>
+      </w:r>
+      <w:proofErr w:type="spellStart"/>
+      <w:r>
+        <w:rPr>
+          <w:b/>
+        </w:rPr>
+        <w:t>한웅재</w:t>
+      </w:r>
+      <w:proofErr w:type="spellEnd"/>
+      <w:r>
+        <w:rPr>
+          <w:b/>
+        </w:rPr>
+        <w:t xml:space="preserve"> 작성)</w:t>
+      </w:r>
+    </w:p>
+    <w:p>
+      <w:pPr>
+        <w:pBdr>
+          <w:top w:val="none" w:sz="2" w:space="0" w:color="000000"/>
+          <w:left w:val="none" w:sz="2" w:space="0" w:color="000000"/>
+          <w:bottom w:val="none" w:sz="2" w:space="0" w:color="000000"/>
+          <w:right w:val="none" w:sz="2" w:space="0" w:color="000000"/>
+        </w:pBdr>
+      </w:pPr>
+      <w:proofErr w:type="spellStart"/>
       <w:r>
         <w:rPr>
           <w:b/>
           <w:color w:val="4472C4"/>
         </w:rPr>
         <w:lastRenderedPageBreak/>
-        <w:t>한웅재 - 서버, 아두이노(커튼)</w:t>
-      </w:r>
-    </w:p>
-    <w:p>
-      <w:pPr>
-        <w:pBdr>
-          <w:top w:val="none" w:sz="2" w:space="0" w:color="000000"/>
-          <w:left w:val="none" w:sz="2" w:space="0" w:color="000000"/>
-          <w:bottom w:val="none" w:sz="2" w:space="0" w:color="000000"/>
-          <w:right w:val="none" w:sz="2" w:space="0" w:color="000000"/>
-        </w:pBdr>
-      </w:pPr>
+        <w:t>한웅재</w:t>
+      </w:r>
+      <w:proofErr w:type="spellEnd"/>
       <w:r>
         <w:rPr>
           <w:b/>
           <w:color w:val="4472C4"/>
         </w:rPr>
-        <w:t>형준 - 안드로이드 스튜디오, 아두이노(난방)</w:t>
-      </w:r>
-    </w:p>
-    <w:p>
-      <w:pPr>
-        <w:pBdr>
-          <w:top w:val="none" w:sz="2" w:space="0" w:color="000000"/>
-          <w:left w:val="none" w:sz="2" w:space="0" w:color="000000"/>
-          <w:bottom w:val="none" w:sz="2" w:space="0" w:color="000000"/>
-          <w:right w:val="none" w:sz="2" w:space="0" w:color="000000"/>
-        </w:pBdr>
-      </w:pPr>
+        <w:t xml:space="preserve"> - 서버, </w:t>
+      </w:r>
+      <w:proofErr w:type="spellStart"/>
       <w:r>
         <w:rPr>
           <w:b/>
           <w:color w:val="4472C4"/>
         </w:rPr>
-        <w:t>상재 - ppt, 자료조사, 아두이노(전원ON/OFF), 발표</w:t>
-      </w:r>
-    </w:p>
-    <w:p>
-      <w:pPr>
-        <w:pBdr>
-          <w:top w:val="none" w:sz="2" w:space="0" w:color="000000"/>
-          <w:left w:val="none" w:sz="2" w:space="0" w:color="000000"/>
-          <w:bottom w:val="none" w:sz="2" w:space="0" w:color="000000"/>
-          <w:right w:val="none" w:sz="2" w:space="0" w:color="000000"/>
-        </w:pBdr>
-      </w:pPr>
+        <w:t>아두이노</w:t>
+      </w:r>
+      <w:proofErr w:type="spellEnd"/>
       <w:r>
         <w:rPr>
           <w:b/>
           <w:color w:val="4472C4"/>
         </w:rPr>
-        <w:t>정태 - 아두이노(가스밸브, 전등)</w:t>
+        <w:t>(커튼)</w:t>
       </w:r>
     </w:p>
     <w:p>
@@ -375,36 +490,173 @@
           <w:b/>
           <w:color w:val="4472C4"/>
         </w:rPr>
-        <w:t>전등, 가전기기, 커튼, 가스벨브, 난방</w:t>
-      </w:r>
-    </w:p>
-    <w:p>
-      <w:pPr>
-        <w:pBdr>
-          <w:top w:val="none" w:sz="2" w:space="0" w:color="000000"/>
-          <w:left w:val="none" w:sz="2" w:space="0" w:color="000000"/>
-          <w:bottom w:val="none" w:sz="2" w:space="0" w:color="000000"/>
-          <w:right w:val="none" w:sz="2" w:space="0" w:color="000000"/>
-        </w:pBdr>
-      </w:pPr>
-      <w:r>
-        <w:rPr>
-          <w:b/>
-        </w:rPr>
-        <w:t>우선순위: 전등 &gt; 가스밸브 &gt; 전원ON/OFF &gt; 난방 &gt; 커튼</w:t>
-      </w:r>
-    </w:p>
-    <w:p>
-      <w:pPr>
-        <w:pBdr>
-          <w:top w:val="none" w:sz="2" w:space="0" w:color="000000"/>
-          <w:left w:val="none" w:sz="2" w:space="0" w:color="000000"/>
-          <w:bottom w:val="none" w:sz="2" w:space="0" w:color="000000"/>
-          <w:right w:val="none" w:sz="2" w:space="0" w:color="000000"/>
-        </w:pBdr>
-      </w:pPr>
-      <w:r>
-        <w:t>1. 정태님 방범 제외하고 전등 하기로 함</w:t>
+        <w:t xml:space="preserve">형준 - 안드로이드 스튜디오, </w:t>
+      </w:r>
+      <w:proofErr w:type="spellStart"/>
+      <w:r>
+        <w:rPr>
+          <w:b/>
+          <w:color w:val="4472C4"/>
+        </w:rPr>
+        <w:t>아두이노</w:t>
+      </w:r>
+      <w:proofErr w:type="spellEnd"/>
+      <w:r>
+        <w:rPr>
+          <w:b/>
+          <w:color w:val="4472C4"/>
+        </w:rPr>
+        <w:t>(난방)</w:t>
+      </w:r>
+    </w:p>
+    <w:p>
+      <w:pPr>
+        <w:pBdr>
+          <w:top w:val="none" w:sz="2" w:space="0" w:color="000000"/>
+          <w:left w:val="none" w:sz="2" w:space="0" w:color="000000"/>
+          <w:bottom w:val="none" w:sz="2" w:space="0" w:color="000000"/>
+          <w:right w:val="none" w:sz="2" w:space="0" w:color="000000"/>
+        </w:pBdr>
+      </w:pPr>
+      <w:r>
+        <w:rPr>
+          <w:b/>
+          <w:color w:val="4472C4"/>
+        </w:rPr>
+        <w:t xml:space="preserve">상재 - ppt, 자료조사, </w:t>
+      </w:r>
+      <w:proofErr w:type="spellStart"/>
+      <w:r>
+        <w:rPr>
+          <w:b/>
+          <w:color w:val="4472C4"/>
+        </w:rPr>
+        <w:t>아두이노</w:t>
+      </w:r>
+      <w:proofErr w:type="spellEnd"/>
+      <w:r>
+        <w:rPr>
+          <w:b/>
+          <w:color w:val="4472C4"/>
+        </w:rPr>
+        <w:t>(전원ON/OFF), 발표</w:t>
+      </w:r>
+    </w:p>
+    <w:p>
+      <w:pPr>
+        <w:pBdr>
+          <w:top w:val="none" w:sz="2" w:space="0" w:color="000000"/>
+          <w:left w:val="none" w:sz="2" w:space="0" w:color="000000"/>
+          <w:bottom w:val="none" w:sz="2" w:space="0" w:color="000000"/>
+          <w:right w:val="none" w:sz="2" w:space="0" w:color="000000"/>
+        </w:pBdr>
+      </w:pPr>
+      <w:r>
+        <w:rPr>
+          <w:b/>
+          <w:color w:val="4472C4"/>
+        </w:rPr>
+        <w:t xml:space="preserve">정태 - </w:t>
+      </w:r>
+      <w:proofErr w:type="spellStart"/>
+      <w:r>
+        <w:rPr>
+          <w:b/>
+          <w:color w:val="4472C4"/>
+        </w:rPr>
+        <w:t>아두이노</w:t>
+      </w:r>
+      <w:proofErr w:type="spellEnd"/>
+      <w:r>
+        <w:rPr>
+          <w:b/>
+          <w:color w:val="4472C4"/>
+        </w:rPr>
+        <w:t>(가스밸브, 전등)</w:t>
+      </w:r>
+    </w:p>
+    <w:p>
+      <w:pPr>
+        <w:pBdr>
+          <w:top w:val="none" w:sz="2" w:space="0" w:color="000000"/>
+          <w:left w:val="none" w:sz="2" w:space="0" w:color="000000"/>
+          <w:bottom w:val="none" w:sz="2" w:space="0" w:color="000000"/>
+          <w:right w:val="none" w:sz="2" w:space="0" w:color="000000"/>
+        </w:pBdr>
+      </w:pPr>
+      <w:r>
+        <w:rPr>
+          <w:b/>
+          <w:color w:val="4472C4"/>
+        </w:rPr>
+        <w:t xml:space="preserve">전등, 가전기기, 커튼, </w:t>
+      </w:r>
+      <w:proofErr w:type="spellStart"/>
+      <w:r>
+        <w:rPr>
+          <w:b/>
+          <w:color w:val="4472C4"/>
+        </w:rPr>
+        <w:t>가스벨브</w:t>
+      </w:r>
+      <w:proofErr w:type="spellEnd"/>
+      <w:r>
+        <w:rPr>
+          <w:b/>
+          <w:color w:val="4472C4"/>
+        </w:rPr>
+        <w:t>, 난방</w:t>
+      </w:r>
+    </w:p>
+    <w:p>
+      <w:pPr>
+        <w:pBdr>
+          <w:top w:val="none" w:sz="2" w:space="0" w:color="000000"/>
+          <w:left w:val="none" w:sz="2" w:space="0" w:color="000000"/>
+          <w:bottom w:val="none" w:sz="2" w:space="0" w:color="000000"/>
+          <w:right w:val="none" w:sz="2" w:space="0" w:color="000000"/>
+        </w:pBdr>
+      </w:pPr>
+      <w:r>
+        <w:rPr>
+          <w:b/>
+        </w:rPr>
+        <w:t xml:space="preserve">우선순위: </w:t>
+      </w:r>
+      <w:proofErr w:type="gramStart"/>
+      <w:r>
+        <w:rPr>
+          <w:b/>
+        </w:rPr>
+        <w:t>전등 &gt;</w:t>
+      </w:r>
+      <w:proofErr w:type="gramEnd"/>
+      <w:r>
+        <w:rPr>
+          <w:b/>
+        </w:rPr>
+        <w:t xml:space="preserve"> 가스밸브 &gt; 전원ON/OFF &gt; 난방 &gt; 커튼</w:t>
+      </w:r>
+    </w:p>
+    <w:p>
+      <w:pPr>
+        <w:pBdr>
+          <w:top w:val="none" w:sz="2" w:space="0" w:color="000000"/>
+          <w:left w:val="none" w:sz="2" w:space="0" w:color="000000"/>
+          <w:bottom w:val="none" w:sz="2" w:space="0" w:color="000000"/>
+          <w:right w:val="none" w:sz="2" w:space="0" w:color="000000"/>
+        </w:pBdr>
+      </w:pPr>
+      <w:r>
+        <w:t xml:space="preserve">1. </w:t>
+      </w:r>
+      <w:proofErr w:type="spellStart"/>
+      <w:r>
+        <w:t>정태님</w:t>
+      </w:r>
+      <w:proofErr w:type="spellEnd"/>
+      <w:r>
+        <w:t xml:space="preserve"> 방범 제외하고 전등 하기로 함</w:t>
       </w:r>
     </w:p>
     <w:p>
@@ -539,7 +791,39 @@
         </w:pBdr>
       </w:pPr>
       <w:r>
-        <w:t>회의 내용: 방범 관련 IoT제품 개발을 취소하였습니다. 이에 따라 형준님이 개발할 예정 이였던 전등을 정태님이 대신 개발하기로 했습니다. 또한, 화재 경보기 개발을 취소하였습니다. 저번 회의에서는 임시로 발표자를 상재님으로 선정했습니다. 이번 회의로 최종 발표자를 상재님으로 선정하였습니다. 만약, 추가로 IoT제품 개발을 취소해야 할 때 커튼을 우선순위에 따라 취소하기로 결정했습니다. IoT제품 개발 우선순위는 전등, 가스밸브, 전원ON/OFF, 커튼 순으로 정했습니다. 방진숙 교수님께서 말씀하신 창업 동아리는 하지 않기로 결정하였습니다. 다음 회의까지 저희가 개발하는 IoT제품에 대한 특별성과 차별성을 생각하기로 하였습니다.</w:t>
+        <w:t xml:space="preserve">회의 내용: 방범 관련 IoT제품 개발을 취소하였습니다. 이에 따라 형준님이 개발할 예정 이였던 전등을 </w:t>
+      </w:r>
+      <w:proofErr w:type="spellStart"/>
+      <w:r>
+        <w:t>정태님이</w:t>
+      </w:r>
+      <w:proofErr w:type="spellEnd"/>
+      <w:r>
+        <w:t xml:space="preserve"> 대신 개발하기로 했습니다. 또한, 화재 경보기 개발을 취소하였습니다. 저번 회의에서는 임시로 발표자를 </w:t>
+      </w:r>
+      <w:proofErr w:type="spellStart"/>
+      <w:r>
+        <w:t>상재님으로</w:t>
+      </w:r>
+      <w:proofErr w:type="spellEnd"/>
+      <w:r>
+        <w:t xml:space="preserve"> 선정했습니다. 이번 회의로 최종 발표자를 </w:t>
+      </w:r>
+      <w:proofErr w:type="spellStart"/>
+      <w:r>
+        <w:t>상재님으로</w:t>
+      </w:r>
+      <w:proofErr w:type="spellEnd"/>
+      <w:r>
+        <w:t xml:space="preserve"> 선정하였습니다. 만약, 추가로 IoT제품 개발을 취소해야 할 때 커튼을 우선순위에 따라 취소하기로 결정했습니다. IoT제품 개발 우선순위는 전등, 가스밸브, 전원ON/OFF, 커튼 순으로 정했습니다. </w:t>
+      </w:r>
+      <w:proofErr w:type="spellStart"/>
+      <w:r>
+        <w:t>방진숙</w:t>
+      </w:r>
+      <w:proofErr w:type="spellEnd"/>
+      <w:r>
+        <w:t xml:space="preserve"> 교수님께서 말씀하신 창업 동아리는 하지 않기로 결정하였습니다. 다음 회의까지 저희가 개발하는 IoT제품에 대한 특별성과 차별성을 생각하기로 하였습니다.</w:t>
       </w:r>
     </w:p>
     <w:p>
@@ -607,7 +891,21 @@
         <w:rPr>
           <w:b/>
         </w:rPr>
-        <w:t>회의록 05/22 12:00 – 14:00 (한웅재 작성)</w:t>
+        <w:t>회의록 05/22 12:00 – 14:00 (</w:t>
+      </w:r>
+      <w:proofErr w:type="spellStart"/>
+      <w:r>
+        <w:rPr>
+          <w:b/>
+        </w:rPr>
+        <w:t>한웅재</w:t>
+      </w:r>
+      <w:proofErr w:type="spellEnd"/>
+      <w:r>
+        <w:rPr>
+          <w:b/>
+        </w:rPr>
+        <w:t xml:space="preserve"> 작성)</w:t>
       </w:r>
     </w:p>
     <w:p>
@@ -685,7 +983,15 @@
         </w:pBdr>
       </w:pPr>
       <w:r>
-        <w:t>4. 깃허브 사용 확정. 지라 사용 X</w:t>
+        <w:t xml:space="preserve">4. </w:t>
+      </w:r>
+      <w:proofErr w:type="spellStart"/>
+      <w:r>
+        <w:t>깃허브</w:t>
+      </w:r>
+      <w:proofErr w:type="spellEnd"/>
+      <w:r>
+        <w:t xml:space="preserve"> 사용 확정. 지라 사용 X</w:t>
       </w:r>
     </w:p>
     <w:p>
@@ -711,33 +1017,73 @@
         </w:pBdr>
       </w:pPr>
       <w:r>
-        <w:t>6. 상재님 전자기기제어와 방범 중 택1 진행 중.</w:t>
-      </w:r>
-    </w:p>
-    <w:p>
-      <w:pPr>
-        <w:pBdr>
-          <w:top w:val="none" w:sz="2" w:space="0" w:color="000000"/>
-          <w:left w:val="none" w:sz="2" w:space="0" w:color="000000"/>
-          <w:bottom w:val="none" w:sz="2" w:space="0" w:color="000000"/>
-          <w:right w:val="none" w:sz="2" w:space="0" w:color="000000"/>
-        </w:pBdr>
-      </w:pPr>
-      <w:r>
-        <w:t>7. SRS 13주차 작성 후 깃허브 업로드 예정.</w:t>
-      </w:r>
-    </w:p>
-    <w:p>
-      <w:pPr>
-        <w:pBdr>
-          <w:top w:val="none" w:sz="2" w:space="0" w:color="000000"/>
-          <w:left w:val="none" w:sz="2" w:space="0" w:color="000000"/>
-          <w:bottom w:val="none" w:sz="2" w:space="0" w:color="000000"/>
-          <w:right w:val="none" w:sz="2" w:space="0" w:color="000000"/>
-        </w:pBdr>
-      </w:pPr>
-      <w:r>
-        <w:t>8. 함수 이름 작성시 단어의 첫 알파벳은 무조건 대문자, 두 단어시 이상 시 단어 사이 _(언더바) 사용.</w:t>
+        <w:t xml:space="preserve">6. </w:t>
+      </w:r>
+      <w:proofErr w:type="spellStart"/>
+      <w:r>
+        <w:t>상재님</w:t>
+      </w:r>
+      <w:proofErr w:type="spellEnd"/>
+      <w:r>
+        <w:t xml:space="preserve"> 전자기기제어와 방범 중 </w:t>
+      </w:r>
+      <w:proofErr w:type="spellStart"/>
+      <w:r>
+        <w:t>택</w:t>
+      </w:r>
+      <w:proofErr w:type="spellEnd"/>
+      <w:r>
+        <w:t>1 진행 중.</w:t>
+      </w:r>
+    </w:p>
+    <w:p>
+      <w:pPr>
+        <w:pBdr>
+          <w:top w:val="none" w:sz="2" w:space="0" w:color="000000"/>
+          <w:left w:val="none" w:sz="2" w:space="0" w:color="000000"/>
+          <w:bottom w:val="none" w:sz="2" w:space="0" w:color="000000"/>
+          <w:right w:val="none" w:sz="2" w:space="0" w:color="000000"/>
+        </w:pBdr>
+      </w:pPr>
+      <w:r>
+        <w:t xml:space="preserve">7. SRS 13주차 작성 후 </w:t>
+      </w:r>
+      <w:proofErr w:type="spellStart"/>
+      <w:r>
+        <w:t>깃허브</w:t>
+      </w:r>
+      <w:proofErr w:type="spellEnd"/>
+      <w:r>
+        <w:t xml:space="preserve"> 업로드 예정.</w:t>
+      </w:r>
+    </w:p>
+    <w:p>
+      <w:pPr>
+        <w:pBdr>
+          <w:top w:val="none" w:sz="2" w:space="0" w:color="000000"/>
+          <w:left w:val="none" w:sz="2" w:space="0" w:color="000000"/>
+          <w:bottom w:val="none" w:sz="2" w:space="0" w:color="000000"/>
+          <w:right w:val="none" w:sz="2" w:space="0" w:color="000000"/>
+        </w:pBdr>
+      </w:pPr>
+      <w:r>
+        <w:t xml:space="preserve">8. 함수 이름 작성시 단어의 첫 알파벳은 무조건 대문자, 두 </w:t>
+      </w:r>
+      <w:proofErr w:type="spellStart"/>
+      <w:r>
+        <w:t>단어시</w:t>
+      </w:r>
+      <w:proofErr w:type="spellEnd"/>
+      <w:r>
+        <w:t xml:space="preserve"> 이상 시 단어 사이 _(</w:t>
+      </w:r>
+      <w:proofErr w:type="spellStart"/>
+      <w:r>
+        <w:t>언더바</w:t>
+      </w:r>
+      <w:proofErr w:type="spellEnd"/>
+      <w:r>
+        <w:t>) 사용.</w:t>
       </w:r>
     </w:p>
     <w:p>
@@ -776,20 +1122,44 @@
         </w:pBdr>
       </w:pPr>
       <w:r>
-        <w:t>안건: 깃허브 및 지라 사용 여부 결정</w:t>
-      </w:r>
-    </w:p>
-    <w:p>
-      <w:pPr>
-        <w:pBdr>
-          <w:top w:val="none" w:sz="2" w:space="0" w:color="000000"/>
-          <w:left w:val="none" w:sz="2" w:space="0" w:color="000000"/>
-          <w:bottom w:val="none" w:sz="2" w:space="0" w:color="000000"/>
-          <w:right w:val="none" w:sz="2" w:space="0" w:color="000000"/>
-        </w:pBdr>
-      </w:pPr>
-      <w:r>
-        <w:t>회의 내용: 비대면 상황에서 원활한 협업을 위해서 깃허브를 사용하기로 결정하고 지라는 사용하지 않기로 결정하였습니다. 프로그램 통합은 조장인 한웅재가 맡기로 하였습니다. 함수 이름의 통일을 위해서 규칙을 정하였습니다. 서버에 사용할 SQL은 MongoDB를 사용하기로 결정했습니다. 안드로이드 앱과 서버 통신은 HTTP 통신을 사용하기로 하였으며 웹은 플라스크로 만들기로 결정했습니다.</w:t>
+        <w:t xml:space="preserve">안건: </w:t>
+      </w:r>
+      <w:proofErr w:type="spellStart"/>
+      <w:r>
+        <w:t>깃허브</w:t>
+      </w:r>
+      <w:proofErr w:type="spellEnd"/>
+      <w:r>
+        <w:t xml:space="preserve"> 및 지라 사용 여부 결정</w:t>
+      </w:r>
+    </w:p>
+    <w:p>
+      <w:pPr>
+        <w:pBdr>
+          <w:top w:val="none" w:sz="2" w:space="0" w:color="000000"/>
+          <w:left w:val="none" w:sz="2" w:space="0" w:color="000000"/>
+          <w:bottom w:val="none" w:sz="2" w:space="0" w:color="000000"/>
+          <w:right w:val="none" w:sz="2" w:space="0" w:color="000000"/>
+        </w:pBdr>
+      </w:pPr>
+      <w:r>
+        <w:t xml:space="preserve">회의 내용: </w:t>
+      </w:r>
+      <w:proofErr w:type="spellStart"/>
+      <w:r>
+        <w:t>비대면</w:t>
+      </w:r>
+      <w:proofErr w:type="spellEnd"/>
+      <w:r>
+        <w:t xml:space="preserve"> 상황에서 원활한 협업을 위해서 </w:t>
+      </w:r>
+      <w:proofErr w:type="spellStart"/>
+      <w:r>
+        <w:t>깃허브를</w:t>
+      </w:r>
+      <w:proofErr w:type="spellEnd"/>
+      <w:r>
+        <w:t xml:space="preserve"> 사용하기로 결정하고 지라는 사용하지 않기로 결정하였습니다. 프로그램 통합은 조장인 한웅재가 맡기로 하였습니다. 함수 이름의 통일을 위해서 규칙을 정하였습니다. 서버에 사용할 SQL은 MongoDB를 사용하기로 결정했습니다. 안드로이드 앱과 서버 통신은 HTTP 통신을 사용하기로 하였으며 웹은 플라스크로 만들기로 결정했습니다.</w:t>
       </w:r>
     </w:p>
     <w:p>
@@ -870,7 +1240,15 @@
         </w:pBdr>
       </w:pPr>
       <w:r>
-        <w:t>4. 깃허브 사용 확정. 지라 사용 X</w:t>
+        <w:t xml:space="preserve">4. </w:t>
+      </w:r>
+      <w:proofErr w:type="spellStart"/>
+      <w:r>
+        <w:t>깃허브</w:t>
+      </w:r>
+      <w:proofErr w:type="spellEnd"/>
+      <w:r>
+        <w:t xml:space="preserve"> 사용 확정. 지라 사용 X</w:t>
       </w:r>
     </w:p>
     <w:p>
@@ -909,7 +1287,15 @@
         </w:pBdr>
       </w:pPr>
       <w:r>
-        <w:t>회의 내용 : 조장이 GitHub 프로젝트를 생성하고 조원 모두 프로젝트에 참가하였습니다.</w:t>
+        <w:t xml:space="preserve">회의 </w:t>
+      </w:r>
+      <w:proofErr w:type="gramStart"/>
+      <w:r>
+        <w:t>내용 :</w:t>
+      </w:r>
+      <w:proofErr w:type="gramEnd"/>
+      <w:r>
+        <w:t xml:space="preserve"> 조장이 GitHub 프로젝트를 생성하고 조원 모두 프로젝트에 참가하였습니다.</w:t>
       </w:r>
     </w:p>
     <w:p>
@@ -948,7 +1334,20 @@
         </w:pBdr>
       </w:pPr>
       <w:r>
-        <w:t xml:space="preserve">GitHub Project Url : </w:t>
+        <w:t xml:space="preserve">GitHub Project </w:t>
+      </w:r>
+      <w:proofErr w:type="spellStart"/>
+      <w:proofErr w:type="gramStart"/>
+      <w:r>
+        <w:t>Url</w:t>
+      </w:r>
+      <w:proofErr w:type="spellEnd"/>
+      <w:r>
+        <w:t xml:space="preserve"> :</w:t>
+      </w:r>
+      <w:proofErr w:type="gramEnd"/>
+      <w:r>
+        <w:t xml:space="preserve"> </w:t>
       </w:r>
       <w:hyperlink r:id="rId5" w:history="1">
         <w:r>
@@ -1051,36 +1450,66 @@
         </w:pBdr>
       </w:pPr>
       <w:r>
-        <w:t>회의 내용 : 디스코드를 통하여 회의를 진행하며 각자 역할을 맡아 문서를 작성하였습니다.</w:t>
-      </w:r>
-    </w:p>
-    <w:p>
-      <w:pPr>
-        <w:pBdr>
-          <w:top w:val="none" w:sz="2" w:space="0" w:color="000000"/>
-          <w:left w:val="none" w:sz="2" w:space="0" w:color="000000"/>
-          <w:bottom w:val="none" w:sz="2" w:space="0" w:color="000000"/>
-          <w:right w:val="none" w:sz="2" w:space="0" w:color="000000"/>
-        </w:pBdr>
-        <w:rPr>
-          <w:b/>
-        </w:rPr>
-      </w:pPr>
-    </w:p>
-    <w:p>
-      <w:pPr>
-        <w:pBdr>
-          <w:top w:val="none" w:sz="2" w:space="0" w:color="000000"/>
-          <w:left w:val="none" w:sz="2" w:space="0" w:color="000000"/>
-          <w:bottom w:val="none" w:sz="2" w:space="0" w:color="000000"/>
-          <w:right w:val="none" w:sz="2" w:space="0" w:color="000000"/>
-        </w:pBdr>
-      </w:pPr>
-      <w:r>
-        <w:rPr>
-          <w:b/>
-        </w:rPr>
-        <w:t>회의록 06/18 14:00 – 16:31 (박정태 작성)</w:t>
+        <w:t xml:space="preserve">회의 </w:t>
+      </w:r>
+      <w:proofErr w:type="gramStart"/>
+      <w:r>
+        <w:t>내용 :</w:t>
+      </w:r>
+      <w:proofErr w:type="gramEnd"/>
+      <w:r>
+        <w:t xml:space="preserve"> </w:t>
+      </w:r>
+      <w:proofErr w:type="spellStart"/>
+      <w:r>
+        <w:t>디스코드를</w:t>
+      </w:r>
+      <w:proofErr w:type="spellEnd"/>
+      <w:r>
+        <w:t xml:space="preserve"> 통하여 회의를 진행하며 각자 역할을 맡아 문서를 작성하였습니다.</w:t>
+      </w:r>
+    </w:p>
+    <w:p>
+      <w:pPr>
+        <w:pBdr>
+          <w:top w:val="none" w:sz="2" w:space="0" w:color="000000"/>
+          <w:left w:val="none" w:sz="2" w:space="0" w:color="000000"/>
+          <w:bottom w:val="none" w:sz="2" w:space="0" w:color="000000"/>
+          <w:right w:val="none" w:sz="2" w:space="0" w:color="000000"/>
+        </w:pBdr>
+        <w:rPr>
+          <w:b/>
+        </w:rPr>
+      </w:pPr>
+    </w:p>
+    <w:p>
+      <w:pPr>
+        <w:pBdr>
+          <w:top w:val="none" w:sz="2" w:space="0" w:color="000000"/>
+          <w:left w:val="none" w:sz="2" w:space="0" w:color="000000"/>
+          <w:bottom w:val="none" w:sz="2" w:space="0" w:color="000000"/>
+          <w:right w:val="none" w:sz="2" w:space="0" w:color="000000"/>
+        </w:pBdr>
+      </w:pPr>
+      <w:r>
+        <w:rPr>
+          <w:b/>
+        </w:rPr>
+        <w:t>회의록 06/18 14:00 – 16:31 (</w:t>
+      </w:r>
+      <w:proofErr w:type="spellStart"/>
+      <w:r>
+        <w:rPr>
+          <w:b/>
+        </w:rPr>
+        <w:t>박정태</w:t>
+      </w:r>
+      <w:proofErr w:type="spellEnd"/>
+      <w:r>
+        <w:rPr>
+          <w:b/>
+        </w:rPr>
+        <w:t xml:space="preserve"> 작성)</w:t>
       </w:r>
     </w:p>
     <w:p>
@@ -1111,7 +1540,47 @@
         <w:ind w:left="240" w:hanging="240"/>
       </w:pPr>
       <w:r>
-        <w:t>키오스크를 제작하여 외출시 문앞에서 켜진 것 확인가능하게하며, c#으로 제작 고려중.</w:t>
+        <w:t xml:space="preserve">키오스크를 제작하여 </w:t>
+      </w:r>
+      <w:proofErr w:type="spellStart"/>
+      <w:r>
+        <w:t>외출시</w:t>
+      </w:r>
+      <w:proofErr w:type="spellEnd"/>
+      <w:r>
+        <w:t xml:space="preserve"> </w:t>
+      </w:r>
+      <w:proofErr w:type="spellStart"/>
+      <w:r>
+        <w:t>문앞에서</w:t>
+      </w:r>
+      <w:proofErr w:type="spellEnd"/>
+      <w:r>
+        <w:t xml:space="preserve"> 켜진 것 </w:t>
+      </w:r>
+      <w:proofErr w:type="spellStart"/>
+      <w:r>
+        <w:t>확인가능하게하며</w:t>
+      </w:r>
+      <w:proofErr w:type="spellEnd"/>
+      <w:r>
+        <w:t xml:space="preserve">, </w:t>
+      </w:r>
+      <w:proofErr w:type="spellStart"/>
+      <w:r>
+        <w:t>c#으로</w:t>
+      </w:r>
+      <w:proofErr w:type="spellEnd"/>
+      <w:r>
+        <w:t xml:space="preserve"> 제작 </w:t>
+      </w:r>
+      <w:proofErr w:type="spellStart"/>
+      <w:r>
+        <w:t>고려중</w:t>
+      </w:r>
+      <w:proofErr w:type="spellEnd"/>
+      <w:r>
+        <w:t>.</w:t>
       </w:r>
     </w:p>
     <w:p>
@@ -1129,7 +1598,15 @@
         <w:ind w:left="240" w:hanging="240"/>
       </w:pPr>
       <w:r>
-        <w:t>전자제품 제어를 멀티탭 전원 제어로 변경.</w:t>
+        <w:t xml:space="preserve">전자제품 제어를 </w:t>
+      </w:r>
+      <w:proofErr w:type="spellStart"/>
+      <w:r>
+        <w:t>멀티탭</w:t>
+      </w:r>
+      <w:proofErr w:type="spellEnd"/>
+      <w:r>
+        <w:t xml:space="preserve"> 전원 제어로 변경.</w:t>
       </w:r>
     </w:p>
     <w:p>
@@ -1147,7 +1624,15 @@
         <w:ind w:left="240" w:hanging="240"/>
       </w:pPr>
       <w:r>
-        <w:t>전등은 각 전등마다 개별의 제품으로 제작하여 사용자의 집에 전등의 개수에 상관없이 전부 수용가능하게 제작.</w:t>
+        <w:t xml:space="preserve">전등은 각 전등마다 개별의 제품으로 제작하여 사용자의 집에 전등의 개수에 상관없이 전부 </w:t>
+      </w:r>
+      <w:proofErr w:type="spellStart"/>
+      <w:r>
+        <w:t>수용가능하게</w:t>
+      </w:r>
+      <w:proofErr w:type="spellEnd"/>
+      <w:r>
+        <w:t xml:space="preserve"> 제작.</w:t>
       </w:r>
     </w:p>
     <w:p>
@@ -1165,59 +1650,136 @@
         <w:ind w:left="240" w:hanging="240"/>
       </w:pPr>
       <w:r>
-        <w:t>난방 구동방식을 보일러에서 열선센서로 대체를 고려중.</w:t>
-      </w:r>
-    </w:p>
-    <w:p>
-      <w:pPr>
-        <w:pBdr>
-          <w:top w:val="none" w:sz="2" w:space="0" w:color="000000"/>
-          <w:left w:val="none" w:sz="2" w:space="0" w:color="000000"/>
-          <w:bottom w:val="none" w:sz="2" w:space="0" w:color="000000"/>
-          <w:right w:val="none" w:sz="2" w:space="0" w:color="000000"/>
-        </w:pBdr>
-        <w:rPr>
-          <w:b/>
-        </w:rPr>
-      </w:pPr>
-    </w:p>
-    <w:p>
-      <w:pPr>
-        <w:pBdr>
-          <w:top w:val="none" w:sz="2" w:space="0" w:color="000000"/>
-          <w:left w:val="none" w:sz="2" w:space="0" w:color="000000"/>
-          <w:bottom w:val="none" w:sz="2" w:space="0" w:color="000000"/>
-          <w:right w:val="none" w:sz="2" w:space="0" w:color="000000"/>
-        </w:pBdr>
-      </w:pPr>
-      <w:r>
-        <w:t>안건 : 멘토님들에게 받은 피드백 반영</w:t>
-      </w:r>
-    </w:p>
-    <w:p>
-      <w:pPr>
-        <w:pBdr>
-          <w:top w:val="none" w:sz="2" w:space="0" w:color="000000"/>
-          <w:left w:val="none" w:sz="2" w:space="0" w:color="000000"/>
-          <w:bottom w:val="none" w:sz="2" w:space="0" w:color="000000"/>
-          <w:right w:val="none" w:sz="2" w:space="0" w:color="000000"/>
-        </w:pBdr>
-      </w:pPr>
-      <w:r>
-        <w:t>회의 내용 : 디스코드를 통하여 회의를 진행하며, 피드백을 반영하는 과정에서 규격문제로 전자제품 제어를 멀티탭 제어로 변경하기로 하였습니다.</w:t>
-      </w:r>
-    </w:p>
-    <w:p>
-      <w:pPr>
-        <w:pBdr>
-          <w:top w:val="none" w:sz="2" w:space="0" w:color="000000"/>
-          <w:left w:val="none" w:sz="2" w:space="0" w:color="000000"/>
-          <w:bottom w:val="none" w:sz="2" w:space="0" w:color="000000"/>
-          <w:right w:val="none" w:sz="2" w:space="0" w:color="000000"/>
-        </w:pBdr>
-      </w:pPr>
-      <w:r>
-        <w:t>키오스크를 제작하여 외출시 문앞에서 켜진 것 확인가능하게하며, c#으로 제작하며 이것으로 차별성을 두기로 하였습니다.</w:t>
+        <w:t xml:space="preserve">난방 구동방식을 보일러에서 열선센서로 대체를 </w:t>
+      </w:r>
+      <w:proofErr w:type="spellStart"/>
+      <w:r>
+        <w:t>고려중</w:t>
+      </w:r>
+      <w:proofErr w:type="spellEnd"/>
+      <w:r>
+        <w:t>.</w:t>
+      </w:r>
+    </w:p>
+    <w:p>
+      <w:pPr>
+        <w:pBdr>
+          <w:top w:val="none" w:sz="2" w:space="0" w:color="000000"/>
+          <w:left w:val="none" w:sz="2" w:space="0" w:color="000000"/>
+          <w:bottom w:val="none" w:sz="2" w:space="0" w:color="000000"/>
+          <w:right w:val="none" w:sz="2" w:space="0" w:color="000000"/>
+        </w:pBdr>
+        <w:rPr>
+          <w:b/>
+        </w:rPr>
+      </w:pPr>
+    </w:p>
+    <w:p>
+      <w:pPr>
+        <w:pBdr>
+          <w:top w:val="none" w:sz="2" w:space="0" w:color="000000"/>
+          <w:left w:val="none" w:sz="2" w:space="0" w:color="000000"/>
+          <w:bottom w:val="none" w:sz="2" w:space="0" w:color="000000"/>
+          <w:right w:val="none" w:sz="2" w:space="0" w:color="000000"/>
+        </w:pBdr>
+      </w:pPr>
+      <w:proofErr w:type="gramStart"/>
+      <w:r>
+        <w:t>안건 :</w:t>
+      </w:r>
+      <w:proofErr w:type="gramEnd"/>
+      <w:r>
+        <w:t xml:space="preserve"> </w:t>
+      </w:r>
+      <w:proofErr w:type="spellStart"/>
+      <w:r>
+        <w:t>멘토님들에게</w:t>
+      </w:r>
+      <w:proofErr w:type="spellEnd"/>
+      <w:r>
+        <w:t xml:space="preserve"> 받은 피드백 반영</w:t>
+      </w:r>
+    </w:p>
+    <w:p>
+      <w:pPr>
+        <w:pBdr>
+          <w:top w:val="none" w:sz="2" w:space="0" w:color="000000"/>
+          <w:left w:val="none" w:sz="2" w:space="0" w:color="000000"/>
+          <w:bottom w:val="none" w:sz="2" w:space="0" w:color="000000"/>
+          <w:right w:val="none" w:sz="2" w:space="0" w:color="000000"/>
+        </w:pBdr>
+      </w:pPr>
+      <w:r>
+        <w:t xml:space="preserve">회의 </w:t>
+      </w:r>
+      <w:proofErr w:type="gramStart"/>
+      <w:r>
+        <w:t>내용 :</w:t>
+      </w:r>
+      <w:proofErr w:type="gramEnd"/>
+      <w:r>
+        <w:t xml:space="preserve"> </w:t>
+      </w:r>
+      <w:proofErr w:type="spellStart"/>
+      <w:r>
+        <w:t>디스코드를</w:t>
+      </w:r>
+      <w:proofErr w:type="spellEnd"/>
+      <w:r>
+        <w:t xml:space="preserve"> 통하여 회의를 진행하며, 피드백을 반영하는 과정에서 규격문제로 전자제품 제어를 </w:t>
+      </w:r>
+      <w:proofErr w:type="spellStart"/>
+      <w:r>
+        <w:t>멀티탭</w:t>
+      </w:r>
+      <w:proofErr w:type="spellEnd"/>
+      <w:r>
+        <w:t xml:space="preserve"> 제어로 변경하기로 하였습니다.</w:t>
+      </w:r>
+    </w:p>
+    <w:p>
+      <w:pPr>
+        <w:pBdr>
+          <w:top w:val="none" w:sz="2" w:space="0" w:color="000000"/>
+          <w:left w:val="none" w:sz="2" w:space="0" w:color="000000"/>
+          <w:bottom w:val="none" w:sz="2" w:space="0" w:color="000000"/>
+          <w:right w:val="none" w:sz="2" w:space="0" w:color="000000"/>
+        </w:pBdr>
+      </w:pPr>
+      <w:r>
+        <w:t xml:space="preserve">키오스크를 제작하여 </w:t>
+      </w:r>
+      <w:proofErr w:type="spellStart"/>
+      <w:r>
+        <w:t>외출시</w:t>
+      </w:r>
+      <w:proofErr w:type="spellEnd"/>
+      <w:r>
+        <w:t xml:space="preserve"> </w:t>
+      </w:r>
+      <w:proofErr w:type="spellStart"/>
+      <w:r>
+        <w:t>문앞에서</w:t>
+      </w:r>
+      <w:proofErr w:type="spellEnd"/>
+      <w:r>
+        <w:t xml:space="preserve"> 켜진 것 </w:t>
+      </w:r>
+      <w:proofErr w:type="spellStart"/>
+      <w:r>
+        <w:t>확인가능하게하며</w:t>
+      </w:r>
+      <w:proofErr w:type="spellEnd"/>
+      <w:r>
+        <w:t xml:space="preserve">, </w:t>
+      </w:r>
+      <w:proofErr w:type="spellStart"/>
+      <w:r>
+        <w:t>c#으로</w:t>
+      </w:r>
+      <w:proofErr w:type="spellEnd"/>
+      <w:r>
+        <w:t xml:space="preserve"> 제작하며 이것으로 차별성을 두기로 하였습니다.</w:t>
       </w:r>
     </w:p>
     <w:p>
@@ -1324,7 +1886,21 @@
         <w:rPr>
           <w:b/>
         </w:rPr>
-        <w:t>회의록 06/23 20:00 – 21:00 (박정태 작성)</w:t>
+        <w:t>회의록 06/23 20:00 – 21:00 (</w:t>
+      </w:r>
+      <w:proofErr w:type="spellStart"/>
+      <w:r>
+        <w:rPr>
+          <w:b/>
+        </w:rPr>
+        <w:t>박정태</w:t>
+      </w:r>
+      <w:proofErr w:type="spellEnd"/>
+      <w:r>
+        <w:rPr>
+          <w:b/>
+        </w:rPr>
+        <w:t xml:space="preserve"> 작성)</w:t>
       </w:r>
     </w:p>
     <w:p>
@@ -1366,7 +1942,15 @@
         <w:ind w:left="240" w:hanging="240"/>
       </w:pPr>
       <w:r>
-        <w:t>3. 라즈베리 파이와 아두이노간의 통신방식을 MQTT로 확정.</w:t>
+        <w:t xml:space="preserve">3. 라즈베리 파이와 </w:t>
+      </w:r>
+      <w:proofErr w:type="spellStart"/>
+      <w:r>
+        <w:t>아두이노간의</w:t>
+      </w:r>
+      <w:proofErr w:type="spellEnd"/>
+      <w:r>
+        <w:t xml:space="preserve"> 통신방식을 MQTT로 확정.</w:t>
       </w:r>
     </w:p>
     <w:p>
@@ -1394,35 +1978,93 @@
         <w:ind w:left="240" w:hanging="240"/>
       </w:pPr>
       <w:r>
-        <w:t>5. rbp와 안드로이드간의 통신을 http방식으로 결정.</w:t>
-      </w:r>
-    </w:p>
-    <w:p>
-      <w:pPr>
-        <w:pBdr>
-          <w:top w:val="none" w:sz="2" w:space="0" w:color="000000"/>
-          <w:left w:val="none" w:sz="2" w:space="0" w:color="000000"/>
-          <w:bottom w:val="none" w:sz="2" w:space="0" w:color="000000"/>
-          <w:right w:val="none" w:sz="2" w:space="0" w:color="000000"/>
-        </w:pBdr>
-        <w:ind w:left="240" w:hanging="240"/>
-      </w:pPr>
-      <w:r>
-        <w:t>안건 : 답변받은 내용 반영</w:t>
-      </w:r>
-    </w:p>
-    <w:p>
-      <w:pPr>
-        <w:pBdr>
-          <w:top w:val="none" w:sz="2" w:space="0" w:color="000000"/>
-          <w:left w:val="none" w:sz="2" w:space="0" w:color="000000"/>
-          <w:bottom w:val="none" w:sz="2" w:space="0" w:color="000000"/>
-          <w:right w:val="none" w:sz="2" w:space="0" w:color="000000"/>
-        </w:pBdr>
-        <w:ind w:left="240" w:hanging="240"/>
-      </w:pPr>
-      <w:r>
-        <w:t>회의내용 : 디스코드를 이용해 진행하였으며, 답변받은 내용을 반영하여, srs수정.</w:t>
+        <w:t xml:space="preserve">5. </w:t>
+      </w:r>
+      <w:proofErr w:type="spellStart"/>
+      <w:r>
+        <w:t>rbp</w:t>
+      </w:r>
+      <w:proofErr w:type="spellEnd"/>
+      <w:r>
+        <w:t xml:space="preserve">와 </w:t>
+      </w:r>
+      <w:proofErr w:type="spellStart"/>
+      <w:r>
+        <w:t>안드로이드간의</w:t>
+      </w:r>
+      <w:proofErr w:type="spellEnd"/>
+      <w:r>
+        <w:t xml:space="preserve"> 통신을 http방식으로 결정.</w:t>
+      </w:r>
+    </w:p>
+    <w:p>
+      <w:pPr>
+        <w:pBdr>
+          <w:top w:val="none" w:sz="2" w:space="0" w:color="000000"/>
+          <w:left w:val="none" w:sz="2" w:space="0" w:color="000000"/>
+          <w:bottom w:val="none" w:sz="2" w:space="0" w:color="000000"/>
+          <w:right w:val="none" w:sz="2" w:space="0" w:color="000000"/>
+        </w:pBdr>
+        <w:ind w:left="240" w:hanging="240"/>
+      </w:pPr>
+      <w:proofErr w:type="gramStart"/>
+      <w:r>
+        <w:t>안건 :</w:t>
+      </w:r>
+      <w:proofErr w:type="gramEnd"/>
+      <w:r>
+        <w:t xml:space="preserve"> </w:t>
+      </w:r>
+      <w:proofErr w:type="spellStart"/>
+      <w:r>
+        <w:t>답변받은</w:t>
+      </w:r>
+      <w:proofErr w:type="spellEnd"/>
+      <w:r>
+        <w:t xml:space="preserve"> 내용 반영</w:t>
+      </w:r>
+    </w:p>
+    <w:p>
+      <w:pPr>
+        <w:pBdr>
+          <w:top w:val="none" w:sz="2" w:space="0" w:color="000000"/>
+          <w:left w:val="none" w:sz="2" w:space="0" w:color="000000"/>
+          <w:bottom w:val="none" w:sz="2" w:space="0" w:color="000000"/>
+          <w:right w:val="none" w:sz="2" w:space="0" w:color="000000"/>
+        </w:pBdr>
+        <w:ind w:left="240" w:hanging="240"/>
+      </w:pPr>
+      <w:proofErr w:type="gramStart"/>
+      <w:r>
+        <w:t>회의내용 :</w:t>
+      </w:r>
+      <w:proofErr w:type="gramEnd"/>
+      <w:r>
+        <w:t xml:space="preserve"> </w:t>
+      </w:r>
+      <w:proofErr w:type="spellStart"/>
+      <w:r>
+        <w:t>디스코드를</w:t>
+      </w:r>
+      <w:proofErr w:type="spellEnd"/>
+      <w:r>
+        <w:t xml:space="preserve"> 이용해 진행하였으며, </w:t>
+      </w:r>
+      <w:proofErr w:type="spellStart"/>
+      <w:r>
+        <w:t>답변받은</w:t>
+      </w:r>
+      <w:proofErr w:type="spellEnd"/>
+      <w:r>
+        <w:t xml:space="preserve"> 내용을 반영하여, </w:t>
+      </w:r>
+      <w:proofErr w:type="spellStart"/>
+      <w:r>
+        <w:t>srs</w:t>
+      </w:r>
+      <w:proofErr w:type="spellEnd"/>
+      <w:r>
+        <w:t>수정.</w:t>
       </w:r>
     </w:p>
     <w:p>
@@ -1481,7 +2123,15 @@
       </w:pPr>
       <w:r>
         <w:tab/>
-        <w:t>&lt;박정태&gt;</w:t>
+        <w:t>&lt;</w:t>
+      </w:r>
+      <w:proofErr w:type="spellStart"/>
+      <w:r>
+        <w:t>박정태</w:t>
+      </w:r>
+      <w:proofErr w:type="spellEnd"/>
+      <w:r>
+        <w:t>&gt;</w:t>
       </w:r>
     </w:p>
     <w:p>
@@ -1511,7 +2161,15 @@
       </w:pPr>
       <w:r>
         <w:tab/>
-        <w:t>&lt;한웅재&gt;</w:t>
+        <w:t>&lt;</w:t>
+      </w:r>
+      <w:proofErr w:type="spellStart"/>
+      <w:r>
+        <w:t>한웅재</w:t>
+      </w:r>
+      <w:proofErr w:type="spellEnd"/>
+      <w:r>
+        <w:t>&gt;</w:t>
       </w:r>
     </w:p>
     <w:p>
@@ -1556,7 +2214,22 @@
       </w:pPr>
       <w:r>
         <w:tab/>
-        <w:t>릴레이모듈과 멀티탭 연결</w:t>
+      </w:r>
+      <w:proofErr w:type="spellStart"/>
+      <w:r>
+        <w:t>릴레이모듈과</w:t>
+      </w:r>
+      <w:proofErr w:type="spellEnd"/>
+      <w:r>
+        <w:t xml:space="preserve"> </w:t>
+      </w:r>
+      <w:proofErr w:type="spellStart"/>
+      <w:r>
+        <w:t>멀티탭</w:t>
+      </w:r>
+      <w:proofErr w:type="spellEnd"/>
+      <w:r>
+        <w:t xml:space="preserve"> 연결</w:t>
       </w:r>
     </w:p>
     <w:p>
@@ -1586,7 +2259,15 @@
       </w:pPr>
       <w:r>
         <w:tab/>
-        <w:t>어플리케이션 메인화면 구현</w:t>
+        <w:t xml:space="preserve">어플리케이션 </w:t>
+      </w:r>
+      <w:proofErr w:type="spellStart"/>
+      <w:r>
+        <w:t>메인화면</w:t>
+      </w:r>
+      <w:proofErr w:type="spellEnd"/>
+      <w:r>
+        <w:t xml:space="preserve"> 구현</w:t>
       </w:r>
     </w:p>
     <w:p>
@@ -1627,22 +2308,32 @@
         </w:pBdr>
         <w:ind w:left="240" w:hanging="240"/>
       </w:pPr>
-      <w:r>
-        <w:t>안건 : 진행상황 정리 및 발표 준비</w:t>
-      </w:r>
-    </w:p>
-    <w:p>
-      <w:pPr>
-        <w:pBdr>
-          <w:top w:val="none" w:sz="2" w:space="0" w:color="000000"/>
-          <w:left w:val="none" w:sz="2" w:space="0" w:color="000000"/>
-          <w:bottom w:val="none" w:sz="2" w:space="0" w:color="000000"/>
-          <w:right w:val="none" w:sz="2" w:space="0" w:color="000000"/>
-        </w:pBdr>
-        <w:ind w:left="240" w:hanging="240"/>
-      </w:pPr>
-      <w:r>
-        <w:t>회의내용 : 07/15 발표 준비, 진행상황 정리, 향후 계획 수립</w:t>
+      <w:proofErr w:type="gramStart"/>
+      <w:r>
+        <w:t>안건 :</w:t>
+      </w:r>
+      <w:proofErr w:type="gramEnd"/>
+      <w:r>
+        <w:t xml:space="preserve"> 진행상황 정리 및 발표 준비</w:t>
+      </w:r>
+    </w:p>
+    <w:p>
+      <w:pPr>
+        <w:pBdr>
+          <w:top w:val="none" w:sz="2" w:space="0" w:color="000000"/>
+          <w:left w:val="none" w:sz="2" w:space="0" w:color="000000"/>
+          <w:bottom w:val="none" w:sz="2" w:space="0" w:color="000000"/>
+          <w:right w:val="none" w:sz="2" w:space="0" w:color="000000"/>
+        </w:pBdr>
+        <w:ind w:left="240" w:hanging="240"/>
+      </w:pPr>
+      <w:proofErr w:type="gramStart"/>
+      <w:r>
+        <w:t>회의내용 :</w:t>
+      </w:r>
+      <w:proofErr w:type="gramEnd"/>
+      <w:r>
+        <w:t xml:space="preserve"> 07/15 발표 준비, 진행상황 정리, 향후 계획 수립</w:t>
       </w:r>
     </w:p>
     <w:p>
@@ -1688,7 +2379,21 @@
           <w:b/>
         </w:rPr>
         <w:lastRenderedPageBreak/>
-        <w:t>회의록 08/13 20:00 – 22:00 (박정태 작성)</w:t>
+        <w:t>회의록 08/13 20:00 – 22:00 (</w:t>
+      </w:r>
+      <w:proofErr w:type="spellStart"/>
+      <w:r>
+        <w:rPr>
+          <w:b/>
+        </w:rPr>
+        <w:t>박정태</w:t>
+      </w:r>
+      <w:proofErr w:type="spellEnd"/>
+      <w:r>
+        <w:rPr>
+          <w:b/>
+        </w:rPr>
+        <w:t xml:space="preserve"> 작성)</w:t>
       </w:r>
     </w:p>
     <w:bookmarkEnd w:id="1"/>
@@ -1718,7 +2423,15 @@
       </w:pPr>
       <w:r>
         <w:tab/>
-        <w:t>&lt;박정태&gt;</w:t>
+        <w:t>&lt;</w:t>
+      </w:r>
+      <w:proofErr w:type="spellStart"/>
+      <w:r>
+        <w:t>박정태</w:t>
+      </w:r>
+      <w:proofErr w:type="spellEnd"/>
+      <w:r>
+        <w:t>&gt;</w:t>
       </w:r>
     </w:p>
     <w:p>
@@ -1733,7 +2446,15 @@
       </w:pPr>
       <w:r>
         <w:tab/>
-        <w:t>LED 기능구현 및 mqtt 구현 및 연결 확인, led 제어확인</w:t>
+        <w:t xml:space="preserve">LED 기능구현 및 </w:t>
+      </w:r>
+      <w:proofErr w:type="spellStart"/>
+      <w:r>
+        <w:t>mqtt</w:t>
+      </w:r>
+      <w:proofErr w:type="spellEnd"/>
+      <w:r>
+        <w:t xml:space="preserve"> 구현 및 연결 확인, led 제어확인</w:t>
       </w:r>
     </w:p>
     <w:p>
@@ -1748,7 +2469,15 @@
       </w:pPr>
       <w:r>
         <w:tab/>
-        <w:t>&lt;한웅재&gt;</w:t>
+        <w:t>&lt;</w:t>
+      </w:r>
+      <w:proofErr w:type="spellStart"/>
+      <w:r>
+        <w:t>한웅재</w:t>
+      </w:r>
+      <w:proofErr w:type="spellEnd"/>
+      <w:r>
+        <w:t>&gt;</w:t>
       </w:r>
     </w:p>
     <w:p>
@@ -1808,8 +2537,28 @@
       </w:pPr>
       <w:r>
         <w:tab/>
-        <w:t>멀티탭과 아두이노 연결 및 기능구현중</w:t>
-      </w:r>
+      </w:r>
+      <w:proofErr w:type="spellStart"/>
+      <w:r>
+        <w:t>멀티탭과</w:t>
+      </w:r>
+      <w:proofErr w:type="spellEnd"/>
+      <w:r>
+        <w:t xml:space="preserve"> </w:t>
+      </w:r>
+      <w:proofErr w:type="spellStart"/>
+      <w:r>
+        <w:t>아두이노</w:t>
+      </w:r>
+      <w:proofErr w:type="spellEnd"/>
+      <w:r>
+        <w:t xml:space="preserve"> 연결 및 </w:t>
+      </w:r>
+      <w:proofErr w:type="spellStart"/>
+      <w:r>
+        <w:t>기능구현중</w:t>
+      </w:r>
+      <w:proofErr w:type="spellEnd"/>
     </w:p>
     <w:p>
       <w:pPr>
@@ -1892,7 +2641,23 @@
         <w:ind w:left="240" w:hanging="240"/>
       </w:pPr>
       <w:r>
-        <w:t xml:space="preserve"> rpb로 서버구동시 안정성과 몽고DB이용에 안정성 문제가 있어 서버로 노트북 이용으로 변경.</w:t>
+        <w:t xml:space="preserve"> </w:t>
+      </w:r>
+      <w:proofErr w:type="spellStart"/>
+      <w:r>
+        <w:t>rpb</w:t>
+      </w:r>
+      <w:proofErr w:type="spellEnd"/>
+      <w:r>
+        <w:t xml:space="preserve">로 </w:t>
+      </w:r>
+      <w:proofErr w:type="spellStart"/>
+      <w:r>
+        <w:t>서버구동시</w:t>
+      </w:r>
+      <w:proofErr w:type="spellEnd"/>
+      <w:r>
+        <w:t xml:space="preserve"> 안정성과 몽고DB이용에 안정성 문제가 있어 서버로 노트북 이용으로 변경.</w:t>
       </w:r>
     </w:p>
     <w:p>
@@ -2100,6 +2865,7 @@
         </w:rPr>
         <w:t>:00 (</w:t>
       </w:r>
+      <w:proofErr w:type="spellStart"/>
       <w:r>
         <w:rPr>
           <w:rFonts w:hint="eastAsia"/>
@@ -2108,6 +2874,7 @@
         </w:rPr>
         <w:t>한웅재</w:t>
       </w:r>
+      <w:proofErr w:type="spellEnd"/>
       <w:r>
         <w:rPr>
           <w:b/>
@@ -2158,11 +2925,19 @@
         </w:pBdr>
         <w:ind w:left="240" w:hanging="240"/>
       </w:pPr>
-      <w:r>
-        <w:rPr>
-          <w:rFonts w:hint="eastAsia"/>
-        </w:rPr>
-        <w:t>멀티탭 거리 기능 구현,</w:t>
+      <w:proofErr w:type="spellStart"/>
+      <w:r>
+        <w:rPr>
+          <w:rFonts w:hint="eastAsia"/>
+        </w:rPr>
+        <w:t>멀티탭</w:t>
+      </w:r>
+      <w:proofErr w:type="spellEnd"/>
+      <w:r>
+        <w:rPr>
+          <w:rFonts w:hint="eastAsia"/>
+        </w:rPr>
+        <w:t xml:space="preserve"> 거리 기능 구현,</w:t>
       </w:r>
       <w:r>
         <w:t xml:space="preserve"> </w:t>
@@ -2180,24 +2955,52 @@
         <w:rPr>
           <w:rFonts w:hint="eastAsia"/>
         </w:rPr>
-        <w:t>는 미구현.</w:t>
-      </w:r>
-    </w:p>
-    <w:p>
-      <w:pPr>
-        <w:pBdr>
-          <w:top w:val="none" w:sz="2" w:space="0" w:color="000000"/>
-          <w:left w:val="none" w:sz="2" w:space="0" w:color="000000"/>
-          <w:bottom w:val="none" w:sz="2" w:space="0" w:color="000000"/>
-          <w:right w:val="none" w:sz="2" w:space="0" w:color="000000"/>
-        </w:pBdr>
-        <w:ind w:left="240" w:hanging="240"/>
-      </w:pPr>
-      <w:r>
-        <w:rPr>
-          <w:rFonts w:hint="eastAsia"/>
-        </w:rPr>
-        <w:t>&lt;박정태&gt;</w:t>
+        <w:t xml:space="preserve">는 </w:t>
+      </w:r>
+      <w:proofErr w:type="spellStart"/>
+      <w:r>
+        <w:rPr>
+          <w:rFonts w:hint="eastAsia"/>
+        </w:rPr>
+        <w:t>미구현</w:t>
+      </w:r>
+      <w:proofErr w:type="spellEnd"/>
+      <w:r>
+        <w:rPr>
+          <w:rFonts w:hint="eastAsia"/>
+        </w:rPr>
+        <w:t>.</w:t>
+      </w:r>
+    </w:p>
+    <w:p>
+      <w:pPr>
+        <w:pBdr>
+          <w:top w:val="none" w:sz="2" w:space="0" w:color="000000"/>
+          <w:left w:val="none" w:sz="2" w:space="0" w:color="000000"/>
+          <w:bottom w:val="none" w:sz="2" w:space="0" w:color="000000"/>
+          <w:right w:val="none" w:sz="2" w:space="0" w:color="000000"/>
+        </w:pBdr>
+        <w:ind w:left="240" w:hanging="240"/>
+      </w:pPr>
+      <w:r>
+        <w:rPr>
+          <w:rFonts w:hint="eastAsia"/>
+        </w:rPr>
+        <w:t>&lt;</w:t>
+      </w:r>
+      <w:proofErr w:type="spellStart"/>
+      <w:r>
+        <w:rPr>
+          <w:rFonts w:hint="eastAsia"/>
+        </w:rPr>
+        <w:t>박정태</w:t>
+      </w:r>
+      <w:proofErr w:type="spellEnd"/>
+      <w:r>
+        <w:rPr>
+          <w:rFonts w:hint="eastAsia"/>
+        </w:rPr>
+        <w:t>&gt;</w:t>
       </w:r>
     </w:p>
     <w:p>
@@ -2248,7 +3051,21 @@
         <w:rPr>
           <w:rFonts w:hint="eastAsia"/>
         </w:rPr>
-        <w:t>데이터를 서버에서 받아서 어플에 값을 출력하고 변경된 값을 서버에 전달하는 것까지 구현.</w:t>
+        <w:t xml:space="preserve">데이터를 서버에서 받아서 </w:t>
+      </w:r>
+      <w:proofErr w:type="spellStart"/>
+      <w:r>
+        <w:rPr>
+          <w:rFonts w:hint="eastAsia"/>
+        </w:rPr>
+        <w:t>어플에</w:t>
+      </w:r>
+      <w:proofErr w:type="spellEnd"/>
+      <w:r>
+        <w:rPr>
+          <w:rFonts w:hint="eastAsia"/>
+        </w:rPr>
+        <w:t xml:space="preserve"> 값을 출력하고 변경된 값을 서버에 전달하는 것까지 구현.</w:t>
       </w:r>
     </w:p>
     <w:p>
@@ -2264,28 +3081,44 @@
       <w:r>
         <w:t>&lt;</w:t>
       </w:r>
-      <w:r>
-        <w:rPr>
-          <w:rFonts w:hint="eastAsia"/>
-        </w:rPr>
-        <w:t>한웅재&gt;</w:t>
-      </w:r>
-    </w:p>
-    <w:p>
-      <w:pPr>
-        <w:pBdr>
-          <w:top w:val="none" w:sz="2" w:space="0" w:color="000000"/>
-          <w:left w:val="none" w:sz="2" w:space="0" w:color="000000"/>
-          <w:bottom w:val="none" w:sz="2" w:space="0" w:color="000000"/>
-          <w:right w:val="none" w:sz="2" w:space="0" w:color="000000"/>
-        </w:pBdr>
-        <w:ind w:left="240" w:hanging="240"/>
-      </w:pPr>
-      <w:r>
-        <w:rPr>
-          <w:rFonts w:hint="eastAsia"/>
-        </w:rPr>
-        <w:t>어플에서 보낸 값을 데이터베이스에 업데이트</w:t>
+      <w:proofErr w:type="spellStart"/>
+      <w:r>
+        <w:rPr>
+          <w:rFonts w:hint="eastAsia"/>
+        </w:rPr>
+        <w:t>한웅재</w:t>
+      </w:r>
+      <w:proofErr w:type="spellEnd"/>
+      <w:r>
+        <w:rPr>
+          <w:rFonts w:hint="eastAsia"/>
+        </w:rPr>
+        <w:t>&gt;</w:t>
+      </w:r>
+    </w:p>
+    <w:p>
+      <w:pPr>
+        <w:pBdr>
+          <w:top w:val="none" w:sz="2" w:space="0" w:color="000000"/>
+          <w:left w:val="none" w:sz="2" w:space="0" w:color="000000"/>
+          <w:bottom w:val="none" w:sz="2" w:space="0" w:color="000000"/>
+          <w:right w:val="none" w:sz="2" w:space="0" w:color="000000"/>
+        </w:pBdr>
+        <w:ind w:left="240" w:hanging="240"/>
+      </w:pPr>
+      <w:proofErr w:type="spellStart"/>
+      <w:r>
+        <w:rPr>
+          <w:rFonts w:hint="eastAsia"/>
+        </w:rPr>
+        <w:t>어플에서</w:t>
+      </w:r>
+      <w:proofErr w:type="spellEnd"/>
+      <w:r>
+        <w:rPr>
+          <w:rFonts w:hint="eastAsia"/>
+        </w:rPr>
+        <w:t xml:space="preserve"> 보낸 값을 데이터베이스에 업데이트</w:t>
       </w:r>
       <w:r>
         <w:t xml:space="preserve"> </w:t>
@@ -2357,7 +3190,21 @@
         <w:rPr>
           <w:rFonts w:hint="eastAsia"/>
         </w:rPr>
-        <w:t>&lt;박정태&gt;</w:t>
+        <w:t>&lt;</w:t>
+      </w:r>
+      <w:proofErr w:type="spellStart"/>
+      <w:r>
+        <w:rPr>
+          <w:rFonts w:hint="eastAsia"/>
+        </w:rPr>
+        <w:t>박정태</w:t>
+      </w:r>
+      <w:proofErr w:type="spellEnd"/>
+      <w:r>
+        <w:rPr>
+          <w:rFonts w:hint="eastAsia"/>
+        </w:rPr>
+        <w:t>&gt;</w:t>
       </w:r>
       <w:r>
         <w:t xml:space="preserve"> - </w:t>
@@ -2426,11 +3273,19 @@
       <w:r>
         <w:t>&lt;</w:t>
       </w:r>
-      <w:r>
-        <w:rPr>
-          <w:rFonts w:hint="eastAsia"/>
-        </w:rPr>
-        <w:t>한웅재&gt;</w:t>
+      <w:proofErr w:type="spellStart"/>
+      <w:r>
+        <w:rPr>
+          <w:rFonts w:hint="eastAsia"/>
+        </w:rPr>
+        <w:t>한웅재</w:t>
+      </w:r>
+      <w:proofErr w:type="spellEnd"/>
+      <w:r>
+        <w:rPr>
+          <w:rFonts w:hint="eastAsia"/>
+        </w:rPr>
+        <w:t>&gt;</w:t>
       </w:r>
       <w:r>
         <w:t xml:space="preserve"> - </w:t>
@@ -2450,6 +3305,817 @@
         </w:rPr>
         <w:t>브로커 구현.</w:t>
       </w:r>
+    </w:p>
+    <w:p>
+      <w:pPr>
+        <w:widowControl/>
+        <w:pBdr>
+          <w:top w:val="none" w:sz="0" w:space="0" w:color="auto"/>
+          <w:left w:val="none" w:sz="0" w:space="0" w:color="auto"/>
+          <w:bottom w:val="none" w:sz="0" w:space="0" w:color="auto"/>
+          <w:right w:val="none" w:sz="0" w:space="0" w:color="auto"/>
+        </w:pBdr>
+        <w:wordWrap/>
+        <w:autoSpaceDE/>
+        <w:autoSpaceDN/>
+        <w:spacing w:line="259" w:lineRule="auto"/>
+        <w:textAlignment w:val="auto"/>
+      </w:pPr>
+      <w:r>
+        <w:br w:type="page"/>
+      </w:r>
+    </w:p>
+    <w:p>
+      <w:pPr>
+        <w:pBdr>
+          <w:top w:val="none" w:sz="2" w:space="0" w:color="000000"/>
+          <w:left w:val="none" w:sz="2" w:space="0" w:color="000000"/>
+          <w:bottom w:val="none" w:sz="2" w:space="0" w:color="000000"/>
+          <w:right w:val="none" w:sz="2" w:space="0" w:color="000000"/>
+        </w:pBdr>
+        <w:ind w:left="240" w:hanging="240"/>
+        <w:rPr>
+          <w:b/>
+          <w:bCs/>
+        </w:rPr>
+      </w:pPr>
+      <w:r>
+        <w:rPr>
+          <w:rFonts w:hint="eastAsia"/>
+          <w:b/>
+          <w:bCs/>
+        </w:rPr>
+        <w:lastRenderedPageBreak/>
+        <w:t>회의록</w:t>
+      </w:r>
+      <w:r>
+        <w:rPr>
+          <w:b/>
+          <w:bCs/>
+        </w:rPr>
+        <w:t xml:space="preserve"> 0</w:t>
+      </w:r>
+      <w:r>
+        <w:rPr>
+          <w:b/>
+          <w:bCs/>
+        </w:rPr>
+        <w:t>9</w:t>
+      </w:r>
+      <w:r>
+        <w:rPr>
+          <w:b/>
+          <w:bCs/>
+        </w:rPr>
+        <w:t>/</w:t>
+      </w:r>
+      <w:r>
+        <w:rPr>
+          <w:b/>
+          <w:bCs/>
+        </w:rPr>
+        <w:t>19</w:t>
+      </w:r>
+      <w:r>
+        <w:rPr>
+          <w:b/>
+          <w:bCs/>
+        </w:rPr>
+        <w:t xml:space="preserve"> </w:t>
+      </w:r>
+      <w:r>
+        <w:rPr>
+          <w:b/>
+          <w:bCs/>
+        </w:rPr>
+        <w:t>13</w:t>
+      </w:r>
+      <w:r>
+        <w:rPr>
+          <w:b/>
+          <w:bCs/>
+        </w:rPr>
+        <w:t xml:space="preserve">:00 – </w:t>
+      </w:r>
+      <w:r>
+        <w:rPr>
+          <w:b/>
+          <w:bCs/>
+        </w:rPr>
+        <w:t>1</w:t>
+      </w:r>
+      <w:r>
+        <w:rPr>
+          <w:b/>
+          <w:bCs/>
+        </w:rPr>
+        <w:t>5</w:t>
+      </w:r>
+      <w:r>
+        <w:rPr>
+          <w:b/>
+          <w:bCs/>
+        </w:rPr>
+        <w:t>:</w:t>
+      </w:r>
+      <w:r>
+        <w:rPr>
+          <w:b/>
+          <w:bCs/>
+        </w:rPr>
+        <w:t>3</w:t>
+      </w:r>
+      <w:r>
+        <w:rPr>
+          <w:b/>
+          <w:bCs/>
+        </w:rPr>
+        <w:t>0 (</w:t>
+      </w:r>
+      <w:r>
+        <w:rPr>
+          <w:rFonts w:hint="eastAsia"/>
+          <w:b/>
+          <w:bCs/>
+        </w:rPr>
+        <w:t xml:space="preserve">이형준 </w:t>
+      </w:r>
+      <w:r>
+        <w:rPr>
+          <w:b/>
+          <w:bCs/>
+        </w:rPr>
+        <w:t>작성)</w:t>
+      </w:r>
+    </w:p>
+    <w:p>
+      <w:pPr>
+        <w:pBdr>
+          <w:top w:val="none" w:sz="2" w:space="0" w:color="000000"/>
+          <w:left w:val="none" w:sz="2" w:space="0" w:color="000000"/>
+          <w:bottom w:val="none" w:sz="2" w:space="0" w:color="000000"/>
+          <w:right w:val="none" w:sz="2" w:space="0" w:color="000000"/>
+        </w:pBdr>
+        <w:ind w:left="240" w:hanging="240"/>
+      </w:pPr>
+      <w:r>
+        <w:t>1. 팀원 진행 상황 정리</w:t>
+      </w:r>
+    </w:p>
+    <w:p>
+      <w:pPr>
+        <w:pBdr>
+          <w:top w:val="none" w:sz="2" w:space="0" w:color="000000"/>
+          <w:left w:val="none" w:sz="2" w:space="0" w:color="000000"/>
+          <w:bottom w:val="none" w:sz="2" w:space="0" w:color="000000"/>
+          <w:right w:val="none" w:sz="2" w:space="0" w:color="000000"/>
+        </w:pBdr>
+        <w:ind w:left="240" w:hanging="240"/>
+      </w:pPr>
+      <w:r>
+        <w:rPr>
+          <w:rFonts w:hint="eastAsia"/>
+        </w:rPr>
+        <w:t>&lt;이상재&gt;</w:t>
+      </w:r>
+    </w:p>
+    <w:p>
+      <w:pPr>
+        <w:pBdr>
+          <w:top w:val="none" w:sz="2" w:space="0" w:color="000000"/>
+          <w:left w:val="none" w:sz="2" w:space="0" w:color="000000"/>
+          <w:bottom w:val="none" w:sz="2" w:space="0" w:color="000000"/>
+          <w:right w:val="none" w:sz="2" w:space="0" w:color="000000"/>
+        </w:pBdr>
+        <w:ind w:left="240" w:hanging="240"/>
+      </w:pPr>
+      <w:r>
+        <w:rPr>
+          <w:rFonts w:hint="eastAsia"/>
+        </w:rPr>
+        <w:t xml:space="preserve">군입대로 인한 부재로 </w:t>
+      </w:r>
+      <w:proofErr w:type="spellStart"/>
+      <w:r>
+        <w:rPr>
+          <w:rFonts w:hint="eastAsia"/>
+        </w:rPr>
+        <w:t>한웅재</w:t>
+      </w:r>
+      <w:proofErr w:type="spellEnd"/>
+      <w:r>
+        <w:rPr>
+          <w:rFonts w:hint="eastAsia"/>
+        </w:rPr>
+        <w:t xml:space="preserve"> 팀장에게 </w:t>
+      </w:r>
+      <w:proofErr w:type="spellStart"/>
+      <w:r>
+        <w:rPr>
+          <w:rFonts w:hint="eastAsia"/>
+        </w:rPr>
+        <w:t>멀티탭</w:t>
+      </w:r>
+      <w:proofErr w:type="spellEnd"/>
+      <w:r>
+        <w:rPr>
+          <w:rFonts w:hint="eastAsia"/>
+        </w:rPr>
+        <w:t xml:space="preserve"> 제어 보드 전달</w:t>
+      </w:r>
+    </w:p>
+    <w:p>
+      <w:pPr>
+        <w:pBdr>
+          <w:top w:val="none" w:sz="2" w:space="0" w:color="000000"/>
+          <w:left w:val="none" w:sz="2" w:space="0" w:color="000000"/>
+          <w:bottom w:val="none" w:sz="2" w:space="0" w:color="000000"/>
+          <w:right w:val="none" w:sz="2" w:space="0" w:color="000000"/>
+        </w:pBdr>
+        <w:ind w:left="240" w:hanging="240"/>
+      </w:pPr>
+      <w:r>
+        <w:rPr>
+          <w:rFonts w:hint="eastAsia"/>
+        </w:rPr>
+        <w:t>&lt;</w:t>
+      </w:r>
+      <w:proofErr w:type="spellStart"/>
+      <w:r>
+        <w:rPr>
+          <w:rFonts w:hint="eastAsia"/>
+        </w:rPr>
+        <w:t>박정태</w:t>
+      </w:r>
+      <w:proofErr w:type="spellEnd"/>
+      <w:r>
+        <w:rPr>
+          <w:rFonts w:hint="eastAsia"/>
+        </w:rPr>
+        <w:t>&gt;</w:t>
+      </w:r>
+    </w:p>
+    <w:p>
+      <w:pPr>
+        <w:pBdr>
+          <w:top w:val="none" w:sz="2" w:space="0" w:color="000000"/>
+          <w:left w:val="none" w:sz="2" w:space="0" w:color="000000"/>
+          <w:bottom w:val="none" w:sz="2" w:space="0" w:color="000000"/>
+          <w:right w:val="none" w:sz="2" w:space="0" w:color="000000"/>
+        </w:pBdr>
+        <w:ind w:left="240" w:hanging="240"/>
+      </w:pPr>
+      <w:proofErr w:type="spellStart"/>
+      <w:r>
+        <w:rPr>
+          <w:rFonts w:hint="eastAsia"/>
+        </w:rPr>
+        <w:t>아두이노에서</w:t>
+      </w:r>
+      <w:proofErr w:type="spellEnd"/>
+      <w:r>
+        <w:rPr>
+          <w:rFonts w:hint="eastAsia"/>
+        </w:rPr>
+        <w:t xml:space="preserve"> M</w:t>
+      </w:r>
+      <w:r>
+        <w:t xml:space="preserve">QTT </w:t>
+      </w:r>
+      <w:r>
+        <w:rPr>
+          <w:rFonts w:hint="eastAsia"/>
+        </w:rPr>
+        <w:t>브로커로 데이터(L</w:t>
+      </w:r>
+      <w:r>
+        <w:t xml:space="preserve">ED </w:t>
+      </w:r>
+      <w:r>
+        <w:rPr>
+          <w:rFonts w:hint="eastAsia"/>
+        </w:rPr>
+        <w:t>및 가스밸브</w:t>
+      </w:r>
+      <w:r>
+        <w:t xml:space="preserve"> </w:t>
+      </w:r>
+      <w:r>
+        <w:rPr>
+          <w:rFonts w:hint="eastAsia"/>
+        </w:rPr>
+        <w:t xml:space="preserve">정보 </w:t>
+      </w:r>
+      <w:r>
+        <w:t xml:space="preserve">JSON </w:t>
+      </w:r>
+      <w:r>
+        <w:rPr>
+          <w:rFonts w:hint="eastAsia"/>
+        </w:rPr>
+        <w:t>형식)</w:t>
+      </w:r>
+      <w:r>
+        <w:t xml:space="preserve"> </w:t>
+      </w:r>
+      <w:r>
+        <w:rPr>
+          <w:rFonts w:hint="eastAsia"/>
+        </w:rPr>
+        <w:t>전송 구현</w:t>
+      </w:r>
+    </w:p>
+    <w:p>
+      <w:pPr>
+        <w:pBdr>
+          <w:top w:val="none" w:sz="2" w:space="0" w:color="000000"/>
+          <w:left w:val="none" w:sz="2" w:space="0" w:color="000000"/>
+          <w:bottom w:val="none" w:sz="2" w:space="0" w:color="000000"/>
+          <w:right w:val="none" w:sz="2" w:space="0" w:color="000000"/>
+        </w:pBdr>
+        <w:ind w:left="240" w:hanging="240"/>
+      </w:pPr>
+      <w:r>
+        <w:rPr>
+          <w:rFonts w:hint="eastAsia"/>
+        </w:rPr>
+        <w:t>&lt;이형준&gt;</w:t>
+      </w:r>
+    </w:p>
+    <w:p>
+      <w:pPr>
+        <w:pBdr>
+          <w:top w:val="none" w:sz="2" w:space="0" w:color="000000"/>
+          <w:left w:val="none" w:sz="2" w:space="0" w:color="000000"/>
+          <w:bottom w:val="none" w:sz="2" w:space="0" w:color="000000"/>
+          <w:right w:val="none" w:sz="2" w:space="0" w:color="000000"/>
+        </w:pBdr>
+        <w:ind w:left="240" w:hanging="240"/>
+      </w:pPr>
+      <w:proofErr w:type="spellStart"/>
+      <w:r>
+        <w:rPr>
+          <w:rFonts w:hint="eastAsia"/>
+        </w:rPr>
+        <w:t>아두이노에서</w:t>
+      </w:r>
+      <w:proofErr w:type="spellEnd"/>
+      <w:r>
+        <w:rPr>
+          <w:rFonts w:hint="eastAsia"/>
+        </w:rPr>
+        <w:t xml:space="preserve"> M</w:t>
+      </w:r>
+      <w:r>
+        <w:t xml:space="preserve">QTT </w:t>
+      </w:r>
+      <w:r>
+        <w:rPr>
+          <w:rFonts w:hint="eastAsia"/>
+        </w:rPr>
+        <w:t>브로커로 데이터(히터</w:t>
+      </w:r>
+      <w:r>
+        <w:t xml:space="preserve"> </w:t>
+      </w:r>
+      <w:r>
+        <w:rPr>
+          <w:rFonts w:hint="eastAsia"/>
+        </w:rPr>
+        <w:t xml:space="preserve">정보 </w:t>
+      </w:r>
+      <w:r>
+        <w:t xml:space="preserve">JSON </w:t>
+      </w:r>
+      <w:r>
+        <w:rPr>
+          <w:rFonts w:hint="eastAsia"/>
+        </w:rPr>
+        <w:t>형식)</w:t>
+      </w:r>
+      <w:r>
+        <w:t xml:space="preserve"> </w:t>
+      </w:r>
+      <w:r>
+        <w:rPr>
+          <w:rFonts w:hint="eastAsia"/>
+        </w:rPr>
+        <w:t>전송 구현</w:t>
+      </w:r>
+    </w:p>
+    <w:p>
+      <w:pPr>
+        <w:pBdr>
+          <w:top w:val="none" w:sz="2" w:space="0" w:color="000000"/>
+          <w:left w:val="none" w:sz="2" w:space="0" w:color="000000"/>
+          <w:bottom w:val="none" w:sz="2" w:space="0" w:color="000000"/>
+          <w:right w:val="none" w:sz="2" w:space="0" w:color="000000"/>
+        </w:pBdr>
+        <w:ind w:left="240" w:hanging="240"/>
+      </w:pPr>
+      <w:r>
+        <w:t>&lt;</w:t>
+      </w:r>
+      <w:proofErr w:type="spellStart"/>
+      <w:r>
+        <w:rPr>
+          <w:rFonts w:hint="eastAsia"/>
+        </w:rPr>
+        <w:t>한웅재</w:t>
+      </w:r>
+      <w:proofErr w:type="spellEnd"/>
+      <w:r>
+        <w:rPr>
+          <w:rFonts w:hint="eastAsia"/>
+        </w:rPr>
+        <w:t>&gt;</w:t>
+      </w:r>
+    </w:p>
+    <w:p>
+      <w:pPr>
+        <w:pBdr>
+          <w:top w:val="none" w:sz="2" w:space="0" w:color="000000"/>
+          <w:left w:val="none" w:sz="2" w:space="0" w:color="000000"/>
+          <w:bottom w:val="none" w:sz="2" w:space="0" w:color="000000"/>
+          <w:right w:val="none" w:sz="2" w:space="0" w:color="000000"/>
+        </w:pBdr>
+        <w:ind w:left="240" w:hanging="240"/>
+      </w:pPr>
+      <w:r>
+        <w:t xml:space="preserve">MQTT </w:t>
+      </w:r>
+      <w:r>
+        <w:rPr>
+          <w:rFonts w:hint="eastAsia"/>
+        </w:rPr>
+        <w:t>브로커 구축 및 M</w:t>
+      </w:r>
+      <w:r>
+        <w:t>QTT</w:t>
+      </w:r>
+      <w:r>
+        <w:rPr>
+          <w:rFonts w:hint="eastAsia"/>
+        </w:rPr>
+        <w:t xml:space="preserve"> 브로커로 수신한 데이터 파싱 기능 구현</w:t>
+      </w:r>
+    </w:p>
+    <w:p>
+      <w:pPr>
+        <w:pBdr>
+          <w:top w:val="none" w:sz="2" w:space="0" w:color="000000"/>
+          <w:left w:val="none" w:sz="2" w:space="0" w:color="000000"/>
+          <w:bottom w:val="none" w:sz="2" w:space="0" w:color="000000"/>
+          <w:right w:val="none" w:sz="2" w:space="0" w:color="000000"/>
+        </w:pBdr>
+        <w:ind w:left="240" w:hanging="240"/>
+      </w:pPr>
+    </w:p>
+    <w:p>
+      <w:pPr>
+        <w:pBdr>
+          <w:top w:val="none" w:sz="2" w:space="0" w:color="000000"/>
+          <w:left w:val="none" w:sz="2" w:space="0" w:color="000000"/>
+          <w:bottom w:val="none" w:sz="2" w:space="0" w:color="000000"/>
+          <w:right w:val="none" w:sz="2" w:space="0" w:color="000000"/>
+        </w:pBdr>
+        <w:ind w:left="240" w:hanging="240"/>
+      </w:pPr>
+      <w:r>
+        <w:rPr>
+          <w:rFonts w:hint="eastAsia"/>
+        </w:rPr>
+        <w:t>2</w:t>
+      </w:r>
+      <w:r>
+        <w:t xml:space="preserve">. </w:t>
+      </w:r>
+      <w:r>
+        <w:rPr>
+          <w:rFonts w:hint="eastAsia"/>
+        </w:rPr>
+        <w:t>회의내용</w:t>
+      </w:r>
+    </w:p>
+    <w:p>
+      <w:pPr>
+        <w:pBdr>
+          <w:top w:val="none" w:sz="2" w:space="0" w:color="000000"/>
+          <w:left w:val="none" w:sz="2" w:space="0" w:color="000000"/>
+          <w:bottom w:val="none" w:sz="2" w:space="0" w:color="000000"/>
+          <w:right w:val="none" w:sz="2" w:space="0" w:color="000000"/>
+        </w:pBdr>
+        <w:ind w:left="240" w:hanging="240"/>
+      </w:pPr>
+      <w:proofErr w:type="spellStart"/>
+      <w:r>
+        <w:rPr>
+          <w:rFonts w:hint="eastAsia"/>
+        </w:rPr>
+        <w:t>아두이노에서</w:t>
+      </w:r>
+      <w:proofErr w:type="spellEnd"/>
+      <w:r>
+        <w:t xml:space="preserve"> </w:t>
+      </w:r>
+      <w:r>
+        <w:rPr>
+          <w:rFonts w:hint="eastAsia"/>
+        </w:rPr>
+        <w:t>M</w:t>
+      </w:r>
+      <w:r>
+        <w:t>QTT</w:t>
+      </w:r>
+      <w:r>
+        <w:rPr>
+          <w:rFonts w:hint="eastAsia"/>
+        </w:rPr>
+        <w:t xml:space="preserve"> 브로커로 데이터 전송(</w:t>
+      </w:r>
+      <w:proofErr w:type="spellStart"/>
+      <w:r>
+        <w:rPr>
+          <w:rFonts w:hint="eastAsia"/>
+        </w:rPr>
+        <w:t>박정태</w:t>
+      </w:r>
+      <w:proofErr w:type="spellEnd"/>
+      <w:r>
+        <w:rPr>
+          <w:rFonts w:hint="eastAsia"/>
+        </w:rPr>
+        <w:t>,</w:t>
+      </w:r>
+      <w:r>
+        <w:t xml:space="preserve"> </w:t>
+      </w:r>
+      <w:r>
+        <w:rPr>
+          <w:rFonts w:hint="eastAsia"/>
+        </w:rPr>
+        <w:t>이형준)</w:t>
+      </w:r>
+    </w:p>
+    <w:p>
+      <w:pPr>
+        <w:pBdr>
+          <w:top w:val="none" w:sz="2" w:space="0" w:color="000000"/>
+          <w:left w:val="none" w:sz="2" w:space="0" w:color="000000"/>
+          <w:bottom w:val="none" w:sz="2" w:space="0" w:color="000000"/>
+          <w:right w:val="none" w:sz="2" w:space="0" w:color="000000"/>
+        </w:pBdr>
+        <w:ind w:left="240" w:hanging="240"/>
+      </w:pPr>
+      <w:r>
+        <w:rPr>
+          <w:rFonts w:hint="eastAsia"/>
+        </w:rPr>
+        <w:t>브로커로 전송된 데이터</w:t>
+      </w:r>
+      <w:r>
+        <w:t xml:space="preserve"> Python</w:t>
+      </w:r>
+      <w:r>
+        <w:rPr>
+          <w:rFonts w:hint="eastAsia"/>
+        </w:rPr>
+        <w:t>으로 파싱 및 데이터베이스 u</w:t>
+      </w:r>
+      <w:r>
+        <w:t>pdate</w:t>
+      </w:r>
+      <w:r>
+        <w:rPr>
+          <w:rFonts w:hint="eastAsia"/>
+        </w:rPr>
+        <w:t>(</w:t>
+      </w:r>
+      <w:proofErr w:type="spellStart"/>
+      <w:r>
+        <w:rPr>
+          <w:rFonts w:hint="eastAsia"/>
+        </w:rPr>
+        <w:t>한웅재</w:t>
+      </w:r>
+      <w:proofErr w:type="spellEnd"/>
+      <w:r>
+        <w:rPr>
+          <w:rFonts w:hint="eastAsia"/>
+        </w:rPr>
+        <w:t>)</w:t>
+      </w:r>
+    </w:p>
+    <w:p>
+      <w:pPr>
+        <w:pBdr>
+          <w:top w:val="none" w:sz="2" w:space="0" w:color="000000"/>
+          <w:left w:val="none" w:sz="2" w:space="0" w:color="000000"/>
+          <w:bottom w:val="none" w:sz="2" w:space="0" w:color="000000"/>
+          <w:right w:val="none" w:sz="2" w:space="0" w:color="000000"/>
+        </w:pBdr>
+        <w:ind w:left="240" w:hanging="240"/>
+      </w:pPr>
+    </w:p>
+    <w:p>
+      <w:pPr>
+        <w:pBdr>
+          <w:top w:val="none" w:sz="2" w:space="0" w:color="000000"/>
+          <w:left w:val="none" w:sz="2" w:space="0" w:color="000000"/>
+          <w:bottom w:val="none" w:sz="2" w:space="0" w:color="000000"/>
+          <w:right w:val="none" w:sz="2" w:space="0" w:color="000000"/>
+        </w:pBdr>
+        <w:ind w:left="240" w:hanging="240"/>
+      </w:pPr>
+      <w:r>
+        <w:t xml:space="preserve">3. </w:t>
+      </w:r>
+      <w:r>
+        <w:rPr>
+          <w:rFonts w:hint="eastAsia"/>
+        </w:rPr>
+        <w:t>구현 목표</w:t>
+      </w:r>
+    </w:p>
+    <w:p>
+      <w:pPr>
+        <w:pBdr>
+          <w:top w:val="none" w:sz="2" w:space="0" w:color="000000"/>
+          <w:left w:val="none" w:sz="2" w:space="0" w:color="000000"/>
+          <w:bottom w:val="none" w:sz="2" w:space="0" w:color="000000"/>
+          <w:right w:val="none" w:sz="2" w:space="0" w:color="000000"/>
+        </w:pBdr>
+        <w:ind w:left="240" w:hanging="240"/>
+      </w:pPr>
+      <w:r>
+        <w:t>&lt;</w:t>
+      </w:r>
+      <w:proofErr w:type="spellStart"/>
+      <w:r>
+        <w:rPr>
+          <w:rFonts w:hint="eastAsia"/>
+        </w:rPr>
+        <w:t>한웅재</w:t>
+      </w:r>
+      <w:proofErr w:type="spellEnd"/>
+      <w:r>
+        <w:rPr>
+          <w:rFonts w:hint="eastAsia"/>
+        </w:rPr>
+        <w:t>&gt;</w:t>
+      </w:r>
+      <w:r>
+        <w:t xml:space="preserve"> - </w:t>
+      </w:r>
+      <w:r>
+        <w:rPr>
+          <w:rFonts w:hint="eastAsia"/>
+        </w:rPr>
+        <w:t>m</w:t>
+      </w:r>
+      <w:r>
+        <w:t>ongo DB</w:t>
+      </w:r>
+      <w:r>
+        <w:rPr>
+          <w:rFonts w:hint="eastAsia"/>
+        </w:rPr>
+        <w:t xml:space="preserve"> </w:t>
+      </w:r>
+      <w:r>
+        <w:t xml:space="preserve">-&gt; MQTT </w:t>
+      </w:r>
+      <w:r>
+        <w:rPr>
+          <w:rFonts w:hint="eastAsia"/>
+        </w:rPr>
+        <w:t xml:space="preserve">브로커 데이터 </w:t>
+      </w:r>
+      <w:r>
+        <w:t>publish</w:t>
+      </w:r>
+      <w:r>
+        <w:t xml:space="preserve"> </w:t>
+      </w:r>
+      <w:r>
+        <w:rPr>
+          <w:rFonts w:hint="eastAsia"/>
+        </w:rPr>
+        <w:t>구현</w:t>
+      </w:r>
+    </w:p>
+    <w:p>
+      <w:pPr>
+        <w:pBdr>
+          <w:top w:val="none" w:sz="2" w:space="0" w:color="000000"/>
+          <w:left w:val="none" w:sz="2" w:space="0" w:color="000000"/>
+          <w:bottom w:val="none" w:sz="2" w:space="0" w:color="000000"/>
+          <w:right w:val="none" w:sz="2" w:space="0" w:color="000000"/>
+        </w:pBdr>
+      </w:pPr>
+      <w:r>
+        <w:rPr>
+          <w:rFonts w:hint="eastAsia"/>
+        </w:rPr>
+        <w:t>&lt;</w:t>
+      </w:r>
+      <w:proofErr w:type="spellStart"/>
+      <w:r>
+        <w:rPr>
+          <w:rFonts w:hint="eastAsia"/>
+        </w:rPr>
+        <w:t>박정태</w:t>
+      </w:r>
+      <w:proofErr w:type="spellEnd"/>
+      <w:r>
+        <w:rPr>
+          <w:rFonts w:hint="eastAsia"/>
+        </w:rPr>
+        <w:t>&gt;</w:t>
+      </w:r>
+      <w:r>
+        <w:t xml:space="preserve"> - </w:t>
+      </w:r>
+      <w:r>
+        <w:t xml:space="preserve">MQTT -&gt; </w:t>
+      </w:r>
+      <w:proofErr w:type="spellStart"/>
+      <w:r>
+        <w:rPr>
+          <w:rFonts w:hint="eastAsia"/>
+        </w:rPr>
+        <w:t>아두이노</w:t>
+      </w:r>
+      <w:proofErr w:type="spellEnd"/>
+      <w:r>
+        <w:rPr>
+          <w:rFonts w:hint="eastAsia"/>
+        </w:rPr>
+        <w:t xml:space="preserve"> 데이터 </w:t>
+      </w:r>
+      <w:r>
+        <w:t xml:space="preserve">subscribe </w:t>
+      </w:r>
+      <w:r>
+        <w:rPr>
+          <w:rFonts w:hint="eastAsia"/>
+        </w:rPr>
+        <w:t>구현</w:t>
+      </w:r>
+    </w:p>
+    <w:p>
+      <w:pPr>
+        <w:pBdr>
+          <w:top w:val="none" w:sz="2" w:space="0" w:color="000000"/>
+          <w:left w:val="none" w:sz="2" w:space="0" w:color="000000"/>
+          <w:bottom w:val="none" w:sz="2" w:space="0" w:color="000000"/>
+          <w:right w:val="none" w:sz="2" w:space="0" w:color="000000"/>
+        </w:pBdr>
+        <w:ind w:left="240" w:hanging="240"/>
+      </w:pPr>
+      <w:r>
+        <w:rPr>
+          <w:rFonts w:hint="eastAsia"/>
+        </w:rPr>
+        <w:t>&lt;이형준&gt;</w:t>
+      </w:r>
+      <w:r>
+        <w:t xml:space="preserve"> - MQTT -&gt; </w:t>
+      </w:r>
+      <w:proofErr w:type="spellStart"/>
+      <w:r>
+        <w:rPr>
+          <w:rFonts w:hint="eastAsia"/>
+        </w:rPr>
+        <w:t>아두이노</w:t>
+      </w:r>
+      <w:proofErr w:type="spellEnd"/>
+      <w:r>
+        <w:rPr>
+          <w:rFonts w:hint="eastAsia"/>
+        </w:rPr>
+        <w:t xml:space="preserve"> 데이터 </w:t>
+      </w:r>
+      <w:r>
+        <w:t xml:space="preserve">subscribe </w:t>
+      </w:r>
+      <w:r>
+        <w:rPr>
+          <w:rFonts w:hint="eastAsia"/>
+        </w:rPr>
+        <w:t>구현</w:t>
+      </w:r>
+    </w:p>
+    <w:p>
+      <w:pPr>
+        <w:pBdr>
+          <w:top w:val="none" w:sz="2" w:space="0" w:color="000000"/>
+          <w:left w:val="none" w:sz="2" w:space="0" w:color="000000"/>
+          <w:bottom w:val="none" w:sz="2" w:space="0" w:color="000000"/>
+          <w:right w:val="none" w:sz="2" w:space="0" w:color="000000"/>
+        </w:pBdr>
+        <w:ind w:left="240" w:hanging="240"/>
+      </w:pPr>
     </w:p>
     <w:sectPr>
       <w:footnotePr>
